--- a/docs/Dokumentáció.docx
+++ b/docs/Dokumentáció.docx
@@ -21,6 +21,17 @@
         </w:rPr>
         <w:t>soproni egyetem</w:t>
       </w:r>
+      <w:r>
+        <w:rPr>
+          <w:b/>
+          <w:smallCaps/>
+          <w:sz w:val="28"/>
+          <w:szCs w:val="28"/>
+        </w:rPr>
+        <w:t xml:space="preserve"> </w:t>
+      </w:r>
+      <w:bookmarkStart w:id="0" w:name="_GoBack"/>
+      <w:bookmarkEnd w:id="0"/>
     </w:p>
     <w:p>
       <w:pPr>
@@ -32,7 +43,6 @@
           <w:szCs w:val="28"/>
         </w:rPr>
       </w:pPr>
-      <w:proofErr w:type="spellStart"/>
       <w:r>
         <w:rPr>
           <w:b/>
@@ -49,19 +59,8 @@
           <w:sz w:val="28"/>
           <w:szCs w:val="28"/>
         </w:rPr>
-        <w:t>imonyi</w:t>
-      </w:r>
-      <w:proofErr w:type="spellEnd"/>
-      <w:r>
-        <w:rPr>
-          <w:b/>
-          <w:smallCaps/>
-          <w:sz w:val="28"/>
-          <w:szCs w:val="28"/>
-        </w:rPr>
-        <w:t xml:space="preserve"> </w:t>
-      </w:r>
-      <w:proofErr w:type="spellStart"/>
+        <w:t xml:space="preserve">imonyi </w:t>
+      </w:r>
       <w:r>
         <w:rPr>
           <w:b/>
@@ -78,17 +77,7 @@
           <w:sz w:val="28"/>
           <w:szCs w:val="28"/>
         </w:rPr>
-        <w:t>ároly</w:t>
-      </w:r>
-      <w:proofErr w:type="spellEnd"/>
-      <w:r>
-        <w:rPr>
-          <w:b/>
-          <w:smallCaps/>
-          <w:sz w:val="28"/>
-          <w:szCs w:val="28"/>
-        </w:rPr>
-        <w:t xml:space="preserve"> </w:t>
+        <w:t xml:space="preserve">ároly </w:t>
       </w:r>
       <w:r>
         <w:rPr>
@@ -389,19 +378,8 @@
           <w:sz w:val="28"/>
           <w:szCs w:val="28"/>
         </w:rPr>
-        <w:t xml:space="preserve">csanaki </w:t>
-      </w:r>
-      <w:proofErr w:type="spellStart"/>
-      <w:r>
-        <w:rPr>
-          <w:b/>
-          <w:smallCaps/>
-          <w:sz w:val="28"/>
-          <w:szCs w:val="28"/>
-        </w:rPr>
-        <w:t>richárd</w:t>
-      </w:r>
-      <w:proofErr w:type="spellEnd"/>
+        <w:t>csanaki richárd</w:t>
+      </w:r>
     </w:p>
     <w:p>
       <w:pPr>
@@ -413,7 +391,6 @@
           <w:szCs w:val="28"/>
         </w:rPr>
       </w:pPr>
-      <w:proofErr w:type="spellStart"/>
       <w:r>
         <w:rPr>
           <w:b/>
@@ -423,7 +400,6 @@
         </w:rPr>
         <w:t>kzeadr</w:t>
       </w:r>
-      <w:proofErr w:type="spellEnd"/>
     </w:p>
     <w:p>
       <w:pPr>
@@ -468,25 +444,14 @@
           <w:szCs w:val="28"/>
         </w:rPr>
       </w:pPr>
-      <w:proofErr w:type="spellStart"/>
-      <w:r>
-        <w:rPr>
-          <w:b/>
-          <w:smallCaps/>
-          <w:sz w:val="28"/>
-          <w:szCs w:val="28"/>
-        </w:rPr>
-        <w:t>sopron</w:t>
-      </w:r>
-      <w:proofErr w:type="spellEnd"/>
-      <w:r>
-        <w:rPr>
-          <w:b/>
-          <w:smallCaps/>
-          <w:sz w:val="28"/>
-          <w:szCs w:val="28"/>
-        </w:rPr>
-        <w:t>,</w:t>
+      <w:r>
+        <w:rPr>
+          <w:b/>
+          <w:smallCaps/>
+          <w:sz w:val="28"/>
+          <w:szCs w:val="28"/>
+        </w:rPr>
+        <w:t>sopron,</w:t>
       </w:r>
     </w:p>
     <w:p>
@@ -751,11 +716,9 @@
         </w:numPr>
         <w:jc w:val="left"/>
       </w:pPr>
-      <w:proofErr w:type="spellStart"/>
       <w:r>
         <w:t>Anaconda</w:t>
       </w:r>
-      <w:proofErr w:type="spellEnd"/>
     </w:p>
     <w:p>
       <w:pPr>
@@ -798,11 +761,9 @@
         </w:numPr>
         <w:jc w:val="left"/>
       </w:pPr>
-      <w:proofErr w:type="spellStart"/>
       <w:r>
         <w:t>Copernicus</w:t>
       </w:r>
-      <w:proofErr w:type="spellEnd"/>
       <w:r>
         <w:t xml:space="preserve"> adatbázisok lekérdező felülete</w:t>
       </w:r>
@@ -816,11 +777,9 @@
         </w:numPr>
         <w:jc w:val="left"/>
       </w:pPr>
-      <w:proofErr w:type="spellStart"/>
       <w:r>
         <w:t>SensorHUB</w:t>
       </w:r>
-      <w:proofErr w:type="spellEnd"/>
     </w:p>
     <w:p>
       <w:pPr>
@@ -844,11 +803,9 @@
         </w:numPr>
         <w:jc w:val="left"/>
       </w:pPr>
-      <w:proofErr w:type="spellStart"/>
       <w:r>
         <w:t>ecCodes</w:t>
       </w:r>
-      <w:proofErr w:type="spellEnd"/>
     </w:p>
     <w:p>
       <w:pPr>
@@ -860,15 +817,7 @@
         <w:jc w:val="left"/>
       </w:pPr>
       <w:r>
-        <w:t xml:space="preserve">Terminál eszköztár GRIB és </w:t>
-      </w:r>
-      <w:proofErr w:type="spellStart"/>
-      <w:r>
-        <w:t>NetCDF</w:t>
-      </w:r>
-      <w:proofErr w:type="spellEnd"/>
-      <w:r>
-        <w:t xml:space="preserve"> formátumú fájlok kezelésére</w:t>
+        <w:t>Terminál eszköztár GRIB és NetCDF formátumú fájlok kezelésére</w:t>
       </w:r>
     </w:p>
     <w:p>
@@ -880,11 +829,9 @@
         </w:numPr>
         <w:jc w:val="left"/>
       </w:pPr>
-      <w:proofErr w:type="spellStart"/>
       <w:r>
         <w:t>CMake</w:t>
       </w:r>
-      <w:proofErr w:type="spellEnd"/>
     </w:p>
     <w:p>
       <w:pPr>
@@ -896,15 +843,7 @@
         <w:jc w:val="left"/>
       </w:pPr>
       <w:r>
-        <w:t xml:space="preserve">C alapú </w:t>
-      </w:r>
-      <w:proofErr w:type="spellStart"/>
-      <w:r>
-        <w:t>build</w:t>
-      </w:r>
-      <w:proofErr w:type="spellEnd"/>
-      <w:r>
-        <w:t xml:space="preserve"> eszköztár</w:t>
+        <w:t>C alapú build eszköztár</w:t>
       </w:r>
     </w:p>
     <w:p>
@@ -916,11 +855,9 @@
         </w:numPr>
         <w:jc w:val="left"/>
       </w:pPr>
-      <w:proofErr w:type="spellStart"/>
       <w:r>
         <w:t>Pandas</w:t>
       </w:r>
-      <w:proofErr w:type="spellEnd"/>
     </w:p>
     <w:p>
       <w:pPr>
@@ -931,13 +868,8 @@
         </w:numPr>
         <w:jc w:val="left"/>
       </w:pPr>
-      <w:proofErr w:type="spellStart"/>
-      <w:r>
-        <w:t>Tabuláris</w:t>
-      </w:r>
-      <w:proofErr w:type="spellEnd"/>
-      <w:r>
-        <w:t xml:space="preserve"> adatelemző könyvtár</w:t>
+      <w:r>
+        <w:t>Tabuláris adatelemző könyvtár</w:t>
       </w:r>
     </w:p>
     <w:p>
@@ -949,11 +881,9 @@
         </w:numPr>
         <w:jc w:val="left"/>
       </w:pPr>
-      <w:proofErr w:type="spellStart"/>
       <w:r>
         <w:t>Matplotlib</w:t>
       </w:r>
-      <w:proofErr w:type="spellEnd"/>
     </w:p>
     <w:p>
       <w:pPr>
@@ -977,11 +907,9 @@
         </w:numPr>
         <w:jc w:val="left"/>
       </w:pPr>
-      <w:proofErr w:type="spellStart"/>
       <w:r>
         <w:t>Numpy</w:t>
       </w:r>
-      <w:proofErr w:type="spellEnd"/>
     </w:p>
     <w:p>
       <w:pPr>
@@ -1005,13 +933,8 @@
         </w:numPr>
         <w:jc w:val="left"/>
       </w:pPr>
-      <w:proofErr w:type="spellStart"/>
-      <w:r>
-        <w:t>Scikit-learn</w:t>
-      </w:r>
-      <w:proofErr w:type="spellEnd"/>
-      <w:r>
-        <w:t xml:space="preserve"> </w:t>
+      <w:r>
+        <w:t xml:space="preserve">Scikit-learn </w:t>
       </w:r>
     </w:p>
     <w:p>
@@ -1036,13 +959,8 @@
         </w:numPr>
         <w:jc w:val="left"/>
       </w:pPr>
-      <w:proofErr w:type="spellStart"/>
-      <w:r>
-        <w:t>Jupyter</w:t>
-      </w:r>
-      <w:proofErr w:type="spellEnd"/>
-      <w:r>
-        <w:t xml:space="preserve"> Notebook</w:t>
+      <w:r>
+        <w:t>Jupyter Notebook</w:t>
       </w:r>
     </w:p>
     <w:p>
@@ -1055,23 +973,7 @@
         <w:jc w:val="left"/>
       </w:pPr>
       <w:r>
-        <w:t xml:space="preserve">Interaktív Python </w:t>
-      </w:r>
-      <w:proofErr w:type="spellStart"/>
-      <w:r>
-        <w:t>interpreter</w:t>
-      </w:r>
-      <w:proofErr w:type="spellEnd"/>
-      <w:r>
-        <w:t xml:space="preserve"> (</w:t>
-      </w:r>
-      <w:proofErr w:type="spellStart"/>
-      <w:r>
-        <w:t>IPython</w:t>
-      </w:r>
-      <w:proofErr w:type="spellEnd"/>
-      <w:r>
-        <w:t xml:space="preserve"> Shell)</w:t>
+        <w:t>Interaktív Python interpreter (IPython Shell)</w:t>
       </w:r>
     </w:p>
     <w:p>
@@ -1159,28 +1061,8 @@
           <w:rPr>
             <w:rStyle w:val="Hyperlink"/>
           </w:rPr>
-          <w:t>G</w:t>
+          <w:t>Guido van Rossum</w:t>
         </w:r>
-        <w:r>
-          <w:rPr>
-            <w:rStyle w:val="Hyperlink"/>
-          </w:rPr>
-          <w:t>u</w:t>
-        </w:r>
-        <w:r>
-          <w:rPr>
-            <w:rStyle w:val="Hyperlink"/>
-          </w:rPr>
-          <w:t xml:space="preserve">ido van </w:t>
-        </w:r>
-        <w:proofErr w:type="spellStart"/>
-        <w:r>
-          <w:rPr>
-            <w:rStyle w:val="Hyperlink"/>
-          </w:rPr>
-          <w:t>Rossum</w:t>
-        </w:r>
-        <w:proofErr w:type="spellEnd"/>
       </w:hyperlink>
       <w:r>
         <w:t> holland programozó kezdett el fejleszteni 1989 végén, majd hozott nyilvánosságra 1991-ben.</w:t>
@@ -1195,10 +1077,7 @@
         </w:r>
       </w:hyperlink>
       <w:r>
-        <w:t> A nyelv tervezési filozófiája az olvashatóságot és a programozói munka megkönnyítését helyezi előtérbe a futási sebességgel szemben.</w:t>
-      </w:r>
-      <w:r>
-        <w:t xml:space="preserve"> </w:t>
+        <w:t xml:space="preserve"> A nyelv tervezési filozófiája az olvashatóságot és a programozói munka megkönnyítését helyezi előtérbe a futási sebességgel szemben. </w:t>
       </w:r>
       <w:r>
         <w:t>[1]</w:t>
@@ -1213,18 +1092,14 @@
       <w:pPr>
         <w:jc w:val="left"/>
       </w:pPr>
-      <w:proofErr w:type="spellStart"/>
       <w:r>
         <w:t>Anaconda</w:t>
       </w:r>
-      <w:proofErr w:type="spellEnd"/>
-    </w:p>
-    <w:p>
-      <w:pPr>
-        <w:jc w:val="left"/>
-      </w:pPr>
-      <w:bookmarkStart w:id="0" w:name="_GoBack"/>
-      <w:bookmarkEnd w:id="0"/>
+    </w:p>
+    <w:p>
+      <w:pPr>
+        <w:jc w:val="left"/>
+      </w:pPr>
     </w:p>
     <w:p>
       <w:pPr>
@@ -2153,7 +2028,7 @@
       </w:pPr>
     </w:pPrDefault>
   </w:docDefaults>
-  <w:latentStyles w:defLockedState="0" w:defUIPriority="99" w:defSemiHidden="0" w:defUnhideWhenUsed="0" w:defQFormat="0" w:count="375">
+  <w:latentStyles w:defLockedState="0" w:defUIPriority="99" w:defSemiHidden="0" w:defUnhideWhenUsed="0" w:defQFormat="0" w:count="376">
     <w:lsdException w:name="Normal" w:uiPriority="0" w:qFormat="1"/>
     <w:lsdException w:name="heading 1" w:uiPriority="9" w:qFormat="1"/>
     <w:lsdException w:name="heading 2" w:semiHidden="1" w:uiPriority="9" w:unhideWhenUsed="1" w:qFormat="1"/>
@@ -2259,7 +2134,6 @@
     <w:lsdException w:name="HTML Sample" w:semiHidden="1" w:unhideWhenUsed="1"/>
     <w:lsdException w:name="HTML Typewriter" w:semiHidden="1" w:unhideWhenUsed="1"/>
     <w:lsdException w:name="HTML Variable" w:semiHidden="1" w:unhideWhenUsed="1"/>
-    <w:lsdException w:name="Normal Table" w:semiHidden="1" w:unhideWhenUsed="1"/>
     <w:lsdException w:name="annotation subject" w:semiHidden="1" w:unhideWhenUsed="1"/>
     <w:lsdException w:name="No List" w:semiHidden="1" w:unhideWhenUsed="1"/>
     <w:lsdException w:name="Outline List 1" w:semiHidden="1" w:unhideWhenUsed="1"/>
@@ -2306,10 +2180,8 @@
     <w:lsdException w:name="Table Subtle 2" w:semiHidden="1" w:unhideWhenUsed="1"/>
     <w:lsdException w:name="Table Web 1" w:semiHidden="1" w:unhideWhenUsed="1"/>
     <w:lsdException w:name="Table Web 2" w:semiHidden="1" w:unhideWhenUsed="1"/>
-    <w:lsdException w:name="Table Web 3" w:semiHidden="1" w:unhideWhenUsed="1"/>
     <w:lsdException w:name="Balloon Text" w:semiHidden="1" w:unhideWhenUsed="1"/>
     <w:lsdException w:name="Table Grid" w:uiPriority="59"/>
-    <w:lsdException w:name="Table Theme" w:semiHidden="1" w:unhideWhenUsed="1"/>
     <w:lsdException w:name="Placeholder Text" w:semiHidden="1"/>
     <w:lsdException w:name="No Spacing" w:uiPriority="1" w:qFormat="1"/>
     <w:lsdException w:name="Light Shading" w:uiPriority="60"/>
@@ -2529,6 +2401,7 @@
     <w:lsdException w:name="Smart Hyperlink" w:semiHidden="1" w:unhideWhenUsed="1"/>
     <w:lsdException w:name="Hashtag" w:semiHidden="1" w:unhideWhenUsed="1"/>
     <w:lsdException w:name="Unresolved Mention" w:semiHidden="1" w:unhideWhenUsed="1"/>
+    <w:lsdException w:name="Smart Link" w:semiHidden="1" w:unhideWhenUsed="1"/>
   </w:latentStyles>
   <w:style w:type="paragraph" w:default="1" w:styleId="Normal">
     <w:name w:val="Normal"/>
@@ -2548,6 +2421,7 @@
   <w:style w:type="character" w:default="1" w:styleId="DefaultParagraphFont">
     <w:name w:val="Default Paragraph Font"/>
     <w:uiPriority w:val="1"/>
+    <w:semiHidden/>
     <w:unhideWhenUsed/>
   </w:style>
   <w:style w:type="table" w:default="1" w:styleId="TableNormal">
@@ -2997,7 +2871,7 @@
 </file>
 
 <file path=customXml/itemProps1.xml><?xml version="1.0" encoding="utf-8"?>
-<ds:datastoreItem xmlns:ds="http://schemas.openxmlformats.org/officeDocument/2006/customXml" ds:itemID="{8F098031-0EA5-5141-B83C-88800A7B026E}">
+<ds:datastoreItem xmlns:ds="http://schemas.openxmlformats.org/officeDocument/2006/customXml" ds:itemID="{777A7BCC-1F51-8F43-985B-0AB6A33FD509}">
   <ds:schemaRefs>
     <ds:schemaRef ds:uri="http://schemas.openxmlformats.org/officeDocument/2006/bibliography"/>
   </ds:schemaRefs>

--- a/docs/Dokumentáció.docx
+++ b/docs/Dokumentáció.docx
@@ -30,8 +30,6 @@
         </w:rPr>
         <w:t xml:space="preserve"> </w:t>
       </w:r>
-      <w:bookmarkStart w:id="0" w:name="_GoBack"/>
-      <w:bookmarkEnd w:id="0"/>
     </w:p>
     <w:p>
       <w:pPr>
@@ -43,6 +41,7 @@
           <w:szCs w:val="28"/>
         </w:rPr>
       </w:pPr>
+      <w:proofErr w:type="spellStart"/>
       <w:r>
         <w:rPr>
           <w:b/>
@@ -59,8 +58,19 @@
           <w:sz w:val="28"/>
           <w:szCs w:val="28"/>
         </w:rPr>
-        <w:t xml:space="preserve">imonyi </w:t>
-      </w:r>
+        <w:t>imonyi</w:t>
+      </w:r>
+      <w:proofErr w:type="spellEnd"/>
+      <w:r>
+        <w:rPr>
+          <w:b/>
+          <w:smallCaps/>
+          <w:sz w:val="28"/>
+          <w:szCs w:val="28"/>
+        </w:rPr>
+        <w:t xml:space="preserve"> </w:t>
+      </w:r>
+      <w:proofErr w:type="spellStart"/>
       <w:r>
         <w:rPr>
           <w:b/>
@@ -77,7 +87,17 @@
           <w:sz w:val="28"/>
           <w:szCs w:val="28"/>
         </w:rPr>
-        <w:t xml:space="preserve">ároly </w:t>
+        <w:t>ároly</w:t>
+      </w:r>
+      <w:proofErr w:type="spellEnd"/>
+      <w:r>
+        <w:rPr>
+          <w:b/>
+          <w:smallCaps/>
+          <w:sz w:val="28"/>
+          <w:szCs w:val="28"/>
+        </w:rPr>
+        <w:t xml:space="preserve"> </w:t>
       </w:r>
       <w:r>
         <w:rPr>
@@ -326,6 +346,46 @@
           <w:sz w:val="28"/>
           <w:szCs w:val="28"/>
         </w:rPr>
+        <w:t xml:space="preserve">ide jöhet az </w:t>
+      </w:r>
+      <w:proofErr w:type="spellStart"/>
+      <w:r>
+        <w:rPr>
+          <w:b/>
+          <w:smallCaps/>
+          <w:sz w:val="28"/>
+          <w:szCs w:val="28"/>
+        </w:rPr>
+        <w:t>únkp</w:t>
+      </w:r>
+      <w:proofErr w:type="spellEnd"/>
+      <w:r>
+        <w:rPr>
+          <w:b/>
+          <w:smallCaps/>
+          <w:sz w:val="28"/>
+          <w:szCs w:val="28"/>
+        </w:rPr>
+        <w:t xml:space="preserve"> kód</w:t>
+      </w:r>
+    </w:p>
+    <w:p>
+      <w:pPr>
+        <w:jc w:val="center"/>
+        <w:rPr>
+          <w:b/>
+          <w:smallCaps/>
+          <w:sz w:val="28"/>
+          <w:szCs w:val="28"/>
+        </w:rPr>
+      </w:pPr>
+      <w:r>
+        <w:rPr>
+          <w:b/>
+          <w:smallCaps/>
+          <w:sz w:val="28"/>
+          <w:szCs w:val="28"/>
+        </w:rPr>
         <w:t>dokumentáció</w:t>
       </w:r>
     </w:p>
@@ -378,8 +438,19 @@
           <w:sz w:val="28"/>
           <w:szCs w:val="28"/>
         </w:rPr>
-        <w:t>csanaki richárd</w:t>
-      </w:r>
+        <w:t xml:space="preserve">csanaki </w:t>
+      </w:r>
+      <w:proofErr w:type="spellStart"/>
+      <w:r>
+        <w:rPr>
+          <w:b/>
+          <w:smallCaps/>
+          <w:sz w:val="28"/>
+          <w:szCs w:val="28"/>
+        </w:rPr>
+        <w:t>richárd</w:t>
+      </w:r>
+      <w:proofErr w:type="spellEnd"/>
     </w:p>
     <w:p>
       <w:pPr>
@@ -398,8 +469,61 @@
           <w:sz w:val="28"/>
           <w:szCs w:val="28"/>
         </w:rPr>
+        <w:t xml:space="preserve">dr. pödör zoltán, dr. </w:t>
+      </w:r>
+      <w:proofErr w:type="spellStart"/>
+      <w:r>
+        <w:rPr>
+          <w:b/>
+          <w:smallCaps/>
+          <w:sz w:val="28"/>
+          <w:szCs w:val="28"/>
+        </w:rPr>
+        <w:t>jereb</w:t>
+      </w:r>
+      <w:proofErr w:type="spellEnd"/>
+      <w:r>
+        <w:rPr>
+          <w:b/>
+          <w:smallCaps/>
+          <w:sz w:val="28"/>
+          <w:szCs w:val="28"/>
+        </w:rPr>
+        <w:t xml:space="preserve"> </w:t>
+      </w:r>
+      <w:proofErr w:type="spellStart"/>
+      <w:r>
+        <w:rPr>
+          <w:b/>
+          <w:smallCaps/>
+          <w:sz w:val="28"/>
+          <w:szCs w:val="28"/>
+        </w:rPr>
+        <w:t>lászló</w:t>
+      </w:r>
+      <w:proofErr w:type="spellEnd"/>
+    </w:p>
+    <w:p>
+      <w:pPr>
+        <w:jc w:val="center"/>
+        <w:rPr>
+          <w:b/>
+          <w:smallCaps/>
+          <w:sz w:val="28"/>
+          <w:szCs w:val="28"/>
+        </w:rPr>
+      </w:pPr>
+      <w:proofErr w:type="spellStart"/>
+      <w:r>
+        <w:rPr>
+          <w:b/>
+          <w:smallCaps/>
+          <w:sz w:val="28"/>
+          <w:szCs w:val="28"/>
+        </w:rPr>
         <w:t>kzeadr</w:t>
       </w:r>
+      <w:proofErr w:type="spellEnd"/>
     </w:p>
     <w:p>
       <w:pPr>
@@ -444,14 +568,26 @@
           <w:szCs w:val="28"/>
         </w:rPr>
       </w:pPr>
-      <w:r>
-        <w:rPr>
-          <w:b/>
-          <w:smallCaps/>
-          <w:sz w:val="28"/>
-          <w:szCs w:val="28"/>
-        </w:rPr>
-        <w:t>sopron,</w:t>
+      <w:proofErr w:type="spellStart"/>
+      <w:r>
+        <w:rPr>
+          <w:b/>
+          <w:smallCaps/>
+          <w:sz w:val="28"/>
+          <w:szCs w:val="28"/>
+        </w:rPr>
+        <w:lastRenderedPageBreak/>
+        <w:t>sopron</w:t>
+      </w:r>
+      <w:proofErr w:type="spellEnd"/>
+      <w:r>
+        <w:rPr>
+          <w:b/>
+          <w:smallCaps/>
+          <w:sz w:val="28"/>
+          <w:szCs w:val="28"/>
+        </w:rPr>
+        <w:t>,</w:t>
       </w:r>
     </w:p>
     <w:p>
@@ -564,10 +700,10 @@
     <w:p>
       <w:pPr>
         <w:jc w:val="left"/>
-        <w:rPr>
-          <w:b/>
-        </w:rPr>
-      </w:pPr>
+      </w:pPr>
+      <w:r>
+        <w:t>2018. november 1. – 2019. március 31.</w:t>
+      </w:r>
     </w:p>
     <w:p>
       <w:pPr>
@@ -585,11 +721,42 @@
     </w:p>
     <w:p>
       <w:pPr>
-        <w:jc w:val="left"/>
-        <w:rPr>
-          <w:b/>
-        </w:rPr>
-      </w:pPr>
+        <w:pStyle w:val="ListParagraph"/>
+        <w:numPr>
+          <w:ilvl w:val="0"/>
+          <w:numId w:val="9"/>
+        </w:numPr>
+        <w:jc w:val="left"/>
+      </w:pPr>
+      <w:r>
+        <w:t>Kutatási tervben megfogalmazott célok teljesítése</w:t>
+      </w:r>
+    </w:p>
+    <w:p>
+      <w:pPr>
+        <w:pStyle w:val="ListParagraph"/>
+        <w:numPr>
+          <w:ilvl w:val="0"/>
+          <w:numId w:val="9"/>
+        </w:numPr>
+        <w:jc w:val="left"/>
+      </w:pPr>
+      <w:r>
+        <w:t>Havonta legalább egy magyar vagy idegen nyelvű szakmai anyag feldolgozása</w:t>
+      </w:r>
+    </w:p>
+    <w:p>
+      <w:pPr>
+        <w:pStyle w:val="ListParagraph"/>
+        <w:numPr>
+          <w:ilvl w:val="0"/>
+          <w:numId w:val="9"/>
+        </w:numPr>
+        <w:jc w:val="left"/>
+      </w:pPr>
+      <w:r>
+        <w:t>Egyetemi ÚNKP rendezvényen való részvétel</w:t>
+      </w:r>
     </w:p>
     <w:p>
       <w:pPr>
@@ -604,6 +771,273 @@
         </w:rPr>
         <w:t>Feldolgozott irodalom</w:t>
       </w:r>
+    </w:p>
+    <w:p>
+      <w:pPr>
+        <w:pStyle w:val="ListParagraph"/>
+        <w:numPr>
+          <w:ilvl w:val="0"/>
+          <w:numId w:val="11"/>
+        </w:numPr>
+        <w:jc w:val="left"/>
+      </w:pPr>
+      <w:r>
+        <w:t xml:space="preserve">Life 3.0 – Max </w:t>
+      </w:r>
+      <w:proofErr w:type="spellStart"/>
+      <w:r>
+        <w:t>Tegmark</w:t>
+      </w:r>
+      <w:proofErr w:type="spellEnd"/>
+    </w:p>
+    <w:p>
+      <w:pPr>
+        <w:pStyle w:val="ListParagraph"/>
+        <w:numPr>
+          <w:ilvl w:val="0"/>
+          <w:numId w:val="11"/>
+        </w:numPr>
+        <w:jc w:val="left"/>
+      </w:pPr>
+      <w:r>
+        <w:t xml:space="preserve">Python </w:t>
+      </w:r>
+      <w:proofErr w:type="spellStart"/>
+      <w:r>
+        <w:t>for</w:t>
+      </w:r>
+      <w:proofErr w:type="spellEnd"/>
+      <w:r>
+        <w:t xml:space="preserve"> Data </w:t>
+      </w:r>
+      <w:proofErr w:type="spellStart"/>
+      <w:r>
+        <w:t>Analysis</w:t>
+      </w:r>
+      <w:proofErr w:type="spellEnd"/>
+      <w:r>
+        <w:t xml:space="preserve">: Data </w:t>
+      </w:r>
+      <w:proofErr w:type="spellStart"/>
+      <w:r>
+        <w:t>Wrangling</w:t>
+      </w:r>
+      <w:proofErr w:type="spellEnd"/>
+      <w:r>
+        <w:t xml:space="preserve"> </w:t>
+      </w:r>
+      <w:proofErr w:type="spellStart"/>
+      <w:r>
+        <w:t>with</w:t>
+      </w:r>
+      <w:proofErr w:type="spellEnd"/>
+      <w:r>
+        <w:t xml:space="preserve"> </w:t>
+      </w:r>
+      <w:proofErr w:type="spellStart"/>
+      <w:r>
+        <w:t>Pandas</w:t>
+      </w:r>
+      <w:proofErr w:type="spellEnd"/>
+      <w:r>
+        <w:t xml:space="preserve">, </w:t>
+      </w:r>
+      <w:proofErr w:type="spellStart"/>
+      <w:r>
+        <w:t>NumPy</w:t>
+      </w:r>
+      <w:proofErr w:type="spellEnd"/>
+      <w:r>
+        <w:t xml:space="preserve">, and </w:t>
+      </w:r>
+      <w:proofErr w:type="spellStart"/>
+      <w:r>
+        <w:t>IPython</w:t>
+      </w:r>
+      <w:proofErr w:type="spellEnd"/>
+      <w:r>
+        <w:t xml:space="preserve"> – </w:t>
+      </w:r>
+      <w:proofErr w:type="spellStart"/>
+      <w:r>
+        <w:t>Wes</w:t>
+      </w:r>
+      <w:proofErr w:type="spellEnd"/>
+      <w:r>
+        <w:t xml:space="preserve"> </w:t>
+      </w:r>
+      <w:proofErr w:type="spellStart"/>
+      <w:r>
+        <w:t>McKinney</w:t>
+      </w:r>
+      <w:proofErr w:type="spellEnd"/>
+    </w:p>
+    <w:p>
+      <w:pPr>
+        <w:pStyle w:val="ListParagraph"/>
+        <w:numPr>
+          <w:ilvl w:val="0"/>
+          <w:numId w:val="11"/>
+        </w:numPr>
+        <w:jc w:val="left"/>
+      </w:pPr>
+      <w:r>
+        <w:t xml:space="preserve">Python in 24 </w:t>
+      </w:r>
+      <w:proofErr w:type="spellStart"/>
+      <w:r>
+        <w:t>Hours</w:t>
+      </w:r>
+      <w:proofErr w:type="spellEnd"/>
+      <w:r>
+        <w:t xml:space="preserve"> – </w:t>
+      </w:r>
+      <w:proofErr w:type="spellStart"/>
+      <w:r>
+        <w:t>Katie</w:t>
+      </w:r>
+      <w:proofErr w:type="spellEnd"/>
+      <w:r>
+        <w:t xml:space="preserve"> </w:t>
+      </w:r>
+      <w:proofErr w:type="spellStart"/>
+      <w:r>
+        <w:t>Cunningham</w:t>
+      </w:r>
+      <w:proofErr w:type="spellEnd"/>
+    </w:p>
+    <w:p>
+      <w:pPr>
+        <w:pStyle w:val="ListParagraph"/>
+        <w:numPr>
+          <w:ilvl w:val="0"/>
+          <w:numId w:val="11"/>
+        </w:numPr>
+        <w:jc w:val="left"/>
+      </w:pPr>
+      <w:proofErr w:type="spellStart"/>
+      <w:r>
+        <w:t>Tidy</w:t>
+      </w:r>
+      <w:proofErr w:type="spellEnd"/>
+      <w:r>
+        <w:t xml:space="preserve"> Data – </w:t>
+      </w:r>
+      <w:proofErr w:type="spellStart"/>
+      <w:r>
+        <w:t>Hadley</w:t>
+      </w:r>
+      <w:proofErr w:type="spellEnd"/>
+      <w:r>
+        <w:t xml:space="preserve"> </w:t>
+      </w:r>
+      <w:proofErr w:type="spellStart"/>
+      <w:r>
+        <w:t>Wickham</w:t>
+      </w:r>
+      <w:proofErr w:type="spellEnd"/>
+    </w:p>
+    <w:p>
+      <w:pPr>
+        <w:pStyle w:val="ListParagraph"/>
+        <w:numPr>
+          <w:ilvl w:val="0"/>
+          <w:numId w:val="11"/>
+        </w:numPr>
+        <w:jc w:val="left"/>
+      </w:pPr>
+      <w:proofErr w:type="spellStart"/>
+      <w:r>
+        <w:t>Hands-On</w:t>
+      </w:r>
+      <w:proofErr w:type="spellEnd"/>
+      <w:r>
+        <w:t xml:space="preserve"> </w:t>
+      </w:r>
+      <w:proofErr w:type="spellStart"/>
+      <w:r>
+        <w:t>Machine</w:t>
+      </w:r>
+      <w:proofErr w:type="spellEnd"/>
+      <w:r>
+        <w:t xml:space="preserve"> </w:t>
+      </w:r>
+      <w:proofErr w:type="spellStart"/>
+      <w:r>
+        <w:t>Learning</w:t>
+      </w:r>
+      <w:proofErr w:type="spellEnd"/>
+      <w:r>
+        <w:t xml:space="preserve"> </w:t>
+      </w:r>
+      <w:proofErr w:type="spellStart"/>
+      <w:r>
+        <w:t>with</w:t>
+      </w:r>
+      <w:proofErr w:type="spellEnd"/>
+      <w:r>
+        <w:t xml:space="preserve"> </w:t>
+      </w:r>
+      <w:proofErr w:type="spellStart"/>
+      <w:r>
+        <w:t>Scikit-Learn</w:t>
+      </w:r>
+      <w:proofErr w:type="spellEnd"/>
+      <w:r>
+        <w:t xml:space="preserve"> &amp; </w:t>
+      </w:r>
+      <w:proofErr w:type="spellStart"/>
+      <w:r>
+        <w:t>TensorFlow</w:t>
+      </w:r>
+      <w:proofErr w:type="spellEnd"/>
+    </w:p>
+    <w:p>
+      <w:pPr>
+        <w:pStyle w:val="ListParagraph"/>
+        <w:numPr>
+          <w:ilvl w:val="0"/>
+          <w:numId w:val="11"/>
+        </w:numPr>
+        <w:jc w:val="left"/>
+      </w:pPr>
+      <w:proofErr w:type="spellStart"/>
+      <w:r>
+        <w:t>Think</w:t>
+      </w:r>
+      <w:proofErr w:type="spellEnd"/>
+      <w:r>
+        <w:t xml:space="preserve"> </w:t>
+      </w:r>
+      <w:proofErr w:type="spellStart"/>
+      <w:r>
+        <w:t>Stats</w:t>
+      </w:r>
+      <w:proofErr w:type="spellEnd"/>
+      <w:r>
+        <w:t xml:space="preserve"> (</w:t>
+      </w:r>
+      <w:proofErr w:type="spellStart"/>
+      <w:r>
+        <w:t>Exploratory</w:t>
+      </w:r>
+      <w:proofErr w:type="spellEnd"/>
+      <w:r>
+        <w:t xml:space="preserve"> Data </w:t>
+      </w:r>
+      <w:proofErr w:type="spellStart"/>
+      <w:r>
+        <w:t>Analysis</w:t>
+      </w:r>
+      <w:proofErr w:type="spellEnd"/>
+      <w:r>
+        <w:t xml:space="preserve"> in Python) – Allen B. </w:t>
+      </w:r>
+      <w:proofErr w:type="spellStart"/>
+      <w:r>
+        <w:t>Downey</w:t>
+      </w:r>
+      <w:proofErr w:type="spellEnd"/>
     </w:p>
     <w:p>
       <w:pPr>
@@ -716,9 +1150,11 @@
         </w:numPr>
         <w:jc w:val="left"/>
       </w:pPr>
+      <w:proofErr w:type="spellStart"/>
       <w:r>
         <w:t>Anaconda</w:t>
       </w:r>
+      <w:proofErr w:type="spellEnd"/>
     </w:p>
     <w:p>
       <w:pPr>
@@ -761,9 +1197,11 @@
         </w:numPr>
         <w:jc w:val="left"/>
       </w:pPr>
+      <w:proofErr w:type="spellStart"/>
       <w:r>
         <w:t>Copernicus</w:t>
       </w:r>
+      <w:proofErr w:type="spellEnd"/>
       <w:r>
         <w:t xml:space="preserve"> adatbázisok lekérdező felülete</w:t>
       </w:r>
@@ -777,9 +1215,11 @@
         </w:numPr>
         <w:jc w:val="left"/>
       </w:pPr>
+      <w:proofErr w:type="spellStart"/>
       <w:r>
         <w:t>SensorHUB</w:t>
       </w:r>
+      <w:proofErr w:type="spellEnd"/>
     </w:p>
     <w:p>
       <w:pPr>
@@ -803,9 +1243,11 @@
         </w:numPr>
         <w:jc w:val="left"/>
       </w:pPr>
+      <w:proofErr w:type="spellStart"/>
       <w:r>
         <w:t>ecCodes</w:t>
       </w:r>
+      <w:proofErr w:type="spellEnd"/>
     </w:p>
     <w:p>
       <w:pPr>
@@ -817,7 +1259,15 @@
         <w:jc w:val="left"/>
       </w:pPr>
       <w:r>
-        <w:t>Terminál eszköztár GRIB és NetCDF formátumú fájlok kezelésére</w:t>
+        <w:t xml:space="preserve">Terminál eszköztár GRIB és </w:t>
+      </w:r>
+      <w:proofErr w:type="spellStart"/>
+      <w:r>
+        <w:t>NetCDF</w:t>
+      </w:r>
+      <w:proofErr w:type="spellEnd"/>
+      <w:r>
+        <w:t xml:space="preserve"> formátumú fájlok kezelésére</w:t>
       </w:r>
     </w:p>
     <w:p>
@@ -829,9 +1279,17 @@
         </w:numPr>
         <w:jc w:val="left"/>
       </w:pPr>
-      <w:r>
-        <w:t>CMake</w:t>
-      </w:r>
+      <w:proofErr w:type="spellStart"/>
+      <w:r>
+        <w:t>C</w:t>
+      </w:r>
+      <w:r>
+        <w:t>m</w:t>
+      </w:r>
+      <w:r>
+        <w:t>ake</w:t>
+      </w:r>
+      <w:proofErr w:type="spellEnd"/>
     </w:p>
     <w:p>
       <w:pPr>
@@ -843,7 +1301,15 @@
         <w:jc w:val="left"/>
       </w:pPr>
       <w:r>
-        <w:t>C alapú build eszköztár</w:t>
+        <w:t xml:space="preserve">C alapú </w:t>
+      </w:r>
+      <w:proofErr w:type="spellStart"/>
+      <w:r>
+        <w:t>build</w:t>
+      </w:r>
+      <w:proofErr w:type="spellEnd"/>
+      <w:r>
+        <w:t xml:space="preserve"> eszköztár</w:t>
       </w:r>
     </w:p>
     <w:p>
@@ -855,9 +1321,11 @@
         </w:numPr>
         <w:jc w:val="left"/>
       </w:pPr>
+      <w:proofErr w:type="spellStart"/>
       <w:r>
         <w:t>Pandas</w:t>
       </w:r>
+      <w:proofErr w:type="spellEnd"/>
     </w:p>
     <w:p>
       <w:pPr>
@@ -868,8 +1336,13 @@
         </w:numPr>
         <w:jc w:val="left"/>
       </w:pPr>
-      <w:r>
-        <w:t>Tabuláris adatelemző könyvtár</w:t>
+      <w:proofErr w:type="spellStart"/>
+      <w:r>
+        <w:t>Tabuláris</w:t>
+      </w:r>
+      <w:proofErr w:type="spellEnd"/>
+      <w:r>
+        <w:t xml:space="preserve"> adatelemző könyvtár</w:t>
       </w:r>
     </w:p>
     <w:p>
@@ -881,9 +1354,11 @@
         </w:numPr>
         <w:jc w:val="left"/>
       </w:pPr>
+      <w:proofErr w:type="spellStart"/>
       <w:r>
         <w:t>Matplotlib</w:t>
       </w:r>
+      <w:proofErr w:type="spellEnd"/>
     </w:p>
     <w:p>
       <w:pPr>
@@ -907,9 +1382,17 @@
         </w:numPr>
         <w:jc w:val="left"/>
       </w:pPr>
-      <w:r>
-        <w:t>Numpy</w:t>
-      </w:r>
+      <w:proofErr w:type="spellStart"/>
+      <w:r>
+        <w:t>Num</w:t>
+      </w:r>
+      <w:r>
+        <w:t>P</w:t>
+      </w:r>
+      <w:r>
+        <w:t>y</w:t>
+      </w:r>
+      <w:proofErr w:type="spellEnd"/>
     </w:p>
     <w:p>
       <w:pPr>
@@ -933,8 +1416,19 @@
         </w:numPr>
         <w:jc w:val="left"/>
       </w:pPr>
-      <w:r>
-        <w:t xml:space="preserve">Scikit-learn </w:t>
+      <w:proofErr w:type="spellStart"/>
+      <w:r>
+        <w:t>Scikit-</w:t>
+      </w:r>
+      <w:r>
+        <w:t>L</w:t>
+      </w:r>
+      <w:r>
+        <w:t>earn</w:t>
+      </w:r>
+      <w:proofErr w:type="spellEnd"/>
+      <w:r>
+        <w:t xml:space="preserve"> </w:t>
       </w:r>
     </w:p>
     <w:p>
@@ -959,8 +1453,13 @@
         </w:numPr>
         <w:jc w:val="left"/>
       </w:pPr>
-      <w:r>
-        <w:t>Jupyter Notebook</w:t>
+      <w:proofErr w:type="spellStart"/>
+      <w:r>
+        <w:t>Jupyter</w:t>
+      </w:r>
+      <w:proofErr w:type="spellEnd"/>
+      <w:r>
+        <w:t xml:space="preserve"> Notebook</w:t>
       </w:r>
     </w:p>
     <w:p>
@@ -973,7 +1472,29 @@
         <w:jc w:val="left"/>
       </w:pPr>
       <w:r>
-        <w:t>Interaktív Python interpreter (IPython Shell)</w:t>
+        <w:t xml:space="preserve">Interaktív Python </w:t>
+      </w:r>
+      <w:proofErr w:type="spellStart"/>
+      <w:r>
+        <w:t>interpreter</w:t>
+      </w:r>
+      <w:proofErr w:type="spellEnd"/>
+      <w:r>
+        <w:t xml:space="preserve"> (</w:t>
+      </w:r>
+      <w:proofErr w:type="spellStart"/>
+      <w:r>
+        <w:t>I</w:t>
+      </w:r>
+      <w:r>
+        <w:t>p</w:t>
+      </w:r>
+      <w:r>
+        <w:t>ython</w:t>
+      </w:r>
+      <w:proofErr w:type="spellEnd"/>
+      <w:r>
+        <w:t xml:space="preserve"> Shell)</w:t>
       </w:r>
     </w:p>
     <w:p>
@@ -1013,8 +1534,14 @@
     <w:p>
       <w:pPr>
         <w:jc w:val="left"/>
-      </w:pPr>
-      <w:r>
+        <w:rPr>
+          <w:i/>
+        </w:rPr>
+      </w:pPr>
+      <w:r>
+        <w:rPr>
+          <w:i/>
+        </w:rPr>
         <w:t>Python</w:t>
       </w:r>
     </w:p>
@@ -1023,88 +1550,164 @@
         <w:jc w:val="left"/>
       </w:pPr>
       <w:r>
-        <w:t>A </w:t>
-      </w:r>
-      <w:r>
-        <w:rPr>
-          <w:bCs/>
-        </w:rPr>
-        <w:t>Python</w:t>
-      </w:r>
-      <w:r>
-        <w:t> egy </w:t>
-      </w:r>
-      <w:hyperlink r:id="rId10" w:tooltip="Általános célú programozási nyelv" w:history="1">
-        <w:r>
-          <w:rPr>
-            <w:rStyle w:val="Hyperlink"/>
-          </w:rPr>
-          <w:t>általános célú</w:t>
-        </w:r>
-      </w:hyperlink>
-      <w:r>
-        <w:t>, </w:t>
-      </w:r>
-      <w:hyperlink r:id="rId11" w:tooltip="Nagyon magas szintű programozási nyelv" w:history="1">
-        <w:r>
-          <w:rPr>
-            <w:rStyle w:val="Hyperlink"/>
-          </w:rPr>
-          <w:t>nagyon magas szintű programozási nyelv</w:t>
-        </w:r>
-      </w:hyperlink>
-      <w:r>
-        <w:t>, melyet </w:t>
-      </w:r>
-      <w:hyperlink r:id="rId12" w:tooltip="Guido van Rossum" w:history="1">
-        <w:r>
-          <w:rPr>
-            <w:rStyle w:val="Hyperlink"/>
-          </w:rPr>
-          <w:t>Guido van Rossum</w:t>
-        </w:r>
-      </w:hyperlink>
-      <w:r>
-        <w:t> holland programozó kezdett el fejleszteni 1989 végén, majd hozott nyilvánosságra 1991-ben.</w:t>
-      </w:r>
-      <w:hyperlink r:id="rId13" w:anchor="cite_note-faq-created-4" w:history="1">
-        <w:r>
-          <w:rPr>
-            <w:rStyle w:val="Hyperlink"/>
-            <w:vertAlign w:val="superscript"/>
-          </w:rPr>
-          <w:t>[4]</w:t>
-        </w:r>
-      </w:hyperlink>
-      <w:r>
-        <w:t xml:space="preserve"> A nyelv tervezési filozófiája az olvashatóságot és a programozói munka megkönnyítését helyezi előtérbe a futási sebességgel szemben. </w:t>
-      </w:r>
-      <w:r>
-        <w:t>[1]</w:t>
-      </w:r>
-    </w:p>
-    <w:p>
-      <w:pPr>
-        <w:jc w:val="left"/>
-      </w:pPr>
-    </w:p>
-    <w:p>
-      <w:pPr>
-        <w:jc w:val="left"/>
-      </w:pPr>
-      <w:r>
+        <w:t xml:space="preserve">A Python egy általános célú, </w:t>
+      </w:r>
+      <w:proofErr w:type="spellStart"/>
+      <w:r>
+        <w:t>high-level</w:t>
+      </w:r>
+      <w:proofErr w:type="spellEnd"/>
+      <w:r>
+        <w:t xml:space="preserve"> interpretált programozási nyelv. Főbb ismérvei a könnyű olvashatóság és az élénk fejlesztői közösség. Webfejlesztés, adatelemzés és gépi tanulás területeken standardnak számít. </w:t>
+      </w:r>
+    </w:p>
+    <w:p>
+      <w:pPr>
+        <w:jc w:val="left"/>
+      </w:pPr>
+    </w:p>
+    <w:p>
+      <w:pPr>
+        <w:jc w:val="left"/>
+        <w:rPr>
+          <w:i/>
+        </w:rPr>
+      </w:pPr>
+      <w:proofErr w:type="spellStart"/>
+      <w:r>
+        <w:rPr>
+          <w:i/>
+        </w:rPr>
         <w:t>Anaconda</w:t>
       </w:r>
-    </w:p>
-    <w:p>
-      <w:pPr>
-        <w:jc w:val="left"/>
-      </w:pPr>
-    </w:p>
-    <w:p>
-      <w:pPr>
-        <w:jc w:val="left"/>
-      </w:pPr>
+      <w:proofErr w:type="spellEnd"/>
+    </w:p>
+    <w:p>
+      <w:pPr>
+        <w:jc w:val="left"/>
+      </w:pPr>
+      <w:r>
+        <w:t xml:space="preserve">Data Science területen standard Python disztribúció, könyvtár gyűjtemény. Több, mint 1000 </w:t>
+      </w:r>
+      <w:proofErr w:type="spellStart"/>
+      <w:r>
+        <w:t>open</w:t>
+      </w:r>
+      <w:proofErr w:type="spellEnd"/>
+      <w:r>
+        <w:t xml:space="preserve"> </w:t>
+      </w:r>
+      <w:proofErr w:type="spellStart"/>
+      <w:r>
+        <w:t>source</w:t>
+      </w:r>
+      <w:proofErr w:type="spellEnd"/>
+      <w:r>
+        <w:t xml:space="preserve"> csomagot tartalmaz, többek között a </w:t>
+      </w:r>
+      <w:proofErr w:type="spellStart"/>
+      <w:r>
+        <w:t>Pandas</w:t>
+      </w:r>
+      <w:proofErr w:type="spellEnd"/>
+      <w:r>
+        <w:t xml:space="preserve">, </w:t>
+      </w:r>
+      <w:proofErr w:type="spellStart"/>
+      <w:r>
+        <w:t>NumPy</w:t>
+      </w:r>
+      <w:proofErr w:type="spellEnd"/>
+      <w:r>
+        <w:t xml:space="preserve">, </w:t>
+      </w:r>
+      <w:proofErr w:type="spellStart"/>
+      <w:r>
+        <w:t>Matplotlib</w:t>
+      </w:r>
+      <w:proofErr w:type="spellEnd"/>
+      <w:r>
+        <w:t xml:space="preserve">, </w:t>
+      </w:r>
+      <w:proofErr w:type="spellStart"/>
+      <w:r>
+        <w:t>Scikit-Learn</w:t>
+      </w:r>
+      <w:proofErr w:type="spellEnd"/>
+      <w:r>
+        <w:t xml:space="preserve"> és </w:t>
+      </w:r>
+      <w:proofErr w:type="spellStart"/>
+      <w:r>
+        <w:t>TensorFlow</w:t>
+      </w:r>
+      <w:proofErr w:type="spellEnd"/>
+      <w:r>
+        <w:t xml:space="preserve"> könyvtárakat. </w:t>
+      </w:r>
+    </w:p>
+    <w:p>
+      <w:pPr>
+        <w:jc w:val="left"/>
+      </w:pPr>
+    </w:p>
+    <w:p>
+      <w:pPr>
+        <w:jc w:val="left"/>
+        <w:rPr>
+          <w:i/>
+        </w:rPr>
+      </w:pPr>
+      <w:proofErr w:type="spellStart"/>
+      <w:r>
+        <w:rPr>
+          <w:i/>
+        </w:rPr>
+        <w:t>Pandas</w:t>
+      </w:r>
+      <w:proofErr w:type="spellEnd"/>
+    </w:p>
+    <w:p>
+      <w:pPr>
+        <w:jc w:val="left"/>
+      </w:pPr>
+      <w:r>
+        <w:t xml:space="preserve">Python könyvtár könnyen használható, nagy teljesítményű adatstruktúrákkal, </w:t>
+      </w:r>
+      <w:r>
+        <w:t xml:space="preserve">adatelemző eszközökkel. </w:t>
+      </w:r>
+    </w:p>
+    <w:p>
+      <w:pPr>
+        <w:jc w:val="left"/>
+      </w:pPr>
+    </w:p>
+    <w:p>
+      <w:pPr>
+        <w:jc w:val="left"/>
+        <w:rPr>
+          <w:i/>
+        </w:rPr>
+      </w:pPr>
+      <w:proofErr w:type="spellStart"/>
+      <w:r>
+        <w:rPr>
+          <w:i/>
+        </w:rPr>
+        <w:t>NumPy</w:t>
+      </w:r>
+      <w:proofErr w:type="spellEnd"/>
+    </w:p>
+    <w:p>
+      <w:pPr>
+        <w:jc w:val="left"/>
+      </w:pPr>
+      <w:r>
+        <w:t xml:space="preserve">Python könyvtár N-dimenziós tömbökkel és ezek transzformációs eszközeivel. A hagyományos adatszerkezeteknél </w:t>
+      </w:r>
+      <w:bookmarkStart w:id="0" w:name="_GoBack"/>
+      <w:bookmarkEnd w:id="0"/>
     </w:p>
     <w:p>
       <w:pPr>
@@ -1117,7 +1720,7 @@
       </w:pPr>
     </w:p>
     <w:sectPr>
-      <w:footerReference w:type="first" r:id="rId14"/>
+      <w:footerReference w:type="first" r:id="rId10"/>
       <w:pgSz w:w="12240" w:h="15840"/>
       <w:pgMar w:top="1440" w:right="1440" w:bottom="1440" w:left="1440" w:header="720" w:footer="720" w:gutter="0"/>
       <w:cols w:space="720"/>
@@ -1603,6 +2206,184 @@
     </w:lvl>
   </w:abstractNum>
   <w:abstractNum w:abstractNumId="4" w15:restartNumberingAfterBreak="0">
+    <w:nsid w:val="530D5EF6"/>
+    <w:multiLevelType w:val="hybridMultilevel"/>
+    <w:tmpl w:val="8A58E0B8"/>
+    <w:lvl w:ilvl="0" w:tplc="0409000F">
+      <w:start w:val="1"/>
+      <w:numFmt w:val="decimal"/>
+      <w:lvlText w:val="%1."/>
+      <w:lvlJc w:val="left"/>
+      <w:pPr>
+        <w:ind w:left="720" w:hanging="360"/>
+      </w:pPr>
+      <w:rPr>
+        <w:rFonts w:hint="default"/>
+      </w:rPr>
+    </w:lvl>
+    <w:lvl w:ilvl="1" w:tplc="04090019" w:tentative="1">
+      <w:start w:val="1"/>
+      <w:numFmt w:val="lowerLetter"/>
+      <w:lvlText w:val="%2."/>
+      <w:lvlJc w:val="left"/>
+      <w:pPr>
+        <w:ind w:left="1440" w:hanging="360"/>
+      </w:pPr>
+    </w:lvl>
+    <w:lvl w:ilvl="2" w:tplc="0409001B" w:tentative="1">
+      <w:start w:val="1"/>
+      <w:numFmt w:val="lowerRoman"/>
+      <w:lvlText w:val="%3."/>
+      <w:lvlJc w:val="right"/>
+      <w:pPr>
+        <w:ind w:left="2160" w:hanging="180"/>
+      </w:pPr>
+    </w:lvl>
+    <w:lvl w:ilvl="3" w:tplc="0409000F" w:tentative="1">
+      <w:start w:val="1"/>
+      <w:numFmt w:val="decimal"/>
+      <w:lvlText w:val="%4."/>
+      <w:lvlJc w:val="left"/>
+      <w:pPr>
+        <w:ind w:left="2880" w:hanging="360"/>
+      </w:pPr>
+    </w:lvl>
+    <w:lvl w:ilvl="4" w:tplc="04090019" w:tentative="1">
+      <w:start w:val="1"/>
+      <w:numFmt w:val="lowerLetter"/>
+      <w:lvlText w:val="%5."/>
+      <w:lvlJc w:val="left"/>
+      <w:pPr>
+        <w:ind w:left="3600" w:hanging="360"/>
+      </w:pPr>
+    </w:lvl>
+    <w:lvl w:ilvl="5" w:tplc="0409001B" w:tentative="1">
+      <w:start w:val="1"/>
+      <w:numFmt w:val="lowerRoman"/>
+      <w:lvlText w:val="%6."/>
+      <w:lvlJc w:val="right"/>
+      <w:pPr>
+        <w:ind w:left="4320" w:hanging="180"/>
+      </w:pPr>
+    </w:lvl>
+    <w:lvl w:ilvl="6" w:tplc="0409000F" w:tentative="1">
+      <w:start w:val="1"/>
+      <w:numFmt w:val="decimal"/>
+      <w:lvlText w:val="%7."/>
+      <w:lvlJc w:val="left"/>
+      <w:pPr>
+        <w:ind w:left="5040" w:hanging="360"/>
+      </w:pPr>
+    </w:lvl>
+    <w:lvl w:ilvl="7" w:tplc="04090019" w:tentative="1">
+      <w:start w:val="1"/>
+      <w:numFmt w:val="lowerLetter"/>
+      <w:lvlText w:val="%8."/>
+      <w:lvlJc w:val="left"/>
+      <w:pPr>
+        <w:ind w:left="5760" w:hanging="360"/>
+      </w:pPr>
+    </w:lvl>
+    <w:lvl w:ilvl="8" w:tplc="0409001B" w:tentative="1">
+      <w:start w:val="1"/>
+      <w:numFmt w:val="lowerRoman"/>
+      <w:lvlText w:val="%9."/>
+      <w:lvlJc w:val="right"/>
+      <w:pPr>
+        <w:ind w:left="6480" w:hanging="180"/>
+      </w:pPr>
+    </w:lvl>
+  </w:abstractNum>
+  <w:abstractNum w:abstractNumId="5" w15:restartNumberingAfterBreak="0">
+    <w:nsid w:val="55875981"/>
+    <w:multiLevelType w:val="hybridMultilevel"/>
+    <w:tmpl w:val="C66CC1D4"/>
+    <w:lvl w:ilvl="0" w:tplc="0409000F">
+      <w:start w:val="1"/>
+      <w:numFmt w:val="decimal"/>
+      <w:lvlText w:val="%1."/>
+      <w:lvlJc w:val="left"/>
+      <w:pPr>
+        <w:ind w:left="720" w:hanging="360"/>
+      </w:pPr>
+      <w:rPr>
+        <w:rFonts w:hint="default"/>
+      </w:rPr>
+    </w:lvl>
+    <w:lvl w:ilvl="1" w:tplc="04090019" w:tentative="1">
+      <w:start w:val="1"/>
+      <w:numFmt w:val="lowerLetter"/>
+      <w:lvlText w:val="%2."/>
+      <w:lvlJc w:val="left"/>
+      <w:pPr>
+        <w:ind w:left="1440" w:hanging="360"/>
+      </w:pPr>
+    </w:lvl>
+    <w:lvl w:ilvl="2" w:tplc="0409001B" w:tentative="1">
+      <w:start w:val="1"/>
+      <w:numFmt w:val="lowerRoman"/>
+      <w:lvlText w:val="%3."/>
+      <w:lvlJc w:val="right"/>
+      <w:pPr>
+        <w:ind w:left="2160" w:hanging="180"/>
+      </w:pPr>
+    </w:lvl>
+    <w:lvl w:ilvl="3" w:tplc="0409000F" w:tentative="1">
+      <w:start w:val="1"/>
+      <w:numFmt w:val="decimal"/>
+      <w:lvlText w:val="%4."/>
+      <w:lvlJc w:val="left"/>
+      <w:pPr>
+        <w:ind w:left="2880" w:hanging="360"/>
+      </w:pPr>
+    </w:lvl>
+    <w:lvl w:ilvl="4" w:tplc="04090019" w:tentative="1">
+      <w:start w:val="1"/>
+      <w:numFmt w:val="lowerLetter"/>
+      <w:lvlText w:val="%5."/>
+      <w:lvlJc w:val="left"/>
+      <w:pPr>
+        <w:ind w:left="3600" w:hanging="360"/>
+      </w:pPr>
+    </w:lvl>
+    <w:lvl w:ilvl="5" w:tplc="0409001B" w:tentative="1">
+      <w:start w:val="1"/>
+      <w:numFmt w:val="lowerRoman"/>
+      <w:lvlText w:val="%6."/>
+      <w:lvlJc w:val="right"/>
+      <w:pPr>
+        <w:ind w:left="4320" w:hanging="180"/>
+      </w:pPr>
+    </w:lvl>
+    <w:lvl w:ilvl="6" w:tplc="0409000F" w:tentative="1">
+      <w:start w:val="1"/>
+      <w:numFmt w:val="decimal"/>
+      <w:lvlText w:val="%7."/>
+      <w:lvlJc w:val="left"/>
+      <w:pPr>
+        <w:ind w:left="5040" w:hanging="360"/>
+      </w:pPr>
+    </w:lvl>
+    <w:lvl w:ilvl="7" w:tplc="04090019" w:tentative="1">
+      <w:start w:val="1"/>
+      <w:numFmt w:val="lowerLetter"/>
+      <w:lvlText w:val="%8."/>
+      <w:lvlJc w:val="left"/>
+      <w:pPr>
+        <w:ind w:left="5760" w:hanging="360"/>
+      </w:pPr>
+    </w:lvl>
+    <w:lvl w:ilvl="8" w:tplc="0409001B" w:tentative="1">
+      <w:start w:val="1"/>
+      <w:numFmt w:val="lowerRoman"/>
+      <w:lvlText w:val="%9."/>
+      <w:lvlJc w:val="right"/>
+      <w:pPr>
+        <w:ind w:left="6480" w:hanging="180"/>
+      </w:pPr>
+    </w:lvl>
+  </w:abstractNum>
+  <w:abstractNum w:abstractNumId="6" w15:restartNumberingAfterBreak="0">
     <w:nsid w:val="5A2F03F5"/>
     <w:multiLevelType w:val="hybridMultilevel"/>
     <w:tmpl w:val="D778B8D6"/>
@@ -1691,7 +2472,96 @@
       </w:pPr>
     </w:lvl>
   </w:abstractNum>
-  <w:abstractNum w:abstractNumId="5" w15:restartNumberingAfterBreak="0">
+  <w:abstractNum w:abstractNumId="7" w15:restartNumberingAfterBreak="0">
+    <w:nsid w:val="603755F2"/>
+    <w:multiLevelType w:val="hybridMultilevel"/>
+    <w:tmpl w:val="50A8C854"/>
+    <w:lvl w:ilvl="0" w:tplc="0409000F">
+      <w:start w:val="1"/>
+      <w:numFmt w:val="decimal"/>
+      <w:lvlText w:val="%1."/>
+      <w:lvlJc w:val="left"/>
+      <w:pPr>
+        <w:ind w:left="720" w:hanging="360"/>
+      </w:pPr>
+      <w:rPr>
+        <w:rFonts w:hint="default"/>
+      </w:rPr>
+    </w:lvl>
+    <w:lvl w:ilvl="1" w:tplc="04090019" w:tentative="1">
+      <w:start w:val="1"/>
+      <w:numFmt w:val="lowerLetter"/>
+      <w:lvlText w:val="%2."/>
+      <w:lvlJc w:val="left"/>
+      <w:pPr>
+        <w:ind w:left="1440" w:hanging="360"/>
+      </w:pPr>
+    </w:lvl>
+    <w:lvl w:ilvl="2" w:tplc="0409001B" w:tentative="1">
+      <w:start w:val="1"/>
+      <w:numFmt w:val="lowerRoman"/>
+      <w:lvlText w:val="%3."/>
+      <w:lvlJc w:val="right"/>
+      <w:pPr>
+        <w:ind w:left="2160" w:hanging="180"/>
+      </w:pPr>
+    </w:lvl>
+    <w:lvl w:ilvl="3" w:tplc="0409000F" w:tentative="1">
+      <w:start w:val="1"/>
+      <w:numFmt w:val="decimal"/>
+      <w:lvlText w:val="%4."/>
+      <w:lvlJc w:val="left"/>
+      <w:pPr>
+        <w:ind w:left="2880" w:hanging="360"/>
+      </w:pPr>
+    </w:lvl>
+    <w:lvl w:ilvl="4" w:tplc="04090019" w:tentative="1">
+      <w:start w:val="1"/>
+      <w:numFmt w:val="lowerLetter"/>
+      <w:lvlText w:val="%5."/>
+      <w:lvlJc w:val="left"/>
+      <w:pPr>
+        <w:ind w:left="3600" w:hanging="360"/>
+      </w:pPr>
+    </w:lvl>
+    <w:lvl w:ilvl="5" w:tplc="0409001B" w:tentative="1">
+      <w:start w:val="1"/>
+      <w:numFmt w:val="lowerRoman"/>
+      <w:lvlText w:val="%6."/>
+      <w:lvlJc w:val="right"/>
+      <w:pPr>
+        <w:ind w:left="4320" w:hanging="180"/>
+      </w:pPr>
+    </w:lvl>
+    <w:lvl w:ilvl="6" w:tplc="0409000F" w:tentative="1">
+      <w:start w:val="1"/>
+      <w:numFmt w:val="decimal"/>
+      <w:lvlText w:val="%7."/>
+      <w:lvlJc w:val="left"/>
+      <w:pPr>
+        <w:ind w:left="5040" w:hanging="360"/>
+      </w:pPr>
+    </w:lvl>
+    <w:lvl w:ilvl="7" w:tplc="04090019" w:tentative="1">
+      <w:start w:val="1"/>
+      <w:numFmt w:val="lowerLetter"/>
+      <w:lvlText w:val="%8."/>
+      <w:lvlJc w:val="left"/>
+      <w:pPr>
+        <w:ind w:left="5760" w:hanging="360"/>
+      </w:pPr>
+    </w:lvl>
+    <w:lvl w:ilvl="8" w:tplc="0409001B" w:tentative="1">
+      <w:start w:val="1"/>
+      <w:numFmt w:val="lowerRoman"/>
+      <w:lvlText w:val="%9."/>
+      <w:lvlJc w:val="right"/>
+      <w:pPr>
+        <w:ind w:left="6480" w:hanging="180"/>
+      </w:pPr>
+    </w:lvl>
+  </w:abstractNum>
+  <w:abstractNum w:abstractNumId="8" w15:restartNumberingAfterBreak="0">
     <w:nsid w:val="68C64AD0"/>
     <w:multiLevelType w:val="hybridMultilevel"/>
     <w:tmpl w:val="408ED386"/>
@@ -1782,7 +2652,7 @@
       </w:pPr>
     </w:lvl>
   </w:abstractNum>
-  <w:abstractNum w:abstractNumId="6" w15:restartNumberingAfterBreak="0">
+  <w:abstractNum w:abstractNumId="9" w15:restartNumberingAfterBreak="0">
     <w:nsid w:val="79615FC2"/>
     <w:multiLevelType w:val="hybridMultilevel"/>
     <w:tmpl w:val="C2BE85F4"/>
@@ -1895,7 +2765,7 @@
       </w:rPr>
     </w:lvl>
   </w:abstractNum>
-  <w:abstractNum w:abstractNumId="7" w15:restartNumberingAfterBreak="0">
+  <w:abstractNum w:abstractNumId="10" w15:restartNumberingAfterBreak="0">
     <w:nsid w:val="7BA12228"/>
     <w:multiLevelType w:val="hybridMultilevel"/>
     <w:tmpl w:val="3F028846"/>
@@ -1988,13 +2858,13 @@
     <w:abstractNumId w:val="0"/>
   </w:num>
   <w:num w:numId="2">
-    <w:abstractNumId w:val="7"/>
+    <w:abstractNumId w:val="10"/>
   </w:num>
   <w:num w:numId="3">
     <w:abstractNumId w:val="2"/>
   </w:num>
   <w:num w:numId="4">
-    <w:abstractNumId w:val="5"/>
+    <w:abstractNumId w:val="8"/>
   </w:num>
   <w:num w:numId="5">
     <w:abstractNumId w:val="1"/>
@@ -2003,10 +2873,19 @@
     <w:abstractNumId w:val="3"/>
   </w:num>
   <w:num w:numId="7">
+    <w:abstractNumId w:val="9"/>
+  </w:num>
+  <w:num w:numId="8">
     <w:abstractNumId w:val="6"/>
   </w:num>
-  <w:num w:numId="8">
+  <w:num w:numId="9">
     <w:abstractNumId w:val="4"/>
+  </w:num>
+  <w:num w:numId="10">
+    <w:abstractNumId w:val="7"/>
+  </w:num>
+  <w:num w:numId="11">
+    <w:abstractNumId w:val="5"/>
   </w:num>
 </w:numbering>
 </file>
@@ -2134,6 +3013,7 @@
     <w:lsdException w:name="HTML Sample" w:semiHidden="1" w:unhideWhenUsed="1"/>
     <w:lsdException w:name="HTML Typewriter" w:semiHidden="1" w:unhideWhenUsed="1"/>
     <w:lsdException w:name="HTML Variable" w:semiHidden="1" w:unhideWhenUsed="1"/>
+    <w:lsdException w:name="Normal Table" w:semiHidden="1" w:unhideWhenUsed="1"/>
     <w:lsdException w:name="annotation subject" w:semiHidden="1" w:unhideWhenUsed="1"/>
     <w:lsdException w:name="No List" w:semiHidden="1" w:unhideWhenUsed="1"/>
     <w:lsdException w:name="Outline List 1" w:semiHidden="1" w:unhideWhenUsed="1"/>
@@ -2180,8 +3060,10 @@
     <w:lsdException w:name="Table Subtle 2" w:semiHidden="1" w:unhideWhenUsed="1"/>
     <w:lsdException w:name="Table Web 1" w:semiHidden="1" w:unhideWhenUsed="1"/>
     <w:lsdException w:name="Table Web 2" w:semiHidden="1" w:unhideWhenUsed="1"/>
+    <w:lsdException w:name="Table Web 3" w:semiHidden="1" w:unhideWhenUsed="1"/>
     <w:lsdException w:name="Balloon Text" w:semiHidden="1" w:unhideWhenUsed="1"/>
     <w:lsdException w:name="Table Grid" w:uiPriority="59"/>
+    <w:lsdException w:name="Table Theme" w:semiHidden="1" w:unhideWhenUsed="1"/>
     <w:lsdException w:name="Placeholder Text" w:semiHidden="1"/>
     <w:lsdException w:name="No Spacing" w:uiPriority="1" w:qFormat="1"/>
     <w:lsdException w:name="Light Shading" w:uiPriority="60"/>
@@ -2871,7 +3753,7 @@
 </file>
 
 <file path=customXml/itemProps1.xml><?xml version="1.0" encoding="utf-8"?>
-<ds:datastoreItem xmlns:ds="http://schemas.openxmlformats.org/officeDocument/2006/customXml" ds:itemID="{777A7BCC-1F51-8F43-985B-0AB6A33FD509}">
+<ds:datastoreItem xmlns:ds="http://schemas.openxmlformats.org/officeDocument/2006/customXml" ds:itemID="{90FBEC40-2A18-0B42-8495-2A629651072A}">
   <ds:schemaRefs>
     <ds:schemaRef ds:uri="http://schemas.openxmlformats.org/officeDocument/2006/bibliography"/>
   </ds:schemaRefs>

--- a/docs/Dokumentáció.docx
+++ b/docs/Dokumentáció.docx
@@ -346,27 +346,7 @@
           <w:sz w:val="28"/>
           <w:szCs w:val="28"/>
         </w:rPr>
-        <w:t xml:space="preserve">ide jöhet az </w:t>
-      </w:r>
-      <w:proofErr w:type="spellStart"/>
-      <w:r>
-        <w:rPr>
-          <w:b/>
-          <w:smallCaps/>
-          <w:sz w:val="28"/>
-          <w:szCs w:val="28"/>
-        </w:rPr>
-        <w:t>únkp</w:t>
-      </w:r>
-      <w:proofErr w:type="spellEnd"/>
-      <w:r>
-        <w:rPr>
-          <w:b/>
-          <w:smallCaps/>
-          <w:sz w:val="28"/>
-          <w:szCs w:val="28"/>
-        </w:rPr>
-        <w:t xml:space="preserve"> kód</w:t>
+        <w:t>ÚNKP-18-1-I-SOE-27</w:t>
       </w:r>
     </w:p>
     <w:p>
@@ -409,6 +389,26 @@
           <w:szCs w:val="28"/>
         </w:rPr>
       </w:pPr>
+      <w:r>
+        <w:rPr>
+          <w:b/>
+          <w:smallCaps/>
+          <w:sz w:val="28"/>
+          <w:szCs w:val="28"/>
+        </w:rPr>
+        <w:t xml:space="preserve">csanaki </w:t>
+      </w:r>
+      <w:proofErr w:type="spellStart"/>
+      <w:r>
+        <w:rPr>
+          <w:b/>
+          <w:smallCaps/>
+          <w:sz w:val="28"/>
+          <w:szCs w:val="28"/>
+        </w:rPr>
+        <w:t>richárd</w:t>
+      </w:r>
+      <w:proofErr w:type="spellEnd"/>
     </w:p>
     <w:p>
       <w:pPr>
@@ -420,6 +420,46 @@
           <w:szCs w:val="28"/>
         </w:rPr>
       </w:pPr>
+      <w:r>
+        <w:rPr>
+          <w:b/>
+          <w:smallCaps/>
+          <w:sz w:val="28"/>
+          <w:szCs w:val="28"/>
+        </w:rPr>
+        <w:t xml:space="preserve">dr. pödör zoltán, dr. </w:t>
+      </w:r>
+      <w:proofErr w:type="spellStart"/>
+      <w:r>
+        <w:rPr>
+          <w:b/>
+          <w:smallCaps/>
+          <w:sz w:val="28"/>
+          <w:szCs w:val="28"/>
+        </w:rPr>
+        <w:t>jereb</w:t>
+      </w:r>
+      <w:proofErr w:type="spellEnd"/>
+      <w:r>
+        <w:rPr>
+          <w:b/>
+          <w:smallCaps/>
+          <w:sz w:val="28"/>
+          <w:szCs w:val="28"/>
+        </w:rPr>
+        <w:t xml:space="preserve"> </w:t>
+      </w:r>
+      <w:proofErr w:type="spellStart"/>
+      <w:r>
+        <w:rPr>
+          <w:b/>
+          <w:smallCaps/>
+          <w:sz w:val="28"/>
+          <w:szCs w:val="28"/>
+        </w:rPr>
+        <w:t>lászló</w:t>
+      </w:r>
+      <w:proofErr w:type="spellEnd"/>
     </w:p>
     <w:p>
       <w:pPr>
@@ -431,24 +471,15 @@
           <w:szCs w:val="28"/>
         </w:rPr>
       </w:pPr>
-      <w:r>
-        <w:rPr>
-          <w:b/>
-          <w:smallCaps/>
-          <w:sz w:val="28"/>
-          <w:szCs w:val="28"/>
-        </w:rPr>
-        <w:t xml:space="preserve">csanaki </w:t>
-      </w:r>
-      <w:proofErr w:type="spellStart"/>
-      <w:r>
-        <w:rPr>
-          <w:b/>
-          <w:smallCaps/>
-          <w:sz w:val="28"/>
-          <w:szCs w:val="28"/>
-        </w:rPr>
-        <w:t>richárd</w:t>
+      <w:proofErr w:type="spellStart"/>
+      <w:r>
+        <w:rPr>
+          <w:b/>
+          <w:smallCaps/>
+          <w:sz w:val="28"/>
+          <w:szCs w:val="28"/>
+        </w:rPr>
+        <w:t>kzeadr</w:t>
       </w:r>
       <w:proofErr w:type="spellEnd"/>
     </w:p>
@@ -462,46 +493,6 @@
           <w:szCs w:val="28"/>
         </w:rPr>
       </w:pPr>
-      <w:r>
-        <w:rPr>
-          <w:b/>
-          <w:smallCaps/>
-          <w:sz w:val="28"/>
-          <w:szCs w:val="28"/>
-        </w:rPr>
-        <w:t xml:space="preserve">dr. pödör zoltán, dr. </w:t>
-      </w:r>
-      <w:proofErr w:type="spellStart"/>
-      <w:r>
-        <w:rPr>
-          <w:b/>
-          <w:smallCaps/>
-          <w:sz w:val="28"/>
-          <w:szCs w:val="28"/>
-        </w:rPr>
-        <w:t>jereb</w:t>
-      </w:r>
-      <w:proofErr w:type="spellEnd"/>
-      <w:r>
-        <w:rPr>
-          <w:b/>
-          <w:smallCaps/>
-          <w:sz w:val="28"/>
-          <w:szCs w:val="28"/>
-        </w:rPr>
-        <w:t xml:space="preserve"> </w:t>
-      </w:r>
-      <w:proofErr w:type="spellStart"/>
-      <w:r>
-        <w:rPr>
-          <w:b/>
-          <w:smallCaps/>
-          <w:sz w:val="28"/>
-          <w:szCs w:val="28"/>
-        </w:rPr>
-        <w:t>lászló</w:t>
-      </w:r>
-      <w:proofErr w:type="spellEnd"/>
     </w:p>
     <w:p>
       <w:pPr>
@@ -513,17 +504,6 @@
           <w:szCs w:val="28"/>
         </w:rPr>
       </w:pPr>
-      <w:proofErr w:type="spellStart"/>
-      <w:r>
-        <w:rPr>
-          <w:b/>
-          <w:smallCaps/>
-          <w:sz w:val="28"/>
-          <w:szCs w:val="28"/>
-        </w:rPr>
-        <w:t>kzeadr</w:t>
-      </w:r>
-      <w:proofErr w:type="spellEnd"/>
     </w:p>
     <w:p>
       <w:pPr>
@@ -546,37 +526,14 @@
           <w:szCs w:val="28"/>
         </w:rPr>
       </w:pPr>
-    </w:p>
-    <w:p>
-      <w:pPr>
-        <w:jc w:val="center"/>
-        <w:rPr>
-          <w:b/>
-          <w:smallCaps/>
-          <w:sz w:val="28"/>
-          <w:szCs w:val="28"/>
-        </w:rPr>
-      </w:pPr>
-    </w:p>
-    <w:p>
-      <w:pPr>
-        <w:jc w:val="center"/>
-        <w:rPr>
-          <w:b/>
-          <w:smallCaps/>
-          <w:sz w:val="28"/>
-          <w:szCs w:val="28"/>
-        </w:rPr>
-      </w:pPr>
-      <w:proofErr w:type="spellStart"/>
-      <w:r>
-        <w:rPr>
-          <w:b/>
-          <w:smallCaps/>
-          <w:sz w:val="28"/>
-          <w:szCs w:val="28"/>
-        </w:rPr>
-        <w:lastRenderedPageBreak/>
+      <w:proofErr w:type="spellStart"/>
+      <w:r>
+        <w:rPr>
+          <w:b/>
+          <w:smallCaps/>
+          <w:sz w:val="28"/>
+          <w:szCs w:val="28"/>
+        </w:rPr>
         <w:t>sopron</w:t>
       </w:r>
       <w:proofErr w:type="spellEnd"/>
@@ -769,7 +726,61 @@
         <w:rPr>
           <w:b/>
         </w:rPr>
-        <w:t>Feldolgozott irodalom</w:t>
+        <w:t>Feladat megfogalmazás</w:t>
+      </w:r>
+    </w:p>
+    <w:p>
+      <w:pPr>
+        <w:jc w:val="left"/>
+      </w:pPr>
+      <w:r>
+        <w:t>A</w:t>
+      </w:r>
+      <w:r>
+        <w:t xml:space="preserve"> Soproni Egyetem SKK Informatikai és Gazdasági Intézménye által működtetett </w:t>
+      </w:r>
+      <w:proofErr w:type="spellStart"/>
+      <w:r>
+        <w:t>SensorHUB</w:t>
+      </w:r>
+      <w:proofErr w:type="spellEnd"/>
+      <w:r>
+        <w:t xml:space="preserve"> [1] infrastruktúrában tárolt szenzoradatok automatizált elemzése adatbányászati, Big Data megoldásokkal [2]. Valamint informatív adatvizualizáció az adathalmazokból kinyert ténylegesen új információk szakmai szempontú megjelenítésére [3]. Ezeken az információkon alapuló döntéshozatal támogatása, majd a döntéshozatali ciklusból a humánfaktor részvételének minimalizálása, gépi tanulás (</w:t>
+      </w:r>
+      <w:proofErr w:type="spellStart"/>
+      <w:r>
+        <w:t>machine</w:t>
+      </w:r>
+      <w:proofErr w:type="spellEnd"/>
+      <w:r>
+        <w:t xml:space="preserve"> </w:t>
+      </w:r>
+      <w:proofErr w:type="spellStart"/>
+      <w:r>
+        <w:t>learning</w:t>
+      </w:r>
+      <w:proofErr w:type="spellEnd"/>
+      <w:r>
+        <w:t>), öntanuló algoritmusok és az emberi agy (intelligencia forrása, neuronhálózatok rendszere) modellezési lehetőségeinek vizsgálata, a lehetséges megoldások illesztése az adott feladathoz.</w:t>
+      </w:r>
+    </w:p>
+    <w:p>
+      <w:pPr>
+        <w:jc w:val="left"/>
+      </w:pPr>
+    </w:p>
+    <w:p>
+      <w:pPr>
+        <w:jc w:val="left"/>
+        <w:rPr>
+          <w:b/>
+        </w:rPr>
+      </w:pPr>
+      <w:r>
+        <w:rPr>
+          <w:b/>
+        </w:rPr>
+        <w:t>Feldolgozott irodalom, anyagok, kurzusok</w:t>
       </w:r>
     </w:p>
     <w:p>
@@ -1041,32 +1052,109 @@
     </w:p>
     <w:p>
       <w:pPr>
-        <w:jc w:val="left"/>
-        <w:rPr>
-          <w:b/>
-        </w:rPr>
-      </w:pPr>
-    </w:p>
-    <w:p>
-      <w:pPr>
-        <w:jc w:val="left"/>
-        <w:rPr>
-          <w:b/>
-        </w:rPr>
-      </w:pPr>
-      <w:r>
-        <w:rPr>
-          <w:b/>
-        </w:rPr>
-        <w:t>Cél – ide jöhet a rövid összefoglaló a kutatási tervből</w:t>
-      </w:r>
-    </w:p>
-    <w:p>
-      <w:pPr>
-        <w:jc w:val="left"/>
-        <w:rPr>
-          <w:b/>
-        </w:rPr>
+        <w:pStyle w:val="ListParagraph"/>
+        <w:numPr>
+          <w:ilvl w:val="0"/>
+          <w:numId w:val="11"/>
+        </w:numPr>
+        <w:jc w:val="left"/>
+      </w:pPr>
+      <w:proofErr w:type="spellStart"/>
+      <w:r>
+        <w:t>Pandas</w:t>
+      </w:r>
+      <w:proofErr w:type="spellEnd"/>
+      <w:r>
+        <w:t xml:space="preserve"> </w:t>
+      </w:r>
+      <w:proofErr w:type="spellStart"/>
+      <w:r>
+        <w:t>for</w:t>
+      </w:r>
+      <w:proofErr w:type="spellEnd"/>
+      <w:r>
+        <w:t xml:space="preserve"> Data </w:t>
+      </w:r>
+      <w:proofErr w:type="spellStart"/>
+      <w:r>
+        <w:t>Analysis</w:t>
+      </w:r>
+      <w:proofErr w:type="spellEnd"/>
+      <w:r>
+        <w:t xml:space="preserve">, </w:t>
+      </w:r>
+      <w:proofErr w:type="spellStart"/>
+      <w:r>
+        <w:t>SciPy</w:t>
+      </w:r>
+      <w:proofErr w:type="spellEnd"/>
+      <w:r>
+        <w:t xml:space="preserve"> 2017 </w:t>
+      </w:r>
+      <w:proofErr w:type="spellStart"/>
+      <w:r>
+        <w:t>Tutorial</w:t>
+      </w:r>
+      <w:proofErr w:type="spellEnd"/>
+      <w:r>
+        <w:t xml:space="preserve"> – Daniel </w:t>
+      </w:r>
+      <w:proofErr w:type="spellStart"/>
+      <w:r>
+        <w:t>Chen</w:t>
+      </w:r>
+      <w:proofErr w:type="spellEnd"/>
+    </w:p>
+    <w:p>
+      <w:pPr>
+        <w:pStyle w:val="ListParagraph"/>
+        <w:numPr>
+          <w:ilvl w:val="0"/>
+          <w:numId w:val="11"/>
+        </w:numPr>
+        <w:jc w:val="left"/>
+      </w:pPr>
+      <w:proofErr w:type="spellStart"/>
+      <w:r>
+        <w:t>Introduction</w:t>
+      </w:r>
+      <w:proofErr w:type="spellEnd"/>
+      <w:r>
+        <w:t xml:space="preserve"> </w:t>
+      </w:r>
+      <w:proofErr w:type="spellStart"/>
+      <w:r>
+        <w:t>to</w:t>
+      </w:r>
+      <w:proofErr w:type="spellEnd"/>
+      <w:r>
+        <w:t xml:space="preserve"> </w:t>
+      </w:r>
+      <w:proofErr w:type="spellStart"/>
+      <w:r>
+        <w:t>Probability</w:t>
+      </w:r>
+      <w:proofErr w:type="spellEnd"/>
+      <w:r>
+        <w:t xml:space="preserve"> (Harvard </w:t>
+      </w:r>
+      <w:proofErr w:type="spellStart"/>
+      <w:r>
+        <w:t>Statistics</w:t>
+      </w:r>
+      <w:proofErr w:type="spellEnd"/>
+      <w:r>
+        <w:t xml:space="preserve"> 110) – Joseph K. </w:t>
+      </w:r>
+      <w:proofErr w:type="spellStart"/>
+      <w:r>
+        <w:t>Blitzstein</w:t>
+      </w:r>
+      <w:proofErr w:type="spellEnd"/>
+    </w:p>
+    <w:p>
+      <w:pPr>
+        <w:jc w:val="left"/>
       </w:pPr>
     </w:p>
     <w:p>
@@ -1284,7 +1372,7 @@
         <w:t>C</w:t>
       </w:r>
       <w:r>
-        <w:t>m</w:t>
+        <w:t>M</w:t>
       </w:r>
       <w:r>
         <w:t>ake</w:t>
@@ -1321,11 +1409,9 @@
         </w:numPr>
         <w:jc w:val="left"/>
       </w:pPr>
-      <w:proofErr w:type="spellStart"/>
-      <w:r>
-        <w:t>Pandas</w:t>
-      </w:r>
-      <w:proofErr w:type="spellEnd"/>
+      <w:r>
+        <w:t>QGIS</w:t>
+      </w:r>
     </w:p>
     <w:p>
       <w:pPr>
@@ -1336,13 +1422,32 @@
         </w:numPr>
         <w:jc w:val="left"/>
       </w:pPr>
-      <w:proofErr w:type="spellStart"/>
-      <w:r>
-        <w:t>Tabuláris</w:t>
-      </w:r>
-      <w:proofErr w:type="spellEnd"/>
-      <w:r>
-        <w:t xml:space="preserve"> adatelemző könyvtár</w:t>
+      <w:r>
+        <w:t xml:space="preserve">GRIB, </w:t>
+      </w:r>
+      <w:proofErr w:type="spellStart"/>
+      <w:r>
+        <w:t>netCDF</w:t>
+      </w:r>
+      <w:proofErr w:type="spellEnd"/>
+      <w:r>
+        <w:t xml:space="preserve"> és további tudományos fájlok megjelenítésére képes </w:t>
+      </w:r>
+      <w:proofErr w:type="spellStart"/>
+      <w:r>
+        <w:t>open</w:t>
+      </w:r>
+      <w:proofErr w:type="spellEnd"/>
+      <w:r>
+        <w:t xml:space="preserve"> </w:t>
+      </w:r>
+      <w:proofErr w:type="spellStart"/>
+      <w:r>
+        <w:t>source</w:t>
+      </w:r>
+      <w:proofErr w:type="spellEnd"/>
+      <w:r>
+        <w:t xml:space="preserve"> alkalmazás</w:t>
       </w:r>
     </w:p>
     <w:p>
@@ -1356,7 +1461,7 @@
       </w:pPr>
       <w:proofErr w:type="spellStart"/>
       <w:r>
-        <w:t>Matplotlib</w:t>
+        <w:t>Pandas</w:t>
       </w:r>
       <w:proofErr w:type="spellEnd"/>
     </w:p>
@@ -1369,8 +1474,13 @@
         </w:numPr>
         <w:jc w:val="left"/>
       </w:pPr>
-      <w:r>
-        <w:t>Tudományos adatvizualizációs könyvtár</w:t>
+      <w:proofErr w:type="spellStart"/>
+      <w:r>
+        <w:t>Tabuláris</w:t>
+      </w:r>
+      <w:proofErr w:type="spellEnd"/>
+      <w:r>
+        <w:t xml:space="preserve"> adatelemző könyvtár</w:t>
       </w:r>
     </w:p>
     <w:p>
@@ -1384,13 +1494,7 @@
       </w:pPr>
       <w:proofErr w:type="spellStart"/>
       <w:r>
-        <w:t>Num</w:t>
-      </w:r>
-      <w:r>
-        <w:t>P</w:t>
-      </w:r>
-      <w:r>
-        <w:t>y</w:t>
+        <w:t>Matplotlib</w:t>
       </w:r>
       <w:proofErr w:type="spellEnd"/>
     </w:p>
@@ -1404,7 +1508,7 @@
         <w:jc w:val="left"/>
       </w:pPr>
       <w:r>
-        <w:t>Nagy teljesítményű mátrix könyvtár</w:t>
+        <w:t>Tudományos adatvizualizációs könyvtár</w:t>
       </w:r>
     </w:p>
     <w:p>
@@ -1418,18 +1522,15 @@
       </w:pPr>
       <w:proofErr w:type="spellStart"/>
       <w:r>
-        <w:t>Scikit-</w:t>
-      </w:r>
-      <w:r>
-        <w:t>L</w:t>
-      </w:r>
-      <w:r>
-        <w:t>earn</w:t>
-      </w:r>
-      <w:proofErr w:type="spellEnd"/>
-      <w:r>
-        <w:t xml:space="preserve"> </w:t>
-      </w:r>
+        <w:t>Num</w:t>
+      </w:r>
+      <w:r>
+        <w:t>P</w:t>
+      </w:r>
+      <w:r>
+        <w:t>y</w:t>
+      </w:r>
+      <w:proofErr w:type="spellEnd"/>
     </w:p>
     <w:p>
       <w:pPr>
@@ -1441,7 +1542,7 @@
         <w:jc w:val="left"/>
       </w:pPr>
       <w:r>
-        <w:t>ML eszköztár</w:t>
+        <w:t>Nagy teljesítményű mátrix könyvtár</w:t>
       </w:r>
     </w:p>
     <w:p>
@@ -1455,11 +1556,17 @@
       </w:pPr>
       <w:proofErr w:type="spellStart"/>
       <w:r>
-        <w:t>Jupyter</w:t>
-      </w:r>
-      <w:proofErr w:type="spellEnd"/>
-      <w:r>
-        <w:t xml:space="preserve"> Notebook</w:t>
+        <w:t>Scikit-</w:t>
+      </w:r>
+      <w:r>
+        <w:t>L</w:t>
+      </w:r>
+      <w:r>
+        <w:t>earn</w:t>
+      </w:r>
+      <w:proofErr w:type="spellEnd"/>
+      <w:r>
+        <w:t xml:space="preserve"> </w:t>
       </w:r>
     </w:p>
     <w:p>
@@ -1472,6 +1579,37 @@
         <w:jc w:val="left"/>
       </w:pPr>
       <w:r>
+        <w:t>ML eszköztár</w:t>
+      </w:r>
+    </w:p>
+    <w:p>
+      <w:pPr>
+        <w:pStyle w:val="ListParagraph"/>
+        <w:numPr>
+          <w:ilvl w:val="0"/>
+          <w:numId w:val="7"/>
+        </w:numPr>
+        <w:jc w:val="left"/>
+      </w:pPr>
+      <w:proofErr w:type="spellStart"/>
+      <w:r>
+        <w:t>Jupyter</w:t>
+      </w:r>
+      <w:proofErr w:type="spellEnd"/>
+      <w:r>
+        <w:t xml:space="preserve"> Notebook</w:t>
+      </w:r>
+    </w:p>
+    <w:p>
+      <w:pPr>
+        <w:pStyle w:val="ListParagraph"/>
+        <w:numPr>
+          <w:ilvl w:val="1"/>
+          <w:numId w:val="7"/>
+        </w:numPr>
+        <w:jc w:val="left"/>
+      </w:pPr>
+      <w:r>
         <w:t xml:space="preserve">Interaktív Python </w:t>
       </w:r>
       <w:proofErr w:type="spellStart"/>
@@ -1535,11 +1673,13 @@
       <w:pPr>
         <w:jc w:val="left"/>
         <w:rPr>
+          <w:b/>
           <w:i/>
         </w:rPr>
       </w:pPr>
       <w:r>
         <w:rPr>
+          <w:b/>
           <w:i/>
         </w:rPr>
         <w:t>Python</w:t>
@@ -1564,18 +1704,15 @@
     <w:p>
       <w:pPr>
         <w:jc w:val="left"/>
-      </w:pPr>
-    </w:p>
-    <w:p>
-      <w:pPr>
-        <w:jc w:val="left"/>
-        <w:rPr>
+        <w:rPr>
+          <w:b/>
           <w:i/>
         </w:rPr>
       </w:pPr>
       <w:proofErr w:type="spellStart"/>
       <w:r>
         <w:rPr>
+          <w:b/>
           <w:i/>
         </w:rPr>
         <w:t>Anaconda</w:t>
@@ -1649,18 +1786,15 @@
     <w:p>
       <w:pPr>
         <w:jc w:val="left"/>
-      </w:pPr>
-    </w:p>
-    <w:p>
-      <w:pPr>
-        <w:jc w:val="left"/>
-        <w:rPr>
+        <w:rPr>
+          <w:b/>
           <w:i/>
         </w:rPr>
       </w:pPr>
       <w:proofErr w:type="spellStart"/>
       <w:r>
         <w:rPr>
+          <w:b/>
           <w:i/>
         </w:rPr>
         <w:t>Pandas</w:t>
@@ -1681,18 +1815,15 @@
     <w:p>
       <w:pPr>
         <w:jc w:val="left"/>
-      </w:pPr>
-    </w:p>
-    <w:p>
-      <w:pPr>
-        <w:jc w:val="left"/>
-        <w:rPr>
+        <w:rPr>
+          <w:b/>
           <w:i/>
         </w:rPr>
       </w:pPr>
       <w:proofErr w:type="spellStart"/>
       <w:r>
         <w:rPr>
+          <w:b/>
           <w:i/>
         </w:rPr>
         <w:t>NumPy</w:t>
@@ -1705,9 +1836,368 @@
       </w:pPr>
       <w:r>
         <w:t xml:space="preserve">Python könyvtár N-dimenziós tömbökkel és ezek transzformációs eszközeivel. A hagyományos adatszerkezeteknél </w:t>
+      </w:r>
+      <w:r>
+        <w:t>könnyebb és gyorsabb feldolgozhatóságot biztosít tetszőleg adattípusokkal.</w:t>
+      </w:r>
+    </w:p>
+    <w:p>
+      <w:pPr>
+        <w:jc w:val="left"/>
+        <w:rPr>
+          <w:b/>
+          <w:i/>
+        </w:rPr>
+      </w:pPr>
+      <w:proofErr w:type="spellStart"/>
+      <w:r>
+        <w:rPr>
+          <w:b/>
+          <w:i/>
+        </w:rPr>
+        <w:t>Scikit-Learn</w:t>
+      </w:r>
+      <w:proofErr w:type="spellEnd"/>
+    </w:p>
+    <w:p>
+      <w:pPr>
+        <w:jc w:val="left"/>
+      </w:pPr>
+      <w:r>
+        <w:t xml:space="preserve">Klasszikus </w:t>
+      </w:r>
+      <w:proofErr w:type="spellStart"/>
+      <w:r>
+        <w:t>machine</w:t>
+      </w:r>
+      <w:proofErr w:type="spellEnd"/>
+      <w:r>
+        <w:t xml:space="preserve"> </w:t>
+      </w:r>
+      <w:proofErr w:type="spellStart"/>
+      <w:r>
+        <w:t>learning</w:t>
+      </w:r>
+      <w:proofErr w:type="spellEnd"/>
+      <w:r>
+        <w:t xml:space="preserve"> Python könyvtár, regressziós, klaszterezős és klasszifikációs modulokkal. Támogatja az ún. </w:t>
+      </w:r>
+      <w:proofErr w:type="spellStart"/>
+      <w:r>
+        <w:t>Supervised</w:t>
+      </w:r>
+      <w:proofErr w:type="spellEnd"/>
+      <w:r>
+        <w:t xml:space="preserve"> és </w:t>
+      </w:r>
+      <w:proofErr w:type="spellStart"/>
+      <w:r>
+        <w:t>Unsupervised</w:t>
+      </w:r>
+      <w:proofErr w:type="spellEnd"/>
+      <w:r>
+        <w:t xml:space="preserve"> gépi tanulás módszereket is. </w:t>
+      </w:r>
+    </w:p>
+    <w:p>
+      <w:pPr>
+        <w:jc w:val="left"/>
+        <w:rPr>
+          <w:b/>
+          <w:i/>
+        </w:rPr>
+      </w:pPr>
+      <w:proofErr w:type="spellStart"/>
+      <w:r>
+        <w:rPr>
+          <w:b/>
+          <w:i/>
+        </w:rPr>
+        <w:t>Jupyter</w:t>
+      </w:r>
+      <w:proofErr w:type="spellEnd"/>
+      <w:r>
+        <w:rPr>
+          <w:b/>
+          <w:i/>
+        </w:rPr>
+        <w:t xml:space="preserve"> Notebook</w:t>
+      </w:r>
+    </w:p>
+    <w:p>
+      <w:pPr>
+        <w:jc w:val="left"/>
+      </w:pPr>
+      <w:proofErr w:type="spellStart"/>
+      <w:r>
+        <w:t>IPython</w:t>
+      </w:r>
+      <w:proofErr w:type="spellEnd"/>
+      <w:r>
+        <w:t xml:space="preserve"> Shell alapú böngészős Python fejlesztői környezet</w:t>
+      </w:r>
+      <w:r>
+        <w:t xml:space="preserve">, mely több integrált könyvtár segítségével és megoldással könnyíti meg a projektek dokumentálását: Markdown </w:t>
+      </w:r>
+      <w:proofErr w:type="spellStart"/>
+      <w:r>
+        <w:t>markup</w:t>
+      </w:r>
+      <w:proofErr w:type="spellEnd"/>
+      <w:r>
+        <w:t xml:space="preserve"> nyelv támogatása, </w:t>
+      </w:r>
+      <w:proofErr w:type="spellStart"/>
+      <w:r>
+        <w:t>Matplotlib</w:t>
+      </w:r>
+      <w:proofErr w:type="spellEnd"/>
+      <w:r>
+        <w:t xml:space="preserve"> grafikonok kirajzolása, adatszerkezetek automatikus megjelenítése.</w:t>
+      </w:r>
+    </w:p>
+    <w:p>
+      <w:pPr>
+        <w:jc w:val="left"/>
+        <w:rPr>
+          <w:b/>
+          <w:i/>
+        </w:rPr>
+      </w:pPr>
+      <w:proofErr w:type="spellStart"/>
+      <w:r>
+        <w:rPr>
+          <w:b/>
+          <w:i/>
+        </w:rPr>
+        <w:t>SensorHUB</w:t>
+      </w:r>
+      <w:proofErr w:type="spellEnd"/>
+      <w:r>
+        <w:rPr>
+          <w:b/>
+          <w:i/>
+        </w:rPr>
+        <w:t xml:space="preserve"> [1]</w:t>
+      </w:r>
+    </w:p>
+    <w:p>
+      <w:pPr>
+        <w:jc w:val="left"/>
+      </w:pPr>
+      <w:r>
+        <w:t xml:space="preserve">Az Informatikai és Gazdasági Intézet </w:t>
+      </w:r>
+      <w:r>
+        <w:t xml:space="preserve">által működtetett adattároló technológia, az országszerte kihelyezett 6 mérőállomás által küldött adatok tárolási helye, az elkészült általános </w:t>
+      </w:r>
+      <w:proofErr w:type="spellStart"/>
+      <w:r>
+        <w:t>Gateway</w:t>
+      </w:r>
+      <w:proofErr w:type="spellEnd"/>
+      <w:r>
+        <w:t xml:space="preserve"> alkalmazás [2] átmeneti futtató környezete. </w:t>
+      </w:r>
+    </w:p>
+    <w:p>
+      <w:pPr>
+        <w:jc w:val="left"/>
+        <w:rPr>
+          <w:b/>
+          <w:i/>
+        </w:rPr>
+      </w:pPr>
+      <w:r>
+        <w:rPr>
+          <w:b/>
+          <w:i/>
+        </w:rPr>
+        <w:t>CDS API</w:t>
+      </w:r>
+    </w:p>
+    <w:p>
+      <w:pPr>
+        <w:jc w:val="left"/>
+      </w:pPr>
+      <w:proofErr w:type="spellStart"/>
+      <w:r>
+        <w:t>Copernicus</w:t>
+      </w:r>
+      <w:proofErr w:type="spellEnd"/>
+      <w:r>
+        <w:t xml:space="preserve"> </w:t>
+      </w:r>
+      <w:proofErr w:type="spellStart"/>
+      <w:r>
+        <w:t>Climate</w:t>
+      </w:r>
+      <w:proofErr w:type="spellEnd"/>
+      <w:r>
+        <w:t xml:space="preserve"> Data </w:t>
+      </w:r>
+      <w:proofErr w:type="spellStart"/>
+      <w:r>
+        <w:t>Store</w:t>
+      </w:r>
+      <w:proofErr w:type="spellEnd"/>
+      <w:r>
+        <w:t xml:space="preserve"> lekérdező felülete, Python környezetből elérhető, az egész Földre kiterjedő meteorológiai adatokat tárolja</w:t>
+      </w:r>
+      <w:r>
+        <w:t>,</w:t>
+      </w:r>
+      <w:r>
+        <w:t xml:space="preserve"> könnyen hozzáférhető programozói interfés</w:t>
+      </w:r>
+      <w:r>
+        <w:t>zt biztosítva</w:t>
+      </w:r>
+      <w:r>
+        <w:t xml:space="preserve">. </w:t>
+      </w:r>
+    </w:p>
+    <w:p>
+      <w:pPr>
+        <w:jc w:val="left"/>
+        <w:rPr>
+          <w:b/>
+          <w:i/>
+        </w:rPr>
+      </w:pPr>
+    </w:p>
+    <w:p>
+      <w:pPr>
+        <w:jc w:val="left"/>
+        <w:rPr>
+          <w:b/>
+          <w:i/>
+        </w:rPr>
+      </w:pPr>
+    </w:p>
+    <w:p>
+      <w:pPr>
+        <w:jc w:val="left"/>
+        <w:rPr>
+          <w:b/>
+          <w:i/>
+        </w:rPr>
+      </w:pPr>
+      <w:proofErr w:type="spellStart"/>
+      <w:r>
+        <w:rPr>
+          <w:b/>
+          <w:i/>
+        </w:rPr>
+        <w:lastRenderedPageBreak/>
+        <w:t>ecCodes</w:t>
+      </w:r>
+      <w:proofErr w:type="spellEnd"/>
+    </w:p>
+    <w:p>
+      <w:pPr>
+        <w:jc w:val="left"/>
+      </w:pPr>
+      <w:r>
+        <w:t xml:space="preserve">Az ECMWF által fejlesztett parancssori eszköztár, melynek segítségével a GRIB és BUFR kiterjesztésű fájlok </w:t>
+      </w:r>
+      <w:proofErr w:type="spellStart"/>
+      <w:r>
+        <w:t>feldolgozhatóak</w:t>
+      </w:r>
+      <w:proofErr w:type="spellEnd"/>
+      <w:r>
+        <w:t xml:space="preserve">, </w:t>
+      </w:r>
+      <w:proofErr w:type="spellStart"/>
+      <w:r>
+        <w:t>átalakíthatóak</w:t>
+      </w:r>
+      <w:proofErr w:type="spellEnd"/>
+      <w:r>
+        <w:t xml:space="preserve"> más programok által is feldolgozható formátumba.</w:t>
+      </w:r>
+    </w:p>
+    <w:p>
+      <w:pPr>
+        <w:jc w:val="left"/>
+        <w:rPr>
+          <w:b/>
+          <w:i/>
+        </w:rPr>
+      </w:pPr>
+      <w:proofErr w:type="spellStart"/>
+      <w:r>
+        <w:rPr>
+          <w:b/>
+          <w:i/>
+        </w:rPr>
+        <w:t>CMake</w:t>
+      </w:r>
+      <w:proofErr w:type="spellEnd"/>
+    </w:p>
+    <w:p>
+      <w:pPr>
+        <w:jc w:val="left"/>
+      </w:pPr>
+      <w:r>
+        <w:t xml:space="preserve">C alapú </w:t>
+      </w:r>
+      <w:proofErr w:type="spellStart"/>
+      <w:r>
+        <w:t>build</w:t>
+      </w:r>
+      <w:proofErr w:type="spellEnd"/>
+      <w:r>
+        <w:t xml:space="preserve"> alkalmazás, hordozható tudományos alkalmazások </w:t>
+      </w:r>
+      <w:proofErr w:type="spellStart"/>
+      <w:r>
+        <w:t>telepíthetőek</w:t>
+      </w:r>
+      <w:proofErr w:type="spellEnd"/>
+      <w:r>
+        <w:t xml:space="preserve"> vele.</w:t>
+      </w:r>
+    </w:p>
+    <w:p>
+      <w:pPr>
+        <w:jc w:val="left"/>
+        <w:rPr>
+          <w:b/>
+          <w:i/>
+        </w:rPr>
+      </w:pPr>
+      <w:r>
+        <w:rPr>
+          <w:b/>
+          <w:i/>
+        </w:rPr>
+        <w:t>QGIS</w:t>
+      </w:r>
+    </w:p>
+    <w:p>
+      <w:pPr>
+        <w:jc w:val="left"/>
+      </w:pPr>
+      <w:r>
+        <w:t xml:space="preserve">Grafikus felhasználói felülettel rendelkező alkalmazás mely automatikusan képes GRIB és </w:t>
+      </w:r>
+      <w:proofErr w:type="spellStart"/>
+      <w:r>
+        <w:t>netCDF</w:t>
+      </w:r>
+      <w:proofErr w:type="spellEnd"/>
+      <w:r>
+        <w:t xml:space="preserve"> kiterjesztésű fájlokat megjeleníteni, elemezni.</w:t>
       </w:r>
       <w:bookmarkStart w:id="0" w:name="_GoBack"/>
       <w:bookmarkEnd w:id="0"/>
+    </w:p>
+    <w:p>
+      <w:pPr>
+        <w:jc w:val="left"/>
+      </w:pPr>
     </w:p>
     <w:p>
       <w:pPr>
@@ -2680,7 +3170,7 @@
         <w:rFonts w:ascii="Courier New" w:hAnsi="Courier New" w:cs="Courier New" w:hint="default"/>
       </w:rPr>
     </w:lvl>
-    <w:lvl w:ilvl="2" w:tplc="04090005" w:tentative="1">
+    <w:lvl w:ilvl="2" w:tplc="04090005">
       <w:start w:val="1"/>
       <w:numFmt w:val="bullet"/>
       <w:lvlText w:val=""/>
@@ -2692,7 +3182,7 @@
         <w:rFonts w:ascii="Wingdings" w:hAnsi="Wingdings" w:hint="default"/>
       </w:rPr>
     </w:lvl>
-    <w:lvl w:ilvl="3" w:tplc="04090001" w:tentative="1">
+    <w:lvl w:ilvl="3" w:tplc="04090001">
       <w:start w:val="1"/>
       <w:numFmt w:val="bullet"/>
       <w:lvlText w:val=""/>
@@ -2704,7 +3194,7 @@
         <w:rFonts w:ascii="Symbol" w:hAnsi="Symbol" w:hint="default"/>
       </w:rPr>
     </w:lvl>
-    <w:lvl w:ilvl="4" w:tplc="04090003" w:tentative="1">
+    <w:lvl w:ilvl="4" w:tplc="04090003">
       <w:start w:val="1"/>
       <w:numFmt w:val="bullet"/>
       <w:lvlText w:val="o"/>
@@ -2716,7 +3206,7 @@
         <w:rFonts w:ascii="Courier New" w:hAnsi="Courier New" w:cs="Courier New" w:hint="default"/>
       </w:rPr>
     </w:lvl>
-    <w:lvl w:ilvl="5" w:tplc="04090005" w:tentative="1">
+    <w:lvl w:ilvl="5" w:tplc="04090005">
       <w:start w:val="1"/>
       <w:numFmt w:val="bullet"/>
       <w:lvlText w:val=""/>
@@ -2728,7 +3218,7 @@
         <w:rFonts w:ascii="Wingdings" w:hAnsi="Wingdings" w:hint="default"/>
       </w:rPr>
     </w:lvl>
-    <w:lvl w:ilvl="6" w:tplc="04090001" w:tentative="1">
+    <w:lvl w:ilvl="6" w:tplc="04090001">
       <w:start w:val="1"/>
       <w:numFmt w:val="bullet"/>
       <w:lvlText w:val=""/>
@@ -3753,7 +4243,7 @@
 </file>
 
 <file path=customXml/itemProps1.xml><?xml version="1.0" encoding="utf-8"?>
-<ds:datastoreItem xmlns:ds="http://schemas.openxmlformats.org/officeDocument/2006/customXml" ds:itemID="{90FBEC40-2A18-0B42-8495-2A629651072A}">
+<ds:datastoreItem xmlns:ds="http://schemas.openxmlformats.org/officeDocument/2006/customXml" ds:itemID="{834AC62F-2B24-2C45-B214-F905B2CF5634}">
   <ds:schemaRefs>
     <ds:schemaRef ds:uri="http://schemas.openxmlformats.org/officeDocument/2006/bibliography"/>
   </ds:schemaRefs>

--- a/docs/Dokumentáció.docx
+++ b/docs/Dokumentáció.docx
@@ -2117,6 +2117,9 @@
       <w:r>
         <w:t xml:space="preserve"> más programok által is feldolgozható formátumba.</w:t>
       </w:r>
+      <w:r>
+        <w:t xml:space="preserve"> A klasszikus GRIB-API bővített verziója. </w:t>
+      </w:r>
     </w:p>
     <w:p>
       <w:pPr>
@@ -2191,21 +2194,426 @@
       <w:r>
         <w:t xml:space="preserve"> kiterjesztésű fájlokat megjeleníteni, elemezni.</w:t>
       </w:r>
+    </w:p>
+    <w:p>
+      <w:pPr>
+        <w:spacing w:after="200" w:line="276" w:lineRule="auto"/>
+        <w:jc w:val="left"/>
+      </w:pPr>
+      <w:r>
+        <w:br w:type="page"/>
+      </w:r>
+    </w:p>
+    <w:p>
+      <w:pPr>
+        <w:jc w:val="left"/>
+      </w:pPr>
       <w:bookmarkStart w:id="0" w:name="_GoBack"/>
-      <w:bookmarkEnd w:id="0"/>
-    </w:p>
-    <w:p>
-      <w:pPr>
-        <w:jc w:val="left"/>
-      </w:pPr>
-    </w:p>
-    <w:p>
-      <w:pPr>
-        <w:jc w:val="left"/>
-      </w:pPr>
-    </w:p>
-    <w:p>
-      <w:pPr>
+      <w:r>
+        <w:lastRenderedPageBreak/>
+        <w:t>A projektben részt vevő személyek</w:t>
+      </w:r>
+    </w:p>
+    <w:bookmarkEnd w:id="0"/>
+    <w:p>
+      <w:pPr>
+        <w:jc w:val="left"/>
+      </w:pPr>
+    </w:p>
+    <w:p>
+      <w:pPr>
+        <w:spacing w:after="200" w:line="276" w:lineRule="auto"/>
+        <w:jc w:val="left"/>
+      </w:pPr>
+      <w:r>
+        <w:br w:type="page"/>
+      </w:r>
+    </w:p>
+    <w:p>
+      <w:pPr>
+        <w:jc w:val="left"/>
+      </w:pPr>
+    </w:p>
+    <w:p>
+      <w:pPr>
+        <w:jc w:val="left"/>
+        <w:rPr>
+          <w:b/>
+        </w:rPr>
+      </w:pPr>
+      <w:r>
+        <w:rPr>
+          <w:b/>
+        </w:rPr>
+        <w:t>Adatok</w:t>
+      </w:r>
+    </w:p>
+    <w:p>
+      <w:pPr>
+        <w:jc w:val="left"/>
+      </w:pPr>
+      <w:r>
+        <w:t>Az elemzések első és legfontosabb lépése a sok és jó minőségű adat összegyűjtése.</w:t>
+      </w:r>
+    </w:p>
+    <w:p>
+      <w:pPr>
+        <w:jc w:val="left"/>
+      </w:pPr>
+    </w:p>
+    <w:p>
+      <w:pPr>
+        <w:jc w:val="left"/>
+        <w:rPr>
+          <w:i/>
+        </w:rPr>
+      </w:pPr>
+      <w:r>
+        <w:rPr>
+          <w:i/>
+        </w:rPr>
+        <w:t>Mi</w:t>
+      </w:r>
+      <w:r>
+        <w:rPr>
+          <w:i/>
+        </w:rPr>
+        <w:t>lyen mennyiségtől tekintünk egy adathalmazt Big Data-</w:t>
+      </w:r>
+      <w:proofErr w:type="spellStart"/>
+      <w:r>
+        <w:rPr>
+          <w:i/>
+        </w:rPr>
+        <w:t>nak</w:t>
+      </w:r>
+      <w:proofErr w:type="spellEnd"/>
+      <w:r>
+        <w:rPr>
+          <w:i/>
+        </w:rPr>
+        <w:t>?</w:t>
+      </w:r>
+    </w:p>
+    <w:p>
+      <w:pPr>
+        <w:jc w:val="left"/>
+      </w:pPr>
+      <w:r>
+        <w:t xml:space="preserve">Tudományos körökön kívül, egyéni felhasználóként akár az 1-től 3 </w:t>
+      </w:r>
+      <w:r>
+        <w:t>gigabájt (10</w:t>
+      </w:r>
+      <w:r>
+        <w:rPr>
+          <w:vertAlign w:val="superscript"/>
+        </w:rPr>
+        <w:t>9</w:t>
+      </w:r>
+      <w:r>
+        <w:t xml:space="preserve"> bájt)</w:t>
+      </w:r>
+      <w:r>
+        <w:t xml:space="preserve"> méretig terjedő adathalmazok már hatalmasnak számítanak, főleg a személyi számítógépek drága és limitált memóriakapacitása miatt. Az elemzéshez használt adatokat azért kell a memóriában tárolni, hogy az egyes Data Science könyvtárak által </w:t>
+      </w:r>
+      <w:r>
+        <w:t>alkalmazott</w:t>
+      </w:r>
+      <w:r>
+        <w:t xml:space="preserve"> algoritmusok lefutása viszonylag gyorsan lefuthasson, pár GB-</w:t>
+      </w:r>
+      <w:proofErr w:type="spellStart"/>
+      <w:r>
+        <w:t>nyi</w:t>
+      </w:r>
+      <w:proofErr w:type="spellEnd"/>
+      <w:r>
+        <w:t xml:space="preserve"> adattal </w:t>
+      </w:r>
+      <w:r>
+        <w:t xml:space="preserve">(1-5 évig terjedő adathalmaz) </w:t>
+      </w:r>
+      <w:r>
+        <w:t>PC-ken is pillanatok alatt képesek eze</w:t>
+      </w:r>
+      <w:r>
+        <w:t>k a</w:t>
+      </w:r>
+      <w:r>
+        <w:t xml:space="preserve"> programok eredményt generálni, főleg azért, mert ezen méreteknél nagyságrendekkel nagyobb mennyiségű adat feldolgozására lettek felkészítve. </w:t>
+      </w:r>
+    </w:p>
+    <w:p>
+      <w:pPr>
+        <w:jc w:val="left"/>
+      </w:pPr>
+      <w:r>
+        <w:t xml:space="preserve">Viszonytásképp a szuperszámítógépekkel felszerelt intézetek és vállalatok napi szinten </w:t>
+      </w:r>
+      <w:proofErr w:type="spellStart"/>
+      <w:r>
+        <w:t>petabájt</w:t>
+      </w:r>
+      <w:proofErr w:type="spellEnd"/>
+      <w:r>
+        <w:t xml:space="preserve"> (10</w:t>
+      </w:r>
+      <w:r>
+        <w:rPr>
+          <w:vertAlign w:val="superscript"/>
+        </w:rPr>
+        <w:t>15</w:t>
+      </w:r>
+      <w:r>
+        <w:t xml:space="preserve"> bájt) nagyságrendű adatbázisokkal dolgoznak. Ebből következik, hogy maga a „Big Data” elnevezés erősen szituáció függő. </w:t>
+      </w:r>
+    </w:p>
+    <w:p>
+      <w:pPr>
+        <w:jc w:val="left"/>
+      </w:pPr>
+    </w:p>
+    <w:p>
+      <w:pPr>
+        <w:jc w:val="left"/>
+        <w:rPr>
+          <w:i/>
+        </w:rPr>
+      </w:pPr>
+      <w:r>
+        <w:rPr>
+          <w:i/>
+        </w:rPr>
+        <w:t>Mitől lesz jó minőségű az adat?</w:t>
+      </w:r>
+    </w:p>
+    <w:p>
+      <w:pPr>
+        <w:jc w:val="left"/>
+      </w:pPr>
+      <w:r>
+        <w:t>Az adatok összegyűjtése, azok szűrése és manipulálása külön tudomán</w:t>
+      </w:r>
+      <w:r>
+        <w:t xml:space="preserve">yággá vált. Erről szól </w:t>
+      </w:r>
+      <w:proofErr w:type="spellStart"/>
+      <w:r>
+        <w:t>Hadley</w:t>
+      </w:r>
+      <w:proofErr w:type="spellEnd"/>
+      <w:r>
+        <w:t xml:space="preserve"> </w:t>
+      </w:r>
+      <w:proofErr w:type="spellStart"/>
+      <w:r>
+        <w:t>Wickham</w:t>
+      </w:r>
+      <w:proofErr w:type="spellEnd"/>
+      <w:r>
+        <w:t xml:space="preserve"> </w:t>
+      </w:r>
+      <w:proofErr w:type="spellStart"/>
+      <w:r>
+        <w:t>tanulménya</w:t>
+      </w:r>
+      <w:proofErr w:type="spellEnd"/>
+      <w:r>
+        <w:t xml:space="preserve"> is, mely kiinduló standarddá vált adat elmező körökben. Az ebben az anyagban megfogalmazott alapelvek:</w:t>
+      </w:r>
+    </w:p>
+    <w:p>
+      <w:pPr>
+        <w:pStyle w:val="ListParagraph"/>
+        <w:numPr>
+          <w:ilvl w:val="0"/>
+          <w:numId w:val="12"/>
+        </w:numPr>
+        <w:jc w:val="left"/>
+      </w:pPr>
+      <w:r>
+        <w:t>Az egyes jelenségeket leíró adathalmazok feloszthatók tulajdonságokra és megvalósulásokra, azaz attribútumokra és ezek alapján rekordokra.</w:t>
+      </w:r>
+    </w:p>
+    <w:p>
+      <w:pPr>
+        <w:pStyle w:val="ListParagraph"/>
+        <w:numPr>
+          <w:ilvl w:val="0"/>
+          <w:numId w:val="12"/>
+        </w:numPr>
+        <w:jc w:val="left"/>
+      </w:pPr>
+      <w:r>
+        <w:t>Az attribútumok a jelenség elemi tulajdonságait jelentik, így elemi adattípusokkal leírhatók.</w:t>
+      </w:r>
+    </w:p>
+    <w:p>
+      <w:pPr>
+        <w:pStyle w:val="ListParagraph"/>
+        <w:numPr>
+          <w:ilvl w:val="0"/>
+          <w:numId w:val="12"/>
+        </w:numPr>
+        <w:jc w:val="left"/>
+      </w:pPr>
+      <w:r>
+        <w:t xml:space="preserve">A jelenséget leíró adathalmazok nem feltétlenül </w:t>
+      </w:r>
+      <w:proofErr w:type="spellStart"/>
+      <w:r>
+        <w:t>tabulárisak</w:t>
+      </w:r>
+      <w:proofErr w:type="spellEnd"/>
+      <w:r>
+        <w:t xml:space="preserve"> (táblázatos felépítésűek), bár a különböző adatbázis</w:t>
+      </w:r>
+      <w:r>
+        <w:t xml:space="preserve"> </w:t>
+      </w:r>
+      <w:r>
+        <w:t xml:space="preserve">elmező szoftverek a </w:t>
+      </w:r>
+      <w:proofErr w:type="spellStart"/>
+      <w:r>
+        <w:t>tabuláris</w:t>
+      </w:r>
+      <w:proofErr w:type="spellEnd"/>
+      <w:r>
+        <w:t xml:space="preserve"> adatbázisok elemzésire már jól optimalizáltak.</w:t>
+      </w:r>
+    </w:p>
+    <w:p>
+      <w:pPr>
+        <w:pStyle w:val="ListParagraph"/>
+        <w:numPr>
+          <w:ilvl w:val="0"/>
+          <w:numId w:val="12"/>
+        </w:numPr>
+        <w:jc w:val="left"/>
+      </w:pPr>
+      <w:r>
+        <w:t>Ne féljünk belenyúlni a megkapott adathalmazba! Ez az úgynevezett „</w:t>
+      </w:r>
+      <w:proofErr w:type="spellStart"/>
+      <w:r>
+        <w:t>data</w:t>
+      </w:r>
+      <w:proofErr w:type="spellEnd"/>
+      <w:r>
+        <w:t xml:space="preserve"> </w:t>
+      </w:r>
+      <w:proofErr w:type="spellStart"/>
+      <w:r>
+        <w:t>wrangling</w:t>
+      </w:r>
+      <w:proofErr w:type="spellEnd"/>
+      <w:r>
+        <w:t xml:space="preserve">” folyamat, melyet jó közelítéssel adatmanipulációnak nevezhetünk. Ezen lépés teszi ki az adatelemzői procedúra oroszlánrészét, nem véletlenül: </w:t>
+      </w:r>
+      <w:r>
+        <w:t xml:space="preserve">a hibás adatok (rossz mérések, </w:t>
+      </w:r>
+      <w:proofErr w:type="gramStart"/>
+      <w:r>
+        <w:lastRenderedPageBreak/>
+        <w:t>duplikátumok,</w:t>
+      </w:r>
+      <w:proofErr w:type="gramEnd"/>
+      <w:r>
+        <w:t xml:space="preserve"> stb.) használata rossz</w:t>
+      </w:r>
+      <w:r>
+        <w:t xml:space="preserve"> és elvi hibás</w:t>
+      </w:r>
+      <w:r>
+        <w:t xml:space="preserve"> következtetések levonását eredményezik. </w:t>
+      </w:r>
+    </w:p>
+    <w:p>
+      <w:pPr>
+        <w:pStyle w:val="ListParagraph"/>
+        <w:numPr>
+          <w:ilvl w:val="0"/>
+          <w:numId w:val="12"/>
+        </w:numPr>
+        <w:jc w:val="left"/>
+      </w:pPr>
+      <w:r>
+        <w:t>Ügyeljünk arra, hogy minimalizáljuk az adatmanipuláció során elvesztett adat mennyiségét, ugyanis a hiányzó adat sokszor hiányzó információt jelent.</w:t>
+      </w:r>
+    </w:p>
+    <w:p>
+      <w:pPr>
+        <w:jc w:val="left"/>
+      </w:pPr>
+    </w:p>
+    <w:p>
+      <w:pPr>
+        <w:jc w:val="left"/>
+        <w:rPr>
+          <w:b/>
+          <w:i/>
+        </w:rPr>
+      </w:pPr>
+      <w:r>
+        <w:rPr>
+          <w:b/>
+          <w:i/>
+        </w:rPr>
+        <w:t>A projektben használt adatforrások</w:t>
+      </w:r>
+    </w:p>
+    <w:p>
+      <w:pPr>
+        <w:pStyle w:val="ListParagraph"/>
+        <w:numPr>
+          <w:ilvl w:val="0"/>
+          <w:numId w:val="13"/>
+        </w:numPr>
+        <w:jc w:val="left"/>
+      </w:pPr>
+      <w:r>
+        <w:t xml:space="preserve">Az intézeti </w:t>
+      </w:r>
+      <w:proofErr w:type="spellStart"/>
+      <w:r>
+        <w:t>SensorHUB</w:t>
+      </w:r>
+      <w:proofErr w:type="spellEnd"/>
+      <w:r>
+        <w:t xml:space="preserve"> környezet 2015 év szeptemberéig visszamenőleg tárol adatokat, melyek</w:t>
+      </w:r>
+      <w:r>
+        <w:t xml:space="preserve"> forrása</w:t>
+      </w:r>
+      <w:r>
+        <w:t xml:space="preserve"> az</w:t>
+      </w:r>
+      <w:r>
+        <w:t xml:space="preserve"> Erdészeti Tudományos Intézet (ERTI) által</w:t>
+      </w:r>
+      <w:r>
+        <w:t xml:space="preserve"> </w:t>
+      </w:r>
+      <w:r>
+        <w:t>működtetett</w:t>
+      </w:r>
+      <w:r>
+        <w:t xml:space="preserve"> 6 mérőállomás</w:t>
+      </w:r>
+      <w:r>
+        <w:t xml:space="preserve"> (Budapest, Mátrafüred, Püspökladány, Sárvár, Sopron, Kaszó). Ezen adathalmaz kb. 52 millió sornyi rekordot tartalmaz.</w:t>
+      </w:r>
+    </w:p>
+    <w:p>
+      <w:pPr>
+        <w:pStyle w:val="ListParagraph"/>
+        <w:numPr>
+          <w:ilvl w:val="0"/>
+          <w:numId w:val="13"/>
+        </w:numPr>
         <w:jc w:val="left"/>
       </w:pPr>
     </w:p>
@@ -2427,6 +2835,119 @@
     </w:lvl>
   </w:abstractNum>
   <w:abstractNum w:abstractNumId="1" w15:restartNumberingAfterBreak="0">
+    <w:nsid w:val="03A74958"/>
+    <w:multiLevelType w:val="hybridMultilevel"/>
+    <w:tmpl w:val="D55A9666"/>
+    <w:lvl w:ilvl="0" w:tplc="04090001">
+      <w:start w:val="1"/>
+      <w:numFmt w:val="bullet"/>
+      <w:lvlText w:val=""/>
+      <w:lvlJc w:val="left"/>
+      <w:pPr>
+        <w:ind w:left="720" w:hanging="360"/>
+      </w:pPr>
+      <w:rPr>
+        <w:rFonts w:ascii="Symbol" w:hAnsi="Symbol" w:hint="default"/>
+      </w:rPr>
+    </w:lvl>
+    <w:lvl w:ilvl="1" w:tplc="04090003" w:tentative="1">
+      <w:start w:val="1"/>
+      <w:numFmt w:val="bullet"/>
+      <w:lvlText w:val="o"/>
+      <w:lvlJc w:val="left"/>
+      <w:pPr>
+        <w:ind w:left="1440" w:hanging="360"/>
+      </w:pPr>
+      <w:rPr>
+        <w:rFonts w:ascii="Courier New" w:hAnsi="Courier New" w:cs="Courier New" w:hint="default"/>
+      </w:rPr>
+    </w:lvl>
+    <w:lvl w:ilvl="2" w:tplc="04090005" w:tentative="1">
+      <w:start w:val="1"/>
+      <w:numFmt w:val="bullet"/>
+      <w:lvlText w:val=""/>
+      <w:lvlJc w:val="left"/>
+      <w:pPr>
+        <w:ind w:left="2160" w:hanging="360"/>
+      </w:pPr>
+      <w:rPr>
+        <w:rFonts w:ascii="Wingdings" w:hAnsi="Wingdings" w:hint="default"/>
+      </w:rPr>
+    </w:lvl>
+    <w:lvl w:ilvl="3" w:tplc="04090001" w:tentative="1">
+      <w:start w:val="1"/>
+      <w:numFmt w:val="bullet"/>
+      <w:lvlText w:val=""/>
+      <w:lvlJc w:val="left"/>
+      <w:pPr>
+        <w:ind w:left="2880" w:hanging="360"/>
+      </w:pPr>
+      <w:rPr>
+        <w:rFonts w:ascii="Symbol" w:hAnsi="Symbol" w:hint="default"/>
+      </w:rPr>
+    </w:lvl>
+    <w:lvl w:ilvl="4" w:tplc="04090003" w:tentative="1">
+      <w:start w:val="1"/>
+      <w:numFmt w:val="bullet"/>
+      <w:lvlText w:val="o"/>
+      <w:lvlJc w:val="left"/>
+      <w:pPr>
+        <w:ind w:left="3600" w:hanging="360"/>
+      </w:pPr>
+      <w:rPr>
+        <w:rFonts w:ascii="Courier New" w:hAnsi="Courier New" w:cs="Courier New" w:hint="default"/>
+      </w:rPr>
+    </w:lvl>
+    <w:lvl w:ilvl="5" w:tplc="04090005" w:tentative="1">
+      <w:start w:val="1"/>
+      <w:numFmt w:val="bullet"/>
+      <w:lvlText w:val=""/>
+      <w:lvlJc w:val="left"/>
+      <w:pPr>
+        <w:ind w:left="4320" w:hanging="360"/>
+      </w:pPr>
+      <w:rPr>
+        <w:rFonts w:ascii="Wingdings" w:hAnsi="Wingdings" w:hint="default"/>
+      </w:rPr>
+    </w:lvl>
+    <w:lvl w:ilvl="6" w:tplc="04090001" w:tentative="1">
+      <w:start w:val="1"/>
+      <w:numFmt w:val="bullet"/>
+      <w:lvlText w:val=""/>
+      <w:lvlJc w:val="left"/>
+      <w:pPr>
+        <w:ind w:left="5040" w:hanging="360"/>
+      </w:pPr>
+      <w:rPr>
+        <w:rFonts w:ascii="Symbol" w:hAnsi="Symbol" w:hint="default"/>
+      </w:rPr>
+    </w:lvl>
+    <w:lvl w:ilvl="7" w:tplc="04090003" w:tentative="1">
+      <w:start w:val="1"/>
+      <w:numFmt w:val="bullet"/>
+      <w:lvlText w:val="o"/>
+      <w:lvlJc w:val="left"/>
+      <w:pPr>
+        <w:ind w:left="5760" w:hanging="360"/>
+      </w:pPr>
+      <w:rPr>
+        <w:rFonts w:ascii="Courier New" w:hAnsi="Courier New" w:cs="Courier New" w:hint="default"/>
+      </w:rPr>
+    </w:lvl>
+    <w:lvl w:ilvl="8" w:tplc="04090005" w:tentative="1">
+      <w:start w:val="1"/>
+      <w:numFmt w:val="bullet"/>
+      <w:lvlText w:val=""/>
+      <w:lvlJc w:val="left"/>
+      <w:pPr>
+        <w:ind w:left="6480" w:hanging="360"/>
+      </w:pPr>
+      <w:rPr>
+        <w:rFonts w:ascii="Wingdings" w:hAnsi="Wingdings" w:hint="default"/>
+      </w:rPr>
+    </w:lvl>
+  </w:abstractNum>
+  <w:abstractNum w:abstractNumId="2" w15:restartNumberingAfterBreak="0">
     <w:nsid w:val="0CE00E1A"/>
     <w:multiLevelType w:val="hybridMultilevel"/>
     <w:tmpl w:val="BE1E192A"/>
@@ -2517,7 +3038,7 @@
       </w:pPr>
     </w:lvl>
   </w:abstractNum>
-  <w:abstractNum w:abstractNumId="2" w15:restartNumberingAfterBreak="0">
+  <w:abstractNum w:abstractNumId="3" w15:restartNumberingAfterBreak="0">
     <w:nsid w:val="1F7E5E77"/>
     <w:multiLevelType w:val="hybridMultilevel"/>
     <w:tmpl w:val="C2884C4C"/>
@@ -2606,7 +3127,7 @@
       </w:pPr>
     </w:lvl>
   </w:abstractNum>
-  <w:abstractNum w:abstractNumId="3" w15:restartNumberingAfterBreak="0">
+  <w:abstractNum w:abstractNumId="4" w15:restartNumberingAfterBreak="0">
     <w:nsid w:val="24923245"/>
     <w:multiLevelType w:val="hybridMultilevel"/>
     <w:tmpl w:val="197ACA48"/>
@@ -2695,7 +3216,96 @@
       </w:pPr>
     </w:lvl>
   </w:abstractNum>
-  <w:abstractNum w:abstractNumId="4" w15:restartNumberingAfterBreak="0">
+  <w:abstractNum w:abstractNumId="5" w15:restartNumberingAfterBreak="0">
+    <w:nsid w:val="43B36D41"/>
+    <w:multiLevelType w:val="hybridMultilevel"/>
+    <w:tmpl w:val="64045CE6"/>
+    <w:lvl w:ilvl="0" w:tplc="0409000F">
+      <w:start w:val="1"/>
+      <w:numFmt w:val="decimal"/>
+      <w:lvlText w:val="%1."/>
+      <w:lvlJc w:val="left"/>
+      <w:pPr>
+        <w:ind w:left="720" w:hanging="360"/>
+      </w:pPr>
+      <w:rPr>
+        <w:rFonts w:hint="default"/>
+      </w:rPr>
+    </w:lvl>
+    <w:lvl w:ilvl="1" w:tplc="04090019" w:tentative="1">
+      <w:start w:val="1"/>
+      <w:numFmt w:val="lowerLetter"/>
+      <w:lvlText w:val="%2."/>
+      <w:lvlJc w:val="left"/>
+      <w:pPr>
+        <w:ind w:left="1440" w:hanging="360"/>
+      </w:pPr>
+    </w:lvl>
+    <w:lvl w:ilvl="2" w:tplc="0409001B" w:tentative="1">
+      <w:start w:val="1"/>
+      <w:numFmt w:val="lowerRoman"/>
+      <w:lvlText w:val="%3."/>
+      <w:lvlJc w:val="right"/>
+      <w:pPr>
+        <w:ind w:left="2160" w:hanging="180"/>
+      </w:pPr>
+    </w:lvl>
+    <w:lvl w:ilvl="3" w:tplc="0409000F" w:tentative="1">
+      <w:start w:val="1"/>
+      <w:numFmt w:val="decimal"/>
+      <w:lvlText w:val="%4."/>
+      <w:lvlJc w:val="left"/>
+      <w:pPr>
+        <w:ind w:left="2880" w:hanging="360"/>
+      </w:pPr>
+    </w:lvl>
+    <w:lvl w:ilvl="4" w:tplc="04090019" w:tentative="1">
+      <w:start w:val="1"/>
+      <w:numFmt w:val="lowerLetter"/>
+      <w:lvlText w:val="%5."/>
+      <w:lvlJc w:val="left"/>
+      <w:pPr>
+        <w:ind w:left="3600" w:hanging="360"/>
+      </w:pPr>
+    </w:lvl>
+    <w:lvl w:ilvl="5" w:tplc="0409001B" w:tentative="1">
+      <w:start w:val="1"/>
+      <w:numFmt w:val="lowerRoman"/>
+      <w:lvlText w:val="%6."/>
+      <w:lvlJc w:val="right"/>
+      <w:pPr>
+        <w:ind w:left="4320" w:hanging="180"/>
+      </w:pPr>
+    </w:lvl>
+    <w:lvl w:ilvl="6" w:tplc="0409000F" w:tentative="1">
+      <w:start w:val="1"/>
+      <w:numFmt w:val="decimal"/>
+      <w:lvlText w:val="%7."/>
+      <w:lvlJc w:val="left"/>
+      <w:pPr>
+        <w:ind w:left="5040" w:hanging="360"/>
+      </w:pPr>
+    </w:lvl>
+    <w:lvl w:ilvl="7" w:tplc="04090019" w:tentative="1">
+      <w:start w:val="1"/>
+      <w:numFmt w:val="lowerLetter"/>
+      <w:lvlText w:val="%8."/>
+      <w:lvlJc w:val="left"/>
+      <w:pPr>
+        <w:ind w:left="5760" w:hanging="360"/>
+      </w:pPr>
+    </w:lvl>
+    <w:lvl w:ilvl="8" w:tplc="0409001B" w:tentative="1">
+      <w:start w:val="1"/>
+      <w:numFmt w:val="lowerRoman"/>
+      <w:lvlText w:val="%9."/>
+      <w:lvlJc w:val="right"/>
+      <w:pPr>
+        <w:ind w:left="6480" w:hanging="180"/>
+      </w:pPr>
+    </w:lvl>
+  </w:abstractNum>
+  <w:abstractNum w:abstractNumId="6" w15:restartNumberingAfterBreak="0">
     <w:nsid w:val="530D5EF6"/>
     <w:multiLevelType w:val="hybridMultilevel"/>
     <w:tmpl w:val="8A58E0B8"/>
@@ -2784,7 +3394,7 @@
       </w:pPr>
     </w:lvl>
   </w:abstractNum>
-  <w:abstractNum w:abstractNumId="5" w15:restartNumberingAfterBreak="0">
+  <w:abstractNum w:abstractNumId="7" w15:restartNumberingAfterBreak="0">
     <w:nsid w:val="55875981"/>
     <w:multiLevelType w:val="hybridMultilevel"/>
     <w:tmpl w:val="C66CC1D4"/>
@@ -2873,7 +3483,7 @@
       </w:pPr>
     </w:lvl>
   </w:abstractNum>
-  <w:abstractNum w:abstractNumId="6" w15:restartNumberingAfterBreak="0">
+  <w:abstractNum w:abstractNumId="8" w15:restartNumberingAfterBreak="0">
     <w:nsid w:val="5A2F03F5"/>
     <w:multiLevelType w:val="hybridMultilevel"/>
     <w:tmpl w:val="D778B8D6"/>
@@ -2962,7 +3572,7 @@
       </w:pPr>
     </w:lvl>
   </w:abstractNum>
-  <w:abstractNum w:abstractNumId="7" w15:restartNumberingAfterBreak="0">
+  <w:abstractNum w:abstractNumId="9" w15:restartNumberingAfterBreak="0">
     <w:nsid w:val="603755F2"/>
     <w:multiLevelType w:val="hybridMultilevel"/>
     <w:tmpl w:val="50A8C854"/>
@@ -3051,7 +3661,7 @@
       </w:pPr>
     </w:lvl>
   </w:abstractNum>
-  <w:abstractNum w:abstractNumId="8" w15:restartNumberingAfterBreak="0">
+  <w:abstractNum w:abstractNumId="10" w15:restartNumberingAfterBreak="0">
     <w:nsid w:val="68C64AD0"/>
     <w:multiLevelType w:val="hybridMultilevel"/>
     <w:tmpl w:val="408ED386"/>
@@ -3142,7 +3752,7 @@
       </w:pPr>
     </w:lvl>
   </w:abstractNum>
-  <w:abstractNum w:abstractNumId="9" w15:restartNumberingAfterBreak="0">
+  <w:abstractNum w:abstractNumId="11" w15:restartNumberingAfterBreak="0">
     <w:nsid w:val="79615FC2"/>
     <w:multiLevelType w:val="hybridMultilevel"/>
     <w:tmpl w:val="C2BE85F4"/>
@@ -3255,7 +3865,7 @@
       </w:rPr>
     </w:lvl>
   </w:abstractNum>
-  <w:abstractNum w:abstractNumId="10" w15:restartNumberingAfterBreak="0">
+  <w:abstractNum w:abstractNumId="12" w15:restartNumberingAfterBreak="0">
     <w:nsid w:val="7BA12228"/>
     <w:multiLevelType w:val="hybridMultilevel"/>
     <w:tmpl w:val="3F028846"/>
@@ -3348,34 +3958,40 @@
     <w:abstractNumId w:val="0"/>
   </w:num>
   <w:num w:numId="2">
+    <w:abstractNumId w:val="12"/>
+  </w:num>
+  <w:num w:numId="3">
+    <w:abstractNumId w:val="3"/>
+  </w:num>
+  <w:num w:numId="4">
     <w:abstractNumId w:val="10"/>
   </w:num>
-  <w:num w:numId="3">
+  <w:num w:numId="5">
     <w:abstractNumId w:val="2"/>
   </w:num>
-  <w:num w:numId="4">
+  <w:num w:numId="6">
+    <w:abstractNumId w:val="4"/>
+  </w:num>
+  <w:num w:numId="7">
+    <w:abstractNumId w:val="11"/>
+  </w:num>
+  <w:num w:numId="8">
     <w:abstractNumId w:val="8"/>
   </w:num>
-  <w:num w:numId="5">
-    <w:abstractNumId w:val="1"/>
+  <w:num w:numId="9">
+    <w:abstractNumId w:val="6"/>
   </w:num>
-  <w:num w:numId="6">
-    <w:abstractNumId w:val="3"/>
-  </w:num>
-  <w:num w:numId="7">
+  <w:num w:numId="10">
     <w:abstractNumId w:val="9"/>
   </w:num>
-  <w:num w:numId="8">
-    <w:abstractNumId w:val="6"/>
-  </w:num>
-  <w:num w:numId="9">
-    <w:abstractNumId w:val="4"/>
-  </w:num>
-  <w:num w:numId="10">
+  <w:num w:numId="11">
     <w:abstractNumId w:val="7"/>
   </w:num>
-  <w:num w:numId="11">
+  <w:num w:numId="12">
     <w:abstractNumId w:val="5"/>
+  </w:num>
+  <w:num w:numId="13">
+    <w:abstractNumId w:val="1"/>
   </w:num>
 </w:numbering>
 </file>
@@ -4243,7 +4859,7 @@
 </file>
 
 <file path=customXml/itemProps1.xml><?xml version="1.0" encoding="utf-8"?>
-<ds:datastoreItem xmlns:ds="http://schemas.openxmlformats.org/officeDocument/2006/customXml" ds:itemID="{834AC62F-2B24-2C45-B214-F905B2CF5634}">
+<ds:datastoreItem xmlns:ds="http://schemas.openxmlformats.org/officeDocument/2006/customXml" ds:itemID="{BF4B7303-1072-F847-B29F-15FFF2E319BB}">
   <ds:schemaRefs>
     <ds:schemaRef ds:uri="http://schemas.openxmlformats.org/officeDocument/2006/bibliography"/>
   </ds:schemaRefs>

--- a/docs/Dokumentáció.docx
+++ b/docs/Dokumentáció.docx
@@ -2207,18 +2207,105 @@
     <w:p>
       <w:pPr>
         <w:jc w:val="left"/>
-      </w:pPr>
-      <w:bookmarkStart w:id="0" w:name="_GoBack"/>
-      <w:r>
+        <w:rPr>
+          <w:b/>
+          <w:i/>
+        </w:rPr>
+      </w:pPr>
+      <w:r>
+        <w:rPr>
+          <w:b/>
+          <w:i/>
+        </w:rPr>
         <w:lastRenderedPageBreak/>
         <w:t>A projektben részt vevő személyek</w:t>
       </w:r>
     </w:p>
-    <w:bookmarkEnd w:id="0"/>
-    <w:p>
-      <w:pPr>
-        <w:jc w:val="left"/>
-      </w:pPr>
+    <w:p>
+      <w:pPr>
+        <w:jc w:val="left"/>
+      </w:pPr>
+      <w:r>
+        <w:t xml:space="preserve">Attól függetlenül, hogy a pályázati időszakban még úgy tűnt, hogy a munka során egyedül Dr. Pödör Zoltán szakmai konzulensemre számíthatok, rajta keresztül több, a szakmai kérdésekben rendkívül sok segítséget nyújtó személlyel dolgozhattam együtt. </w:t>
+      </w:r>
+    </w:p>
+    <w:p>
+      <w:pPr>
+        <w:jc w:val="left"/>
+      </w:pPr>
+    </w:p>
+    <w:p>
+      <w:pPr>
+        <w:jc w:val="left"/>
+      </w:pPr>
+      <w:r>
+        <w:t>Dr. Pödör Zoltán, szakmai konzulens</w:t>
+      </w:r>
+    </w:p>
+    <w:p>
+      <w:pPr>
+        <w:jc w:val="left"/>
+      </w:pPr>
+      <w:r>
+        <w:t xml:space="preserve">Az ÚNKP projekt koordinátora, adatbányászati technikák és ezek </w:t>
+      </w:r>
+      <w:r>
+        <w:t>elsajátítás</w:t>
+      </w:r>
+      <w:r>
+        <w:t>uk</w:t>
+      </w:r>
+      <w:r>
+        <w:t>hoz szükséges anyagok forrása.</w:t>
+      </w:r>
+    </w:p>
+    <w:p>
+      <w:pPr>
+        <w:jc w:val="left"/>
+      </w:pPr>
+    </w:p>
+    <w:p>
+      <w:pPr>
+        <w:jc w:val="left"/>
+      </w:pPr>
+      <w:r>
+        <w:t xml:space="preserve">Dr. Gálos Borbála </w:t>
+      </w:r>
+    </w:p>
+    <w:p>
+      <w:pPr>
+        <w:jc w:val="left"/>
+      </w:pPr>
+      <w:r>
+        <w:t xml:space="preserve">Az erdészeti kapcsolatunk, az ő irányadásával nyílt új fejezet a projekt folyásában </w:t>
+      </w:r>
+      <w:r>
+        <w:t>(indexek, modellek összehasonlítása, új adatforrások)</w:t>
+      </w:r>
+      <w:r>
+        <w:t xml:space="preserve">. </w:t>
+      </w:r>
+    </w:p>
+    <w:p>
+      <w:pPr>
+        <w:jc w:val="left"/>
+      </w:pPr>
+    </w:p>
+    <w:p>
+      <w:pPr>
+        <w:jc w:val="left"/>
+      </w:pPr>
+      <w:r>
+        <w:t>Molnár András</w:t>
+      </w:r>
+    </w:p>
+    <w:p>
+      <w:pPr>
+        <w:jc w:val="left"/>
+      </w:pPr>
+      <w:r>
+        <w:t>Doktorandusz hallgató, vele együtt fedeztük fel az új adatforrásokat és dolgoztunk a projekt második felén.</w:t>
+      </w:r>
     </w:p>
     <w:p>
       <w:pPr>
@@ -2604,7 +2691,18 @@
         <w:t xml:space="preserve"> 6 mérőállomás</w:t>
       </w:r>
       <w:r>
-        <w:t xml:space="preserve"> (Budapest, Mátrafüred, Püspökladány, Sárvár, Sopron, Kaszó). Ezen adathalmaz kb. 52 millió sornyi rekordot tartalmaz.</w:t>
+        <w:t xml:space="preserve"> (Budapest, Mátrafüred, Püspökladány, Sárvár, Sopron, Kaszó). </w:t>
+      </w:r>
+      <w:r>
+        <w:t xml:space="preserve">Itt a </w:t>
+      </w:r>
+      <w:proofErr w:type="spellStart"/>
+      <w:r>
+        <w:t>Query</w:t>
+      </w:r>
+      <w:proofErr w:type="spellEnd"/>
+      <w:r>
+        <w:t xml:space="preserve"> API segítségével JSON formátumban kérhetők le az adatok.</w:t>
       </w:r>
     </w:p>
     <w:p>
@@ -2616,9 +2714,429 @@
         </w:numPr>
         <w:jc w:val="left"/>
       </w:pPr>
+      <w:proofErr w:type="spellStart"/>
+      <w:r>
+        <w:t>Copernicus</w:t>
+      </w:r>
+      <w:proofErr w:type="spellEnd"/>
+      <w:r>
+        <w:t xml:space="preserve"> </w:t>
+      </w:r>
+      <w:proofErr w:type="spellStart"/>
+      <w:r>
+        <w:t>Climate</w:t>
+      </w:r>
+      <w:proofErr w:type="spellEnd"/>
+      <w:r>
+        <w:t xml:space="preserve"> Data </w:t>
+      </w:r>
+      <w:proofErr w:type="spellStart"/>
+      <w:r>
+        <w:t>Store</w:t>
+      </w:r>
+      <w:proofErr w:type="spellEnd"/>
+      <w:r>
+        <w:t xml:space="preserve"> – bárki által elérhető klímaadatok online tárháza, mely a bemutatott </w:t>
+      </w:r>
+      <w:r>
+        <w:t>CDS API-</w:t>
+      </w:r>
+      <w:proofErr w:type="spellStart"/>
+      <w:r>
+        <w:t>val</w:t>
+      </w:r>
+      <w:proofErr w:type="spellEnd"/>
+      <w:r>
+        <w:t xml:space="preserve"> </w:t>
+      </w:r>
+      <w:r>
+        <w:t xml:space="preserve">kezelhető. Főleg az ERA5 adatbázissal dolgoztunk (egész Földre kiterjedő mérési adatok), mely GRIB formátumban tárolja az eredményeket. </w:t>
+      </w:r>
+    </w:p>
+    <w:p>
+      <w:pPr>
+        <w:pStyle w:val="ListParagraph"/>
+        <w:numPr>
+          <w:ilvl w:val="0"/>
+          <w:numId w:val="13"/>
+        </w:numPr>
+        <w:jc w:val="left"/>
+      </w:pPr>
+      <w:r>
+        <w:t xml:space="preserve">ESGF </w:t>
+      </w:r>
+      <w:proofErr w:type="spellStart"/>
+      <w:r>
+        <w:t>Node</w:t>
+      </w:r>
+      <w:proofErr w:type="spellEnd"/>
+      <w:r>
+        <w:t xml:space="preserve"> </w:t>
+      </w:r>
+      <w:r>
+        <w:t>–</w:t>
+      </w:r>
+      <w:r>
+        <w:t xml:space="preserve"> </w:t>
+      </w:r>
+      <w:r>
+        <w:t>A CDS-</w:t>
+      </w:r>
+      <w:proofErr w:type="spellStart"/>
+      <w:r>
+        <w:t>hez</w:t>
+      </w:r>
+      <w:proofErr w:type="spellEnd"/>
+      <w:r>
+        <w:t xml:space="preserve"> hasonlóan ez is Európai </w:t>
+      </w:r>
+      <w:proofErr w:type="spellStart"/>
+      <w:r>
+        <w:t>Úniós</w:t>
+      </w:r>
+      <w:proofErr w:type="spellEnd"/>
+      <w:r>
+        <w:t xml:space="preserve"> kezdeményezés</w:t>
+      </w:r>
+      <w:r>
+        <w:t xml:space="preserve">, innen </w:t>
+      </w:r>
+      <w:proofErr w:type="spellStart"/>
+      <w:r>
+        <w:t>netCDF</w:t>
+      </w:r>
+      <w:proofErr w:type="spellEnd"/>
+      <w:r>
+        <w:t xml:space="preserve"> formátumú fájlok érhetőek el</w:t>
+      </w:r>
+      <w:r>
+        <w:t xml:space="preserve">, szintén globális lefedettséggel. </w:t>
+      </w:r>
+    </w:p>
+    <w:p>
+      <w:pPr>
+        <w:ind w:left="360"/>
+        <w:jc w:val="center"/>
+      </w:pPr>
+    </w:p>
+    <w:p>
+      <w:pPr>
+        <w:spacing w:after="200" w:line="276" w:lineRule="auto"/>
+        <w:jc w:val="left"/>
+      </w:pPr>
+      <w:r>
+        <w:br w:type="page"/>
+      </w:r>
+    </w:p>
+    <w:p>
+      <w:pPr>
+        <w:jc w:val="left"/>
+        <w:rPr>
+          <w:b/>
+          <w:i/>
+        </w:rPr>
+      </w:pPr>
+      <w:r>
+        <w:rPr>
+          <w:b/>
+          <w:i/>
+        </w:rPr>
+        <w:lastRenderedPageBreak/>
+        <w:t xml:space="preserve">Az adatok </w:t>
+      </w:r>
+      <w:r>
+        <w:rPr>
+          <w:b/>
+          <w:i/>
+        </w:rPr>
+        <w:t>összegyűjtése</w:t>
+      </w:r>
+    </w:p>
+    <w:p>
+      <w:pPr>
+        <w:pStyle w:val="ListParagraph"/>
+        <w:numPr>
+          <w:ilvl w:val="0"/>
+          <w:numId w:val="19"/>
+        </w:numPr>
+        <w:jc w:val="left"/>
+      </w:pPr>
+      <w:proofErr w:type="spellStart"/>
+      <w:r>
+        <w:t>SensorHUB</w:t>
+      </w:r>
+      <w:proofErr w:type="spellEnd"/>
+    </w:p>
+    <w:p>
+      <w:pPr>
+        <w:ind w:left="360"/>
+        <w:jc w:val="left"/>
+      </w:pPr>
+      <w:r>
+        <w:rPr>
+          <w:noProof/>
+        </w:rPr>
+        <w:drawing>
+          <wp:inline distT="0" distB="0" distL="0" distR="0">
+            <wp:extent cx="5943600" cy="1708785"/>
+            <wp:effectExtent l="0" t="0" r="0" b="5715"/>
+            <wp:docPr id="5" name="Picture 5"/>
+            <wp:cNvGraphicFramePr>
+              <a:graphicFrameLocks xmlns:a="http://schemas.openxmlformats.org/drawingml/2006/main" noChangeAspect="1"/>
+            </wp:cNvGraphicFramePr>
+            <a:graphic xmlns:a="http://schemas.openxmlformats.org/drawingml/2006/main">
+              <a:graphicData uri="http://schemas.openxmlformats.org/drawingml/2006/picture">
+                <pic:pic xmlns:pic="http://schemas.openxmlformats.org/drawingml/2006/picture">
+                  <pic:nvPicPr>
+                    <pic:cNvPr id="5" name="Screenshot 2019-04-06 at 21.32.34.png"/>
+                    <pic:cNvPicPr/>
+                  </pic:nvPicPr>
+                  <pic:blipFill>
+                    <a:blip r:embed="rId10" cstate="print">
+                      <a:extLst>
+                        <a:ext uri="{28A0092B-C50C-407E-A947-70E740481C1C}">
+                          <a14:useLocalDpi xmlns:a14="http://schemas.microsoft.com/office/drawing/2010/main" val="0"/>
+                        </a:ext>
+                      </a:extLst>
+                    </a:blip>
+                    <a:stretch>
+                      <a:fillRect/>
+                    </a:stretch>
+                  </pic:blipFill>
+                  <pic:spPr>
+                    <a:xfrm>
+                      <a:off x="0" y="0"/>
+                      <a:ext cx="5943600" cy="1708785"/>
+                    </a:xfrm>
+                    <a:prstGeom prst="rect">
+                      <a:avLst/>
+                    </a:prstGeom>
+                  </pic:spPr>
+                </pic:pic>
+              </a:graphicData>
+            </a:graphic>
+          </wp:inline>
+        </w:drawing>
+      </w:r>
+    </w:p>
+    <w:p>
+      <w:pPr>
+        <w:ind w:left="360"/>
+        <w:jc w:val="center"/>
+        <w:rPr>
+          <w:i/>
+          <w:sz w:val="20"/>
+          <w:szCs w:val="20"/>
+        </w:rPr>
+      </w:pPr>
+      <w:r>
+        <w:rPr>
+          <w:i/>
+          <w:sz w:val="20"/>
+          <w:szCs w:val="20"/>
+        </w:rPr>
+        <w:t>Egyszerű HTTP lekérdezéssel</w:t>
+      </w:r>
+    </w:p>
+    <w:p>
+      <w:pPr>
+        <w:ind w:left="360"/>
+        <w:jc w:val="left"/>
+        <w:rPr>
+          <w:sz w:val="20"/>
+          <w:szCs w:val="20"/>
+        </w:rPr>
+      </w:pPr>
+      <w:r>
+        <w:rPr>
+          <w:noProof/>
+          <w:sz w:val="20"/>
+          <w:szCs w:val="20"/>
+        </w:rPr>
+        <w:drawing>
+          <wp:inline distT="0" distB="0" distL="0" distR="0">
+            <wp:extent cx="5943600" cy="1288415"/>
+            <wp:effectExtent l="0" t="0" r="0" b="0"/>
+            <wp:docPr id="6" name="Picture 6"/>
+            <wp:cNvGraphicFramePr>
+              <a:graphicFrameLocks xmlns:a="http://schemas.openxmlformats.org/drawingml/2006/main" noChangeAspect="1"/>
+            </wp:cNvGraphicFramePr>
+            <a:graphic xmlns:a="http://schemas.openxmlformats.org/drawingml/2006/main">
+              <a:graphicData uri="http://schemas.openxmlformats.org/drawingml/2006/picture">
+                <pic:pic xmlns:pic="http://schemas.openxmlformats.org/drawingml/2006/picture">
+                  <pic:nvPicPr>
+                    <pic:cNvPr id="6" name="Screenshot 2019-04-06 at 21.37.05.png"/>
+                    <pic:cNvPicPr/>
+                  </pic:nvPicPr>
+                  <pic:blipFill>
+                    <a:blip r:embed="rId11" cstate="print">
+                      <a:extLst>
+                        <a:ext uri="{28A0092B-C50C-407E-A947-70E740481C1C}">
+                          <a14:useLocalDpi xmlns:a14="http://schemas.microsoft.com/office/drawing/2010/main" val="0"/>
+                        </a:ext>
+                      </a:extLst>
+                    </a:blip>
+                    <a:stretch>
+                      <a:fillRect/>
+                    </a:stretch>
+                  </pic:blipFill>
+                  <pic:spPr>
+                    <a:xfrm>
+                      <a:off x="0" y="0"/>
+                      <a:ext cx="5943600" cy="1288415"/>
+                    </a:xfrm>
+                    <a:prstGeom prst="rect">
+                      <a:avLst/>
+                    </a:prstGeom>
+                  </pic:spPr>
+                </pic:pic>
+              </a:graphicData>
+            </a:graphic>
+          </wp:inline>
+        </w:drawing>
+      </w:r>
+    </w:p>
+    <w:p>
+      <w:pPr>
+        <w:ind w:left="360"/>
+        <w:jc w:val="center"/>
+        <w:rPr>
+          <w:i/>
+          <w:sz w:val="20"/>
+          <w:szCs w:val="20"/>
+        </w:rPr>
+      </w:pPr>
+      <w:r>
+        <w:rPr>
+          <w:i/>
+          <w:sz w:val="20"/>
+          <w:szCs w:val="20"/>
+        </w:rPr>
+        <w:t xml:space="preserve">Pythonból a </w:t>
+      </w:r>
+      <w:proofErr w:type="spellStart"/>
+      <w:r>
+        <w:rPr>
+          <w:i/>
+          <w:sz w:val="20"/>
+          <w:szCs w:val="20"/>
+        </w:rPr>
+        <w:t>cassandra</w:t>
+      </w:r>
+      <w:proofErr w:type="spellEnd"/>
+      <w:r>
+        <w:rPr>
+          <w:i/>
+          <w:sz w:val="20"/>
+          <w:szCs w:val="20"/>
+        </w:rPr>
+        <w:t>-driver könyvtár függvényeivel</w:t>
+      </w:r>
+    </w:p>
+    <w:p>
+      <w:pPr>
+        <w:pStyle w:val="ListParagraph"/>
+        <w:numPr>
+          <w:ilvl w:val="0"/>
+          <w:numId w:val="19"/>
+        </w:numPr>
+      </w:pPr>
+      <w:proofErr w:type="spellStart"/>
+      <w:r>
+        <w:t>Copernicus</w:t>
+      </w:r>
+      <w:proofErr w:type="spellEnd"/>
+      <w:r>
+        <w:t xml:space="preserve"> </w:t>
+      </w:r>
+      <w:proofErr w:type="spellStart"/>
+      <w:r>
+        <w:t>Climate</w:t>
+      </w:r>
+      <w:proofErr w:type="spellEnd"/>
+      <w:r>
+        <w:t xml:space="preserve"> Data </w:t>
+      </w:r>
+      <w:proofErr w:type="spellStart"/>
+      <w:r>
+        <w:t>Store</w:t>
+      </w:r>
+      <w:proofErr w:type="spellEnd"/>
+    </w:p>
+    <w:p>
+      <w:pPr>
+        <w:ind w:left="360"/>
+        <w:jc w:val="center"/>
+      </w:pPr>
+      <w:r>
+        <w:rPr>
+          <w:noProof/>
+        </w:rPr>
+        <w:drawing>
+          <wp:inline distT="0" distB="0" distL="0" distR="0">
+            <wp:extent cx="3034146" cy="2344974"/>
+            <wp:effectExtent l="0" t="0" r="1270" b="5080"/>
+            <wp:docPr id="7" name="Picture 7"/>
+            <wp:cNvGraphicFramePr>
+              <a:graphicFrameLocks xmlns:a="http://schemas.openxmlformats.org/drawingml/2006/main" noChangeAspect="1"/>
+            </wp:cNvGraphicFramePr>
+            <a:graphic xmlns:a="http://schemas.openxmlformats.org/drawingml/2006/main">
+              <a:graphicData uri="http://schemas.openxmlformats.org/drawingml/2006/picture">
+                <pic:pic xmlns:pic="http://schemas.openxmlformats.org/drawingml/2006/picture">
+                  <pic:nvPicPr>
+                    <pic:cNvPr id="7" name="Screenshot 2019-04-06 at 21.41.02.png"/>
+                    <pic:cNvPicPr/>
+                  </pic:nvPicPr>
+                  <pic:blipFill>
+                    <a:blip r:embed="rId12">
+                      <a:extLst>
+                        <a:ext uri="{28A0092B-C50C-407E-A947-70E740481C1C}">
+                          <a14:useLocalDpi xmlns:a14="http://schemas.microsoft.com/office/drawing/2010/main" val="0"/>
+                        </a:ext>
+                      </a:extLst>
+                    </a:blip>
+                    <a:stretch>
+                      <a:fillRect/>
+                    </a:stretch>
+                  </pic:blipFill>
+                  <pic:spPr>
+                    <a:xfrm>
+                      <a:off x="0" y="0"/>
+                      <a:ext cx="3050687" cy="2357758"/>
+                    </a:xfrm>
+                    <a:prstGeom prst="rect">
+                      <a:avLst/>
+                    </a:prstGeom>
+                  </pic:spPr>
+                </pic:pic>
+              </a:graphicData>
+            </a:graphic>
+          </wp:inline>
+        </w:drawing>
+      </w:r>
+    </w:p>
+    <w:p>
+      <w:pPr>
+        <w:jc w:val="center"/>
+        <w:rPr>
+          <w:i/>
+          <w:sz w:val="20"/>
+          <w:szCs w:val="20"/>
+        </w:rPr>
+      </w:pPr>
+      <w:r>
+        <w:rPr>
+          <w:i/>
+          <w:sz w:val="20"/>
+          <w:szCs w:val="20"/>
+        </w:rPr>
+        <w:t>ERA5 adatok lekérdezése CDS API segítségével</w:t>
+      </w:r>
+      <w:bookmarkStart w:id="0" w:name="_GoBack"/>
+      <w:bookmarkEnd w:id="0"/>
     </w:p>
     <w:sectPr>
-      <w:footerReference w:type="first" r:id="rId10"/>
+      <w:footerReference w:type="first" r:id="rId13"/>
       <w:pgSz w:w="12240" w:h="15840"/>
       <w:pgMar w:top="1440" w:right="1440" w:bottom="1440" w:left="1440" w:header="720" w:footer="720" w:gutter="0"/>
       <w:cols w:space="720"/>
@@ -2837,7 +3355,7 @@
   <w:abstractNum w:abstractNumId="1" w15:restartNumberingAfterBreak="0">
     <w:nsid w:val="03A74958"/>
     <w:multiLevelType w:val="hybridMultilevel"/>
-    <w:tmpl w:val="D55A9666"/>
+    <w:tmpl w:val="826C0814"/>
     <w:lvl w:ilvl="0" w:tplc="04090001">
       <w:start w:val="1"/>
       <w:numFmt w:val="bullet"/>
@@ -3039,6 +3557,92 @@
     </w:lvl>
   </w:abstractNum>
   <w:abstractNum w:abstractNumId="3" w15:restartNumberingAfterBreak="0">
+    <w:nsid w:val="1D767B41"/>
+    <w:multiLevelType w:val="multilevel"/>
+    <w:tmpl w:val="0409001F"/>
+    <w:lvl w:ilvl="0">
+      <w:start w:val="1"/>
+      <w:numFmt w:val="decimal"/>
+      <w:lvlText w:val="%1."/>
+      <w:lvlJc w:val="left"/>
+      <w:pPr>
+        <w:ind w:left="360" w:hanging="360"/>
+      </w:pPr>
+    </w:lvl>
+    <w:lvl w:ilvl="1">
+      <w:start w:val="1"/>
+      <w:numFmt w:val="decimal"/>
+      <w:lvlText w:val="%1.%2."/>
+      <w:lvlJc w:val="left"/>
+      <w:pPr>
+        <w:ind w:left="792" w:hanging="432"/>
+      </w:pPr>
+    </w:lvl>
+    <w:lvl w:ilvl="2">
+      <w:start w:val="1"/>
+      <w:numFmt w:val="decimal"/>
+      <w:lvlText w:val="%1.%2.%3."/>
+      <w:lvlJc w:val="left"/>
+      <w:pPr>
+        <w:ind w:left="1224" w:hanging="504"/>
+      </w:pPr>
+    </w:lvl>
+    <w:lvl w:ilvl="3">
+      <w:start w:val="1"/>
+      <w:numFmt w:val="decimal"/>
+      <w:lvlText w:val="%1.%2.%3.%4."/>
+      <w:lvlJc w:val="left"/>
+      <w:pPr>
+        <w:ind w:left="1728" w:hanging="648"/>
+      </w:pPr>
+    </w:lvl>
+    <w:lvl w:ilvl="4">
+      <w:start w:val="1"/>
+      <w:numFmt w:val="decimal"/>
+      <w:lvlText w:val="%1.%2.%3.%4.%5."/>
+      <w:lvlJc w:val="left"/>
+      <w:pPr>
+        <w:ind w:left="2232" w:hanging="792"/>
+      </w:pPr>
+    </w:lvl>
+    <w:lvl w:ilvl="5">
+      <w:start w:val="1"/>
+      <w:numFmt w:val="decimal"/>
+      <w:lvlText w:val="%1.%2.%3.%4.%5.%6."/>
+      <w:lvlJc w:val="left"/>
+      <w:pPr>
+        <w:ind w:left="2736" w:hanging="936"/>
+      </w:pPr>
+    </w:lvl>
+    <w:lvl w:ilvl="6">
+      <w:start w:val="1"/>
+      <w:numFmt w:val="decimal"/>
+      <w:lvlText w:val="%1.%2.%3.%4.%5.%6.%7."/>
+      <w:lvlJc w:val="left"/>
+      <w:pPr>
+        <w:ind w:left="3240" w:hanging="1080"/>
+      </w:pPr>
+    </w:lvl>
+    <w:lvl w:ilvl="7">
+      <w:start w:val="1"/>
+      <w:numFmt w:val="decimal"/>
+      <w:lvlText w:val="%1.%2.%3.%4.%5.%6.%7.%8."/>
+      <w:lvlJc w:val="left"/>
+      <w:pPr>
+        <w:ind w:left="3744" w:hanging="1224"/>
+      </w:pPr>
+    </w:lvl>
+    <w:lvl w:ilvl="8">
+      <w:start w:val="1"/>
+      <w:numFmt w:val="decimal"/>
+      <w:lvlText w:val="%1.%2.%3.%4.%5.%6.%7.%8.%9."/>
+      <w:lvlJc w:val="left"/>
+      <w:pPr>
+        <w:ind w:left="4320" w:hanging="1440"/>
+      </w:pPr>
+    </w:lvl>
+  </w:abstractNum>
+  <w:abstractNum w:abstractNumId="4" w15:restartNumberingAfterBreak="0">
     <w:nsid w:val="1F7E5E77"/>
     <w:multiLevelType w:val="hybridMultilevel"/>
     <w:tmpl w:val="C2884C4C"/>
@@ -3127,7 +3731,7 @@
       </w:pPr>
     </w:lvl>
   </w:abstractNum>
-  <w:abstractNum w:abstractNumId="4" w15:restartNumberingAfterBreak="0">
+  <w:abstractNum w:abstractNumId="5" w15:restartNumberingAfterBreak="0">
     <w:nsid w:val="24923245"/>
     <w:multiLevelType w:val="hybridMultilevel"/>
     <w:tmpl w:val="197ACA48"/>
@@ -3216,7 +3820,205 @@
       </w:pPr>
     </w:lvl>
   </w:abstractNum>
-  <w:abstractNum w:abstractNumId="5" w15:restartNumberingAfterBreak="0">
+  <w:abstractNum w:abstractNumId="6" w15:restartNumberingAfterBreak="0">
+    <w:nsid w:val="2956045A"/>
+    <w:multiLevelType w:val="multilevel"/>
+    <w:tmpl w:val="0409001F"/>
+    <w:lvl w:ilvl="0">
+      <w:start w:val="1"/>
+      <w:numFmt w:val="decimal"/>
+      <w:lvlText w:val="%1."/>
+      <w:lvlJc w:val="left"/>
+      <w:pPr>
+        <w:ind w:left="360" w:hanging="360"/>
+      </w:pPr>
+    </w:lvl>
+    <w:lvl w:ilvl="1">
+      <w:start w:val="1"/>
+      <w:numFmt w:val="decimal"/>
+      <w:lvlText w:val="%1.%2."/>
+      <w:lvlJc w:val="left"/>
+      <w:pPr>
+        <w:ind w:left="792" w:hanging="432"/>
+      </w:pPr>
+    </w:lvl>
+    <w:lvl w:ilvl="2">
+      <w:start w:val="1"/>
+      <w:numFmt w:val="decimal"/>
+      <w:lvlText w:val="%1.%2.%3."/>
+      <w:lvlJc w:val="left"/>
+      <w:pPr>
+        <w:ind w:left="1224" w:hanging="504"/>
+      </w:pPr>
+    </w:lvl>
+    <w:lvl w:ilvl="3">
+      <w:start w:val="1"/>
+      <w:numFmt w:val="decimal"/>
+      <w:lvlText w:val="%1.%2.%3.%4."/>
+      <w:lvlJc w:val="left"/>
+      <w:pPr>
+        <w:ind w:left="1728" w:hanging="648"/>
+      </w:pPr>
+    </w:lvl>
+    <w:lvl w:ilvl="4">
+      <w:start w:val="1"/>
+      <w:numFmt w:val="decimal"/>
+      <w:lvlText w:val="%1.%2.%3.%4.%5."/>
+      <w:lvlJc w:val="left"/>
+      <w:pPr>
+        <w:ind w:left="2232" w:hanging="792"/>
+      </w:pPr>
+    </w:lvl>
+    <w:lvl w:ilvl="5">
+      <w:start w:val="1"/>
+      <w:numFmt w:val="decimal"/>
+      <w:lvlText w:val="%1.%2.%3.%4.%5.%6."/>
+      <w:lvlJc w:val="left"/>
+      <w:pPr>
+        <w:ind w:left="2736" w:hanging="936"/>
+      </w:pPr>
+    </w:lvl>
+    <w:lvl w:ilvl="6">
+      <w:start w:val="1"/>
+      <w:numFmt w:val="decimal"/>
+      <w:lvlText w:val="%1.%2.%3.%4.%5.%6.%7."/>
+      <w:lvlJc w:val="left"/>
+      <w:pPr>
+        <w:ind w:left="3240" w:hanging="1080"/>
+      </w:pPr>
+    </w:lvl>
+    <w:lvl w:ilvl="7">
+      <w:start w:val="1"/>
+      <w:numFmt w:val="decimal"/>
+      <w:lvlText w:val="%1.%2.%3.%4.%5.%6.%7.%8."/>
+      <w:lvlJc w:val="left"/>
+      <w:pPr>
+        <w:ind w:left="3744" w:hanging="1224"/>
+      </w:pPr>
+    </w:lvl>
+    <w:lvl w:ilvl="8">
+      <w:start w:val="1"/>
+      <w:numFmt w:val="decimal"/>
+      <w:lvlText w:val="%1.%2.%3.%4.%5.%6.%7.%8.%9."/>
+      <w:lvlJc w:val="left"/>
+      <w:pPr>
+        <w:ind w:left="4320" w:hanging="1440"/>
+      </w:pPr>
+    </w:lvl>
+  </w:abstractNum>
+  <w:abstractNum w:abstractNumId="7" w15:restartNumberingAfterBreak="0">
+    <w:nsid w:val="2FDF4139"/>
+    <w:multiLevelType w:val="hybridMultilevel"/>
+    <w:tmpl w:val="DC566870"/>
+    <w:lvl w:ilvl="0" w:tplc="6C545BFC">
+      <w:numFmt w:val="bullet"/>
+      <w:lvlText w:val="-"/>
+      <w:lvlJc w:val="left"/>
+      <w:pPr>
+        <w:ind w:left="720" w:hanging="360"/>
+      </w:pPr>
+      <w:rPr>
+        <w:rFonts w:ascii="Times New Roman" w:eastAsia="Times New Roman" w:hAnsi="Times New Roman" w:cs="Times New Roman" w:hint="default"/>
+      </w:rPr>
+    </w:lvl>
+    <w:lvl w:ilvl="1" w:tplc="04090003" w:tentative="1">
+      <w:start w:val="1"/>
+      <w:numFmt w:val="bullet"/>
+      <w:lvlText w:val="o"/>
+      <w:lvlJc w:val="left"/>
+      <w:pPr>
+        <w:ind w:left="1440" w:hanging="360"/>
+      </w:pPr>
+      <w:rPr>
+        <w:rFonts w:ascii="Courier New" w:hAnsi="Courier New" w:cs="Courier New" w:hint="default"/>
+      </w:rPr>
+    </w:lvl>
+    <w:lvl w:ilvl="2" w:tplc="04090005" w:tentative="1">
+      <w:start w:val="1"/>
+      <w:numFmt w:val="bullet"/>
+      <w:lvlText w:val=""/>
+      <w:lvlJc w:val="left"/>
+      <w:pPr>
+        <w:ind w:left="2160" w:hanging="360"/>
+      </w:pPr>
+      <w:rPr>
+        <w:rFonts w:ascii="Wingdings" w:hAnsi="Wingdings" w:hint="default"/>
+      </w:rPr>
+    </w:lvl>
+    <w:lvl w:ilvl="3" w:tplc="04090001" w:tentative="1">
+      <w:start w:val="1"/>
+      <w:numFmt w:val="bullet"/>
+      <w:lvlText w:val=""/>
+      <w:lvlJc w:val="left"/>
+      <w:pPr>
+        <w:ind w:left="2880" w:hanging="360"/>
+      </w:pPr>
+      <w:rPr>
+        <w:rFonts w:ascii="Symbol" w:hAnsi="Symbol" w:hint="default"/>
+      </w:rPr>
+    </w:lvl>
+    <w:lvl w:ilvl="4" w:tplc="04090003" w:tentative="1">
+      <w:start w:val="1"/>
+      <w:numFmt w:val="bullet"/>
+      <w:lvlText w:val="o"/>
+      <w:lvlJc w:val="left"/>
+      <w:pPr>
+        <w:ind w:left="3600" w:hanging="360"/>
+      </w:pPr>
+      <w:rPr>
+        <w:rFonts w:ascii="Courier New" w:hAnsi="Courier New" w:cs="Courier New" w:hint="default"/>
+      </w:rPr>
+    </w:lvl>
+    <w:lvl w:ilvl="5" w:tplc="04090005" w:tentative="1">
+      <w:start w:val="1"/>
+      <w:numFmt w:val="bullet"/>
+      <w:lvlText w:val=""/>
+      <w:lvlJc w:val="left"/>
+      <w:pPr>
+        <w:ind w:left="4320" w:hanging="360"/>
+      </w:pPr>
+      <w:rPr>
+        <w:rFonts w:ascii="Wingdings" w:hAnsi="Wingdings" w:hint="default"/>
+      </w:rPr>
+    </w:lvl>
+    <w:lvl w:ilvl="6" w:tplc="04090001" w:tentative="1">
+      <w:start w:val="1"/>
+      <w:numFmt w:val="bullet"/>
+      <w:lvlText w:val=""/>
+      <w:lvlJc w:val="left"/>
+      <w:pPr>
+        <w:ind w:left="5040" w:hanging="360"/>
+      </w:pPr>
+      <w:rPr>
+        <w:rFonts w:ascii="Symbol" w:hAnsi="Symbol" w:hint="default"/>
+      </w:rPr>
+    </w:lvl>
+    <w:lvl w:ilvl="7" w:tplc="04090003" w:tentative="1">
+      <w:start w:val="1"/>
+      <w:numFmt w:val="bullet"/>
+      <w:lvlText w:val="o"/>
+      <w:lvlJc w:val="left"/>
+      <w:pPr>
+        <w:ind w:left="5760" w:hanging="360"/>
+      </w:pPr>
+      <w:rPr>
+        <w:rFonts w:ascii="Courier New" w:hAnsi="Courier New" w:cs="Courier New" w:hint="default"/>
+      </w:rPr>
+    </w:lvl>
+    <w:lvl w:ilvl="8" w:tplc="04090005" w:tentative="1">
+      <w:start w:val="1"/>
+      <w:numFmt w:val="bullet"/>
+      <w:lvlText w:val=""/>
+      <w:lvlJc w:val="left"/>
+      <w:pPr>
+        <w:ind w:left="6480" w:hanging="360"/>
+      </w:pPr>
+      <w:rPr>
+        <w:rFonts w:ascii="Wingdings" w:hAnsi="Wingdings" w:hint="default"/>
+      </w:rPr>
+    </w:lvl>
+  </w:abstractNum>
+  <w:abstractNum w:abstractNumId="8" w15:restartNumberingAfterBreak="0">
     <w:nsid w:val="43B36D41"/>
     <w:multiLevelType w:val="hybridMultilevel"/>
     <w:tmpl w:val="64045CE6"/>
@@ -3305,7 +4107,7 @@
       </w:pPr>
     </w:lvl>
   </w:abstractNum>
-  <w:abstractNum w:abstractNumId="6" w15:restartNumberingAfterBreak="0">
+  <w:abstractNum w:abstractNumId="9" w15:restartNumberingAfterBreak="0">
     <w:nsid w:val="530D5EF6"/>
     <w:multiLevelType w:val="hybridMultilevel"/>
     <w:tmpl w:val="8A58E0B8"/>
@@ -3394,7 +4196,7 @@
       </w:pPr>
     </w:lvl>
   </w:abstractNum>
-  <w:abstractNum w:abstractNumId="7" w15:restartNumberingAfterBreak="0">
+  <w:abstractNum w:abstractNumId="10" w15:restartNumberingAfterBreak="0">
     <w:nsid w:val="55875981"/>
     <w:multiLevelType w:val="hybridMultilevel"/>
     <w:tmpl w:val="C66CC1D4"/>
@@ -3483,7 +4285,7 @@
       </w:pPr>
     </w:lvl>
   </w:abstractNum>
-  <w:abstractNum w:abstractNumId="8" w15:restartNumberingAfterBreak="0">
+  <w:abstractNum w:abstractNumId="11" w15:restartNumberingAfterBreak="0">
     <w:nsid w:val="5A2F03F5"/>
     <w:multiLevelType w:val="hybridMultilevel"/>
     <w:tmpl w:val="D778B8D6"/>
@@ -3572,7 +4374,7 @@
       </w:pPr>
     </w:lvl>
   </w:abstractNum>
-  <w:abstractNum w:abstractNumId="9" w15:restartNumberingAfterBreak="0">
+  <w:abstractNum w:abstractNumId="12" w15:restartNumberingAfterBreak="0">
     <w:nsid w:val="603755F2"/>
     <w:multiLevelType w:val="hybridMultilevel"/>
     <w:tmpl w:val="50A8C854"/>
@@ -3661,7 +4463,206 @@
       </w:pPr>
     </w:lvl>
   </w:abstractNum>
-  <w:abstractNum w:abstractNumId="10" w15:restartNumberingAfterBreak="0">
+  <w:abstractNum w:abstractNumId="13" w15:restartNumberingAfterBreak="0">
+    <w:nsid w:val="60A15A57"/>
+    <w:multiLevelType w:val="multilevel"/>
+    <w:tmpl w:val="0409001F"/>
+    <w:lvl w:ilvl="0">
+      <w:start w:val="1"/>
+      <w:numFmt w:val="decimal"/>
+      <w:lvlText w:val="%1."/>
+      <w:lvlJc w:val="left"/>
+      <w:pPr>
+        <w:ind w:left="360" w:hanging="360"/>
+      </w:pPr>
+    </w:lvl>
+    <w:lvl w:ilvl="1">
+      <w:start w:val="1"/>
+      <w:numFmt w:val="decimal"/>
+      <w:lvlText w:val="%1.%2."/>
+      <w:lvlJc w:val="left"/>
+      <w:pPr>
+        <w:ind w:left="792" w:hanging="432"/>
+      </w:pPr>
+    </w:lvl>
+    <w:lvl w:ilvl="2">
+      <w:start w:val="1"/>
+      <w:numFmt w:val="decimal"/>
+      <w:lvlText w:val="%1.%2.%3."/>
+      <w:lvlJc w:val="left"/>
+      <w:pPr>
+        <w:ind w:left="1224" w:hanging="504"/>
+      </w:pPr>
+    </w:lvl>
+    <w:lvl w:ilvl="3">
+      <w:start w:val="1"/>
+      <w:numFmt w:val="decimal"/>
+      <w:lvlText w:val="%1.%2.%3.%4."/>
+      <w:lvlJc w:val="left"/>
+      <w:pPr>
+        <w:ind w:left="1728" w:hanging="648"/>
+      </w:pPr>
+    </w:lvl>
+    <w:lvl w:ilvl="4">
+      <w:start w:val="1"/>
+      <w:numFmt w:val="decimal"/>
+      <w:lvlText w:val="%1.%2.%3.%4.%5."/>
+      <w:lvlJc w:val="left"/>
+      <w:pPr>
+        <w:ind w:left="2232" w:hanging="792"/>
+      </w:pPr>
+    </w:lvl>
+    <w:lvl w:ilvl="5">
+      <w:start w:val="1"/>
+      <w:numFmt w:val="decimal"/>
+      <w:lvlText w:val="%1.%2.%3.%4.%5.%6."/>
+      <w:lvlJc w:val="left"/>
+      <w:pPr>
+        <w:ind w:left="2736" w:hanging="936"/>
+      </w:pPr>
+    </w:lvl>
+    <w:lvl w:ilvl="6">
+      <w:start w:val="1"/>
+      <w:numFmt w:val="decimal"/>
+      <w:lvlText w:val="%1.%2.%3.%4.%5.%6.%7."/>
+      <w:lvlJc w:val="left"/>
+      <w:pPr>
+        <w:ind w:left="3240" w:hanging="1080"/>
+      </w:pPr>
+    </w:lvl>
+    <w:lvl w:ilvl="7">
+      <w:start w:val="1"/>
+      <w:numFmt w:val="decimal"/>
+      <w:lvlText w:val="%1.%2.%3.%4.%5.%6.%7.%8."/>
+      <w:lvlJc w:val="left"/>
+      <w:pPr>
+        <w:ind w:left="3744" w:hanging="1224"/>
+      </w:pPr>
+    </w:lvl>
+    <w:lvl w:ilvl="8">
+      <w:start w:val="1"/>
+      <w:numFmt w:val="decimal"/>
+      <w:lvlText w:val="%1.%2.%3.%4.%5.%6.%7.%8.%9."/>
+      <w:lvlJc w:val="left"/>
+      <w:pPr>
+        <w:ind w:left="4320" w:hanging="1440"/>
+      </w:pPr>
+    </w:lvl>
+  </w:abstractNum>
+  <w:abstractNum w:abstractNumId="14" w15:restartNumberingAfterBreak="0">
+    <w:nsid w:val="67225B77"/>
+    <w:multiLevelType w:val="hybridMultilevel"/>
+    <w:tmpl w:val="1858334C"/>
+    <w:lvl w:ilvl="0" w:tplc="04090001">
+      <w:start w:val="1"/>
+      <w:numFmt w:val="bullet"/>
+      <w:lvlText w:val=""/>
+      <w:lvlJc w:val="left"/>
+      <w:pPr>
+        <w:ind w:left="720" w:hanging="360"/>
+      </w:pPr>
+      <w:rPr>
+        <w:rFonts w:ascii="Symbol" w:hAnsi="Symbol" w:hint="default"/>
+      </w:rPr>
+    </w:lvl>
+    <w:lvl w:ilvl="1" w:tplc="04090003" w:tentative="1">
+      <w:start w:val="1"/>
+      <w:numFmt w:val="bullet"/>
+      <w:lvlText w:val="o"/>
+      <w:lvlJc w:val="left"/>
+      <w:pPr>
+        <w:ind w:left="1440" w:hanging="360"/>
+      </w:pPr>
+      <w:rPr>
+        <w:rFonts w:ascii="Courier New" w:hAnsi="Courier New" w:cs="Courier New" w:hint="default"/>
+      </w:rPr>
+    </w:lvl>
+    <w:lvl w:ilvl="2" w:tplc="04090005" w:tentative="1">
+      <w:start w:val="1"/>
+      <w:numFmt w:val="bullet"/>
+      <w:lvlText w:val=""/>
+      <w:lvlJc w:val="left"/>
+      <w:pPr>
+        <w:ind w:left="2160" w:hanging="360"/>
+      </w:pPr>
+      <w:rPr>
+        <w:rFonts w:ascii="Wingdings" w:hAnsi="Wingdings" w:hint="default"/>
+      </w:rPr>
+    </w:lvl>
+    <w:lvl w:ilvl="3" w:tplc="04090001" w:tentative="1">
+      <w:start w:val="1"/>
+      <w:numFmt w:val="bullet"/>
+      <w:lvlText w:val=""/>
+      <w:lvlJc w:val="left"/>
+      <w:pPr>
+        <w:ind w:left="2880" w:hanging="360"/>
+      </w:pPr>
+      <w:rPr>
+        <w:rFonts w:ascii="Symbol" w:hAnsi="Symbol" w:hint="default"/>
+      </w:rPr>
+    </w:lvl>
+    <w:lvl w:ilvl="4" w:tplc="04090003" w:tentative="1">
+      <w:start w:val="1"/>
+      <w:numFmt w:val="bullet"/>
+      <w:lvlText w:val="o"/>
+      <w:lvlJc w:val="left"/>
+      <w:pPr>
+        <w:ind w:left="3600" w:hanging="360"/>
+      </w:pPr>
+      <w:rPr>
+        <w:rFonts w:ascii="Courier New" w:hAnsi="Courier New" w:cs="Courier New" w:hint="default"/>
+      </w:rPr>
+    </w:lvl>
+    <w:lvl w:ilvl="5" w:tplc="04090005" w:tentative="1">
+      <w:start w:val="1"/>
+      <w:numFmt w:val="bullet"/>
+      <w:lvlText w:val=""/>
+      <w:lvlJc w:val="left"/>
+      <w:pPr>
+        <w:ind w:left="4320" w:hanging="360"/>
+      </w:pPr>
+      <w:rPr>
+        <w:rFonts w:ascii="Wingdings" w:hAnsi="Wingdings" w:hint="default"/>
+      </w:rPr>
+    </w:lvl>
+    <w:lvl w:ilvl="6" w:tplc="04090001" w:tentative="1">
+      <w:start w:val="1"/>
+      <w:numFmt w:val="bullet"/>
+      <w:lvlText w:val=""/>
+      <w:lvlJc w:val="left"/>
+      <w:pPr>
+        <w:ind w:left="5040" w:hanging="360"/>
+      </w:pPr>
+      <w:rPr>
+        <w:rFonts w:ascii="Symbol" w:hAnsi="Symbol" w:hint="default"/>
+      </w:rPr>
+    </w:lvl>
+    <w:lvl w:ilvl="7" w:tplc="04090003" w:tentative="1">
+      <w:start w:val="1"/>
+      <w:numFmt w:val="bullet"/>
+      <w:lvlText w:val="o"/>
+      <w:lvlJc w:val="left"/>
+      <w:pPr>
+        <w:ind w:left="5760" w:hanging="360"/>
+      </w:pPr>
+      <w:rPr>
+        <w:rFonts w:ascii="Courier New" w:hAnsi="Courier New" w:cs="Courier New" w:hint="default"/>
+      </w:rPr>
+    </w:lvl>
+    <w:lvl w:ilvl="8" w:tplc="04090005" w:tentative="1">
+      <w:start w:val="1"/>
+      <w:numFmt w:val="bullet"/>
+      <w:lvlText w:val=""/>
+      <w:lvlJc w:val="left"/>
+      <w:pPr>
+        <w:ind w:left="6480" w:hanging="360"/>
+      </w:pPr>
+      <w:rPr>
+        <w:rFonts w:ascii="Wingdings" w:hAnsi="Wingdings" w:hint="default"/>
+      </w:rPr>
+    </w:lvl>
+  </w:abstractNum>
+  <w:abstractNum w:abstractNumId="15" w15:restartNumberingAfterBreak="0">
     <w:nsid w:val="68C64AD0"/>
     <w:multiLevelType w:val="hybridMultilevel"/>
     <w:tmpl w:val="408ED386"/>
@@ -3752,7 +4753,119 @@
       </w:pPr>
     </w:lvl>
   </w:abstractNum>
-  <w:abstractNum w:abstractNumId="11" w15:restartNumberingAfterBreak="0">
+  <w:abstractNum w:abstractNumId="16" w15:restartNumberingAfterBreak="0">
+    <w:nsid w:val="716B646F"/>
+    <w:multiLevelType w:val="hybridMultilevel"/>
+    <w:tmpl w:val="25602FFE"/>
+    <w:lvl w:ilvl="0" w:tplc="6C545BFC">
+      <w:numFmt w:val="bullet"/>
+      <w:lvlText w:val="-"/>
+      <w:lvlJc w:val="left"/>
+      <w:pPr>
+        <w:ind w:left="720" w:hanging="360"/>
+      </w:pPr>
+      <w:rPr>
+        <w:rFonts w:ascii="Times New Roman" w:eastAsia="Times New Roman" w:hAnsi="Times New Roman" w:cs="Times New Roman" w:hint="default"/>
+      </w:rPr>
+    </w:lvl>
+    <w:lvl w:ilvl="1" w:tplc="04090003" w:tentative="1">
+      <w:start w:val="1"/>
+      <w:numFmt w:val="bullet"/>
+      <w:lvlText w:val="o"/>
+      <w:lvlJc w:val="left"/>
+      <w:pPr>
+        <w:ind w:left="1440" w:hanging="360"/>
+      </w:pPr>
+      <w:rPr>
+        <w:rFonts w:ascii="Courier New" w:hAnsi="Courier New" w:cs="Courier New" w:hint="default"/>
+      </w:rPr>
+    </w:lvl>
+    <w:lvl w:ilvl="2" w:tplc="04090005" w:tentative="1">
+      <w:start w:val="1"/>
+      <w:numFmt w:val="bullet"/>
+      <w:lvlText w:val=""/>
+      <w:lvlJc w:val="left"/>
+      <w:pPr>
+        <w:ind w:left="2160" w:hanging="360"/>
+      </w:pPr>
+      <w:rPr>
+        <w:rFonts w:ascii="Wingdings" w:hAnsi="Wingdings" w:hint="default"/>
+      </w:rPr>
+    </w:lvl>
+    <w:lvl w:ilvl="3" w:tplc="04090001" w:tentative="1">
+      <w:start w:val="1"/>
+      <w:numFmt w:val="bullet"/>
+      <w:lvlText w:val=""/>
+      <w:lvlJc w:val="left"/>
+      <w:pPr>
+        <w:ind w:left="2880" w:hanging="360"/>
+      </w:pPr>
+      <w:rPr>
+        <w:rFonts w:ascii="Symbol" w:hAnsi="Symbol" w:hint="default"/>
+      </w:rPr>
+    </w:lvl>
+    <w:lvl w:ilvl="4" w:tplc="04090003" w:tentative="1">
+      <w:start w:val="1"/>
+      <w:numFmt w:val="bullet"/>
+      <w:lvlText w:val="o"/>
+      <w:lvlJc w:val="left"/>
+      <w:pPr>
+        <w:ind w:left="3600" w:hanging="360"/>
+      </w:pPr>
+      <w:rPr>
+        <w:rFonts w:ascii="Courier New" w:hAnsi="Courier New" w:cs="Courier New" w:hint="default"/>
+      </w:rPr>
+    </w:lvl>
+    <w:lvl w:ilvl="5" w:tplc="04090005" w:tentative="1">
+      <w:start w:val="1"/>
+      <w:numFmt w:val="bullet"/>
+      <w:lvlText w:val=""/>
+      <w:lvlJc w:val="left"/>
+      <w:pPr>
+        <w:ind w:left="4320" w:hanging="360"/>
+      </w:pPr>
+      <w:rPr>
+        <w:rFonts w:ascii="Wingdings" w:hAnsi="Wingdings" w:hint="default"/>
+      </w:rPr>
+    </w:lvl>
+    <w:lvl w:ilvl="6" w:tplc="04090001" w:tentative="1">
+      <w:start w:val="1"/>
+      <w:numFmt w:val="bullet"/>
+      <w:lvlText w:val=""/>
+      <w:lvlJc w:val="left"/>
+      <w:pPr>
+        <w:ind w:left="5040" w:hanging="360"/>
+      </w:pPr>
+      <w:rPr>
+        <w:rFonts w:ascii="Symbol" w:hAnsi="Symbol" w:hint="default"/>
+      </w:rPr>
+    </w:lvl>
+    <w:lvl w:ilvl="7" w:tplc="04090003" w:tentative="1">
+      <w:start w:val="1"/>
+      <w:numFmt w:val="bullet"/>
+      <w:lvlText w:val="o"/>
+      <w:lvlJc w:val="left"/>
+      <w:pPr>
+        <w:ind w:left="5760" w:hanging="360"/>
+      </w:pPr>
+      <w:rPr>
+        <w:rFonts w:ascii="Courier New" w:hAnsi="Courier New" w:cs="Courier New" w:hint="default"/>
+      </w:rPr>
+    </w:lvl>
+    <w:lvl w:ilvl="8" w:tplc="04090005" w:tentative="1">
+      <w:start w:val="1"/>
+      <w:numFmt w:val="bullet"/>
+      <w:lvlText w:val=""/>
+      <w:lvlJc w:val="left"/>
+      <w:pPr>
+        <w:ind w:left="6480" w:hanging="360"/>
+      </w:pPr>
+      <w:rPr>
+        <w:rFonts w:ascii="Wingdings" w:hAnsi="Wingdings" w:hint="default"/>
+      </w:rPr>
+    </w:lvl>
+  </w:abstractNum>
+  <w:abstractNum w:abstractNumId="17" w15:restartNumberingAfterBreak="0">
     <w:nsid w:val="79615FC2"/>
     <w:multiLevelType w:val="hybridMultilevel"/>
     <w:tmpl w:val="C2BE85F4"/>
@@ -3865,7 +4978,7 @@
       </w:rPr>
     </w:lvl>
   </w:abstractNum>
-  <w:abstractNum w:abstractNumId="12" w15:restartNumberingAfterBreak="0">
+  <w:abstractNum w:abstractNumId="18" w15:restartNumberingAfterBreak="0">
     <w:nsid w:val="7BA12228"/>
     <w:multiLevelType w:val="hybridMultilevel"/>
     <w:tmpl w:val="3F028846"/>
@@ -3958,40 +5071,58 @@
     <w:abstractNumId w:val="0"/>
   </w:num>
   <w:num w:numId="2">
-    <w:abstractNumId w:val="12"/>
+    <w:abstractNumId w:val="18"/>
   </w:num>
   <w:num w:numId="3">
-    <w:abstractNumId w:val="3"/>
+    <w:abstractNumId w:val="4"/>
   </w:num>
   <w:num w:numId="4">
-    <w:abstractNumId w:val="10"/>
+    <w:abstractNumId w:val="15"/>
   </w:num>
   <w:num w:numId="5">
     <w:abstractNumId w:val="2"/>
   </w:num>
   <w:num w:numId="6">
-    <w:abstractNumId w:val="4"/>
+    <w:abstractNumId w:val="5"/>
   </w:num>
   <w:num w:numId="7">
+    <w:abstractNumId w:val="17"/>
+  </w:num>
+  <w:num w:numId="8">
     <w:abstractNumId w:val="11"/>
   </w:num>
-  <w:num w:numId="8">
-    <w:abstractNumId w:val="8"/>
-  </w:num>
   <w:num w:numId="9">
-    <w:abstractNumId w:val="6"/>
+    <w:abstractNumId w:val="9"/>
   </w:num>
   <w:num w:numId="10">
-    <w:abstractNumId w:val="9"/>
+    <w:abstractNumId w:val="12"/>
   </w:num>
   <w:num w:numId="11">
-    <w:abstractNumId w:val="7"/>
+    <w:abstractNumId w:val="10"/>
   </w:num>
   <w:num w:numId="12">
-    <w:abstractNumId w:val="5"/>
+    <w:abstractNumId w:val="8"/>
   </w:num>
   <w:num w:numId="13">
     <w:abstractNumId w:val="1"/>
+  </w:num>
+  <w:num w:numId="14">
+    <w:abstractNumId w:val="16"/>
+  </w:num>
+  <w:num w:numId="15">
+    <w:abstractNumId w:val="3"/>
+  </w:num>
+  <w:num w:numId="16">
+    <w:abstractNumId w:val="6"/>
+  </w:num>
+  <w:num w:numId="17">
+    <w:abstractNumId w:val="13"/>
+  </w:num>
+  <w:num w:numId="18">
+    <w:abstractNumId w:val="7"/>
+  </w:num>
+  <w:num w:numId="19">
+    <w:abstractNumId w:val="14"/>
   </w:num>
 </w:numbering>
 </file>
@@ -4859,7 +5990,7 @@
 </file>
 
 <file path=customXml/itemProps1.xml><?xml version="1.0" encoding="utf-8"?>
-<ds:datastoreItem xmlns:ds="http://schemas.openxmlformats.org/officeDocument/2006/customXml" ds:itemID="{BF4B7303-1072-F847-B29F-15FFF2E319BB}">
+<ds:datastoreItem xmlns:ds="http://schemas.openxmlformats.org/officeDocument/2006/customXml" ds:itemID="{399F17DD-4E66-BB4E-8B8D-B9FF0E2B98CB}">
   <ds:schemaRefs>
     <ds:schemaRef ds:uri="http://schemas.openxmlformats.org/officeDocument/2006/bibliography"/>
   </ds:schemaRefs>

--- a/docs/Dokumentáció.docx
+++ b/docs/Dokumentáció.docx
@@ -2277,13 +2277,7 @@
         <w:jc w:val="left"/>
       </w:pPr>
       <w:r>
-        <w:t xml:space="preserve">Az erdészeti kapcsolatunk, az ő irányadásával nyílt új fejezet a projekt folyásában </w:t>
-      </w:r>
-      <w:r>
-        <w:t>(indexek, modellek összehasonlítása, új adatforrások)</w:t>
-      </w:r>
-      <w:r>
-        <w:t xml:space="preserve">. </w:t>
+        <w:t xml:space="preserve">Az erdészeti kapcsolatunk, az ő irányadásával nyílt új fejezet a projekt folyásában (indexek, modellek összehasonlítása, új adatforrások). </w:t>
       </w:r>
     </w:p>
     <w:p>
@@ -2955,9 +2949,9 @@
         </w:rPr>
         <w:drawing>
           <wp:inline distT="0" distB="0" distL="0" distR="0">
-            <wp:extent cx="5943600" cy="1288415"/>
+            <wp:extent cx="5943600" cy="1529080"/>
             <wp:effectExtent l="0" t="0" r="0" b="0"/>
-            <wp:docPr id="6" name="Picture 6"/>
+            <wp:docPr id="2" name="Picture 2"/>
             <wp:cNvGraphicFramePr>
               <a:graphicFrameLocks xmlns:a="http://schemas.openxmlformats.org/drawingml/2006/main" noChangeAspect="1"/>
             </wp:cNvGraphicFramePr>
@@ -2965,7 +2959,7 @@
               <a:graphicData uri="http://schemas.openxmlformats.org/drawingml/2006/picture">
                 <pic:pic xmlns:pic="http://schemas.openxmlformats.org/drawingml/2006/picture">
                   <pic:nvPicPr>
-                    <pic:cNvPr id="6" name="Screenshot 2019-04-06 at 21.37.05.png"/>
+                    <pic:cNvPr id="2" name="Screenshot 2019-04-06 at 21.53.04.png"/>
                     <pic:cNvPicPr/>
                   </pic:nvPicPr>
                   <pic:blipFill>
@@ -2983,7 +2977,7 @@
                   <pic:spPr>
                     <a:xfrm>
                       <a:off x="0" y="0"/>
-                      <a:ext cx="5943600" cy="1288415"/>
+                      <a:ext cx="5943600" cy="1529080"/>
                     </a:xfrm>
                     <a:prstGeom prst="rect">
                       <a:avLst/>
@@ -3032,6 +3026,17 @@
         </w:rPr>
         <w:t>-driver könyvtár függvényeivel</w:t>
       </w:r>
+    </w:p>
+    <w:p>
+      <w:pPr>
+        <w:ind w:left="360"/>
+        <w:jc w:val="center"/>
+        <w:rPr>
+          <w:i/>
+          <w:sz w:val="20"/>
+          <w:szCs w:val="20"/>
+        </w:rPr>
+      </w:pPr>
     </w:p>
     <w:p>
       <w:pPr>
@@ -3132,11 +3137,318 @@
         </w:rPr>
         <w:t>ERA5 adatok lekérdezése CDS API segítségével</w:t>
       </w:r>
+    </w:p>
+    <w:p>
+      <w:pPr>
+        <w:spacing w:after="200" w:line="276" w:lineRule="auto"/>
+        <w:jc w:val="left"/>
+        <w:rPr>
+          <w:i/>
+          <w:sz w:val="20"/>
+          <w:szCs w:val="20"/>
+        </w:rPr>
+      </w:pPr>
+      <w:r>
+        <w:rPr>
+          <w:i/>
+          <w:sz w:val="20"/>
+          <w:szCs w:val="20"/>
+        </w:rPr>
+        <w:br w:type="page"/>
+      </w:r>
+    </w:p>
+    <w:p>
+      <w:pPr>
+        <w:pStyle w:val="ListParagraph"/>
+        <w:numPr>
+          <w:ilvl w:val="0"/>
+          <w:numId w:val="19"/>
+        </w:numPr>
+        <w:jc w:val="left"/>
+        <w:rPr>
+          <w:i/>
+          <w:sz w:val="20"/>
+          <w:szCs w:val="20"/>
+        </w:rPr>
+      </w:pPr>
+      <w:r>
+        <w:lastRenderedPageBreak/>
+        <w:t xml:space="preserve">ESGF </w:t>
+      </w:r>
+      <w:proofErr w:type="spellStart"/>
+      <w:r>
+        <w:t>Node</w:t>
+      </w:r>
+      <w:proofErr w:type="spellEnd"/>
+    </w:p>
+    <w:p>
+      <w:pPr>
+        <w:ind w:left="360"/>
+        <w:jc w:val="left"/>
+        <w:rPr>
+          <w:i/>
+          <w:sz w:val="20"/>
+          <w:szCs w:val="20"/>
+        </w:rPr>
+      </w:pPr>
+      <w:r>
+        <w:rPr>
+          <w:i/>
+          <w:noProof/>
+          <w:sz w:val="20"/>
+          <w:szCs w:val="20"/>
+        </w:rPr>
+        <w:drawing>
+          <wp:inline distT="0" distB="0" distL="0" distR="0">
+            <wp:extent cx="5943600" cy="1921510"/>
+            <wp:effectExtent l="0" t="0" r="0" b="0"/>
+            <wp:docPr id="3" name="Picture 3"/>
+            <wp:cNvGraphicFramePr>
+              <a:graphicFrameLocks xmlns:a="http://schemas.openxmlformats.org/drawingml/2006/main" noChangeAspect="1"/>
+            </wp:cNvGraphicFramePr>
+            <a:graphic xmlns:a="http://schemas.openxmlformats.org/drawingml/2006/main">
+              <a:graphicData uri="http://schemas.openxmlformats.org/drawingml/2006/picture">
+                <pic:pic xmlns:pic="http://schemas.openxmlformats.org/drawingml/2006/picture">
+                  <pic:nvPicPr>
+                    <pic:cNvPr id="3" name="Screenshot 2019-04-06 at 18.31.46.png"/>
+                    <pic:cNvPicPr/>
+                  </pic:nvPicPr>
+                  <pic:blipFill>
+                    <a:blip r:embed="rId13" cstate="print">
+                      <a:extLst>
+                        <a:ext uri="{28A0092B-C50C-407E-A947-70E740481C1C}">
+                          <a14:useLocalDpi xmlns:a14="http://schemas.microsoft.com/office/drawing/2010/main" val="0"/>
+                        </a:ext>
+                      </a:extLst>
+                    </a:blip>
+                    <a:stretch>
+                      <a:fillRect/>
+                    </a:stretch>
+                  </pic:blipFill>
+                  <pic:spPr>
+                    <a:xfrm>
+                      <a:off x="0" y="0"/>
+                      <a:ext cx="5943600" cy="1921510"/>
+                    </a:xfrm>
+                    <a:prstGeom prst="rect">
+                      <a:avLst/>
+                    </a:prstGeom>
+                  </pic:spPr>
+                </pic:pic>
+              </a:graphicData>
+            </a:graphic>
+          </wp:inline>
+        </w:drawing>
+      </w:r>
+    </w:p>
+    <w:p>
+      <w:pPr>
+        <w:ind w:left="360"/>
+        <w:jc w:val="center"/>
+        <w:rPr>
+          <w:i/>
+          <w:sz w:val="20"/>
+          <w:szCs w:val="20"/>
+        </w:rPr>
+      </w:pPr>
+      <w:r>
+        <w:rPr>
+          <w:i/>
+          <w:sz w:val="20"/>
+          <w:szCs w:val="20"/>
+        </w:rPr>
+        <w:t xml:space="preserve">ESGF </w:t>
+      </w:r>
+      <w:proofErr w:type="spellStart"/>
+      <w:r>
+        <w:rPr>
+          <w:i/>
+          <w:sz w:val="20"/>
+          <w:szCs w:val="20"/>
+        </w:rPr>
+        <w:t>Node</w:t>
+      </w:r>
+      <w:proofErr w:type="spellEnd"/>
+      <w:r>
+        <w:rPr>
+          <w:i/>
+          <w:sz w:val="20"/>
+          <w:szCs w:val="20"/>
+        </w:rPr>
+        <w:t xml:space="preserve"> Data </w:t>
+      </w:r>
+      <w:proofErr w:type="spellStart"/>
+      <w:r>
+        <w:rPr>
+          <w:i/>
+          <w:sz w:val="20"/>
+          <w:szCs w:val="20"/>
+        </w:rPr>
+        <w:t>Cart</w:t>
+      </w:r>
+      <w:proofErr w:type="spellEnd"/>
+      <w:r>
+        <w:rPr>
+          <w:i/>
+          <w:sz w:val="20"/>
+          <w:szCs w:val="20"/>
+        </w:rPr>
+        <w:t xml:space="preserve"> egyik eleme</w:t>
+      </w:r>
+    </w:p>
+    <w:p>
+      <w:pPr>
+        <w:ind w:left="360"/>
+        <w:rPr>
+          <w:i/>
+          <w:sz w:val="20"/>
+          <w:szCs w:val="20"/>
+        </w:rPr>
+      </w:pPr>
+      <w:r>
+        <w:rPr>
+          <w:i/>
+          <w:noProof/>
+          <w:sz w:val="20"/>
+          <w:szCs w:val="20"/>
+        </w:rPr>
+        <w:drawing>
+          <wp:inline distT="0" distB="0" distL="0" distR="0">
+            <wp:extent cx="5943600" cy="176530"/>
+            <wp:effectExtent l="0" t="0" r="0" b="1270"/>
+            <wp:docPr id="4" name="Picture 4"/>
+            <wp:cNvGraphicFramePr>
+              <a:graphicFrameLocks xmlns:a="http://schemas.openxmlformats.org/drawingml/2006/main" noChangeAspect="1"/>
+            </wp:cNvGraphicFramePr>
+            <a:graphic xmlns:a="http://schemas.openxmlformats.org/drawingml/2006/main">
+              <a:graphicData uri="http://schemas.openxmlformats.org/drawingml/2006/picture">
+                <pic:pic xmlns:pic="http://schemas.openxmlformats.org/drawingml/2006/picture">
+                  <pic:nvPicPr>
+                    <pic:cNvPr id="4" name="Screenshot 2019-04-06 at 21.56.10.png"/>
+                    <pic:cNvPicPr/>
+                  </pic:nvPicPr>
+                  <pic:blipFill>
+                    <a:blip r:embed="rId14" cstate="print">
+                      <a:extLst>
+                        <a:ext uri="{28A0092B-C50C-407E-A947-70E740481C1C}">
+                          <a14:useLocalDpi xmlns:a14="http://schemas.microsoft.com/office/drawing/2010/main" val="0"/>
+                        </a:ext>
+                      </a:extLst>
+                    </a:blip>
+                    <a:stretch>
+                      <a:fillRect/>
+                    </a:stretch>
+                  </pic:blipFill>
+                  <pic:spPr>
+                    <a:xfrm>
+                      <a:off x="0" y="0"/>
+                      <a:ext cx="5943600" cy="176530"/>
+                    </a:xfrm>
+                    <a:prstGeom prst="rect">
+                      <a:avLst/>
+                    </a:prstGeom>
+                  </pic:spPr>
+                </pic:pic>
+              </a:graphicData>
+            </a:graphic>
+          </wp:inline>
+        </w:drawing>
+      </w:r>
+    </w:p>
+    <w:p>
+      <w:pPr>
+        <w:ind w:left="360"/>
+        <w:jc w:val="center"/>
+        <w:rPr>
+          <w:i/>
+          <w:sz w:val="20"/>
+          <w:szCs w:val="20"/>
+        </w:rPr>
+      </w:pPr>
+      <w:r>
+        <w:rPr>
+          <w:i/>
+          <w:sz w:val="20"/>
+          <w:szCs w:val="20"/>
+        </w:rPr>
+        <w:t xml:space="preserve">Data </w:t>
+      </w:r>
+      <w:proofErr w:type="spellStart"/>
+      <w:r>
+        <w:rPr>
+          <w:i/>
+          <w:sz w:val="20"/>
+          <w:szCs w:val="20"/>
+        </w:rPr>
+        <w:t>Cart</w:t>
+      </w:r>
+      <w:proofErr w:type="spellEnd"/>
+      <w:r>
+        <w:rPr>
+          <w:i/>
+          <w:sz w:val="20"/>
+          <w:szCs w:val="20"/>
+        </w:rPr>
+        <w:t xml:space="preserve"> kicsomagolása </w:t>
+      </w:r>
+      <w:proofErr w:type="spellStart"/>
+      <w:r>
+        <w:rPr>
+          <w:i/>
+          <w:sz w:val="20"/>
+          <w:szCs w:val="20"/>
+        </w:rPr>
+        <w:t>wget</w:t>
+      </w:r>
+      <w:proofErr w:type="spellEnd"/>
+      <w:r>
+        <w:rPr>
+          <w:i/>
+          <w:sz w:val="20"/>
+          <w:szCs w:val="20"/>
+        </w:rPr>
+        <w:t xml:space="preserve"> parancssori eszközzel és </w:t>
+      </w:r>
+      <w:proofErr w:type="spellStart"/>
+      <w:r>
+        <w:rPr>
+          <w:i/>
+          <w:sz w:val="20"/>
+          <w:szCs w:val="20"/>
+        </w:rPr>
+        <w:t>OpenID-val</w:t>
+      </w:r>
+      <w:proofErr w:type="spellEnd"/>
+    </w:p>
+    <w:p>
+      <w:pPr>
+        <w:spacing w:after="200" w:line="276" w:lineRule="auto"/>
+        <w:jc w:val="left"/>
+        <w:rPr>
+          <w:i/>
+          <w:sz w:val="20"/>
+          <w:szCs w:val="20"/>
+        </w:rPr>
+      </w:pPr>
+      <w:r>
+        <w:rPr>
+          <w:i/>
+          <w:sz w:val="20"/>
+          <w:szCs w:val="20"/>
+        </w:rPr>
+        <w:br w:type="page"/>
+      </w:r>
+    </w:p>
+    <w:p>
+      <w:pPr>
+        <w:ind w:left="360"/>
+        <w:jc w:val="left"/>
+      </w:pPr>
       <w:bookmarkStart w:id="0" w:name="_GoBack"/>
       <w:bookmarkEnd w:id="0"/>
     </w:p>
     <w:sectPr>
-      <w:footerReference w:type="first" r:id="rId13"/>
+      <w:footerReference w:type="first" r:id="rId15"/>
       <w:pgSz w:w="12240" w:h="15840"/>
       <w:pgMar w:top="1440" w:right="1440" w:bottom="1440" w:left="1440" w:header="720" w:footer="720" w:gutter="0"/>
       <w:cols w:space="720"/>
@@ -4552,7 +4864,7 @@
   <w:abstractNum w:abstractNumId="14" w15:restartNumberingAfterBreak="0">
     <w:nsid w:val="67225B77"/>
     <w:multiLevelType w:val="hybridMultilevel"/>
-    <w:tmpl w:val="1858334C"/>
+    <w:tmpl w:val="FC7844F8"/>
     <w:lvl w:ilvl="0" w:tplc="04090001">
       <w:start w:val="1"/>
       <w:numFmt w:val="bullet"/>
@@ -5990,7 +6302,7 @@
 </file>
 
 <file path=customXml/itemProps1.xml><?xml version="1.0" encoding="utf-8"?>
-<ds:datastoreItem xmlns:ds="http://schemas.openxmlformats.org/officeDocument/2006/customXml" ds:itemID="{399F17DD-4E66-BB4E-8B8D-B9FF0E2B98CB}">
+<ds:datastoreItem xmlns:ds="http://schemas.openxmlformats.org/officeDocument/2006/customXml" ds:itemID="{76412E32-DE7D-3042-9841-EACA2A1C2182}">
   <ds:schemaRefs>
     <ds:schemaRef ds:uri="http://schemas.openxmlformats.org/officeDocument/2006/bibliography"/>
   </ds:schemaRefs>

--- a/docs/Dokumentáció.docx
+++ b/docs/Dokumentáció.docx
@@ -1431,7 +1431,13 @@
       </w:r>
       <w:proofErr w:type="spellEnd"/>
       <w:r>
-        <w:t xml:space="preserve"> és további tudományos fájlok megjelenítésére képes </w:t>
+        <w:t xml:space="preserve"> és további </w:t>
+      </w:r>
+      <w:r>
+        <w:t>formátumok</w:t>
+      </w:r>
+      <w:r>
+        <w:t xml:space="preserve"> megjelenítésére képes </w:t>
       </w:r>
       <w:proofErr w:type="spellStart"/>
       <w:r>
@@ -3443,9 +3449,55 @@
       <w:pPr>
         <w:ind w:left="360"/>
         <w:jc w:val="left"/>
+        <w:rPr>
+          <w:b/>
+          <w:i/>
+        </w:rPr>
+      </w:pPr>
+      <w:r>
+        <w:rPr>
+          <w:b/>
+          <w:i/>
+        </w:rPr>
+        <w:lastRenderedPageBreak/>
+        <w:t>Az adatok feldolgozása</w:t>
+      </w:r>
+      <w:r>
+        <w:rPr>
+          <w:b/>
+          <w:i/>
+        </w:rPr>
+        <w:t>, előkészítése elemzésre</w:t>
+      </w:r>
+    </w:p>
+    <w:p>
+      <w:pPr>
+        <w:pStyle w:val="ListParagraph"/>
+        <w:numPr>
+          <w:ilvl w:val="0"/>
+          <w:numId w:val="19"/>
+        </w:numPr>
+        <w:jc w:val="left"/>
+      </w:pPr>
+      <w:proofErr w:type="spellStart"/>
+      <w:r>
+        <w:t>SensorHUB</w:t>
+      </w:r>
+      <w:proofErr w:type="spellEnd"/>
+    </w:p>
+    <w:p>
+      <w:pPr>
+        <w:ind w:left="360"/>
+        <w:jc w:val="left"/>
       </w:pPr>
       <w:bookmarkStart w:id="0" w:name="_GoBack"/>
       <w:bookmarkEnd w:id="0"/>
+    </w:p>
+    <w:p>
+      <w:pPr>
+        <w:ind w:left="360"/>
+        <w:jc w:val="left"/>
+      </w:pPr>
     </w:p>
     <w:sectPr>
       <w:footerReference w:type="first" r:id="rId15"/>
@@ -4864,7 +4916,7 @@
   <w:abstractNum w:abstractNumId="14" w15:restartNumberingAfterBreak="0">
     <w:nsid w:val="67225B77"/>
     <w:multiLevelType w:val="hybridMultilevel"/>
-    <w:tmpl w:val="FC7844F8"/>
+    <w:tmpl w:val="C2F02628"/>
     <w:lvl w:ilvl="0" w:tplc="04090001">
       <w:start w:val="1"/>
       <w:numFmt w:val="bullet"/>
@@ -6302,7 +6354,7 @@
 </file>
 
 <file path=customXml/itemProps1.xml><?xml version="1.0" encoding="utf-8"?>
-<ds:datastoreItem xmlns:ds="http://schemas.openxmlformats.org/officeDocument/2006/customXml" ds:itemID="{76412E32-DE7D-3042-9841-EACA2A1C2182}">
+<ds:datastoreItem xmlns:ds="http://schemas.openxmlformats.org/officeDocument/2006/customXml" ds:itemID="{AD1DCF63-3019-1C49-A7AF-C886BA09DEC2}">
   <ds:schemaRefs>
     <ds:schemaRef ds:uri="http://schemas.openxmlformats.org/officeDocument/2006/bibliography"/>
   </ds:schemaRefs>

--- a/docs/Dokumentáció.docx
+++ b/docs/Dokumentáció.docx
@@ -3490,17 +3490,673 @@
         <w:ind w:left="360"/>
         <w:jc w:val="left"/>
       </w:pPr>
+      <w:r>
+        <w:rPr>
+          <w:noProof/>
+        </w:rPr>
+        <w:drawing>
+          <wp:inline distT="0" distB="0" distL="0" distR="0">
+            <wp:extent cx="5943600" cy="2781300"/>
+            <wp:effectExtent l="0" t="0" r="0" b="0"/>
+            <wp:docPr id="6" name="Picture 6"/>
+            <wp:cNvGraphicFramePr>
+              <a:graphicFrameLocks xmlns:a="http://schemas.openxmlformats.org/drawingml/2006/main" noChangeAspect="1"/>
+            </wp:cNvGraphicFramePr>
+            <a:graphic xmlns:a="http://schemas.openxmlformats.org/drawingml/2006/main">
+              <a:graphicData uri="http://schemas.openxmlformats.org/drawingml/2006/picture">
+                <pic:pic xmlns:pic="http://schemas.openxmlformats.org/drawingml/2006/picture">
+                  <pic:nvPicPr>
+                    <pic:cNvPr id="6" name="Screenshot 2019-04-07 at 15.27.06.png"/>
+                    <pic:cNvPicPr/>
+                  </pic:nvPicPr>
+                  <pic:blipFill>
+                    <a:blip r:embed="rId15" cstate="print">
+                      <a:extLst>
+                        <a:ext uri="{28A0092B-C50C-407E-A947-70E740481C1C}">
+                          <a14:useLocalDpi xmlns:a14="http://schemas.microsoft.com/office/drawing/2010/main" val="0"/>
+                        </a:ext>
+                      </a:extLst>
+                    </a:blip>
+                    <a:stretch>
+                      <a:fillRect/>
+                    </a:stretch>
+                  </pic:blipFill>
+                  <pic:spPr>
+                    <a:xfrm>
+                      <a:off x="0" y="0"/>
+                      <a:ext cx="5943600" cy="2781300"/>
+                    </a:xfrm>
+                    <a:prstGeom prst="rect">
+                      <a:avLst/>
+                    </a:prstGeom>
+                  </pic:spPr>
+                </pic:pic>
+              </a:graphicData>
+            </a:graphic>
+          </wp:inline>
+        </w:drawing>
+      </w:r>
+    </w:p>
+    <w:p>
+      <w:pPr>
+        <w:ind w:left="360"/>
+        <w:jc w:val="center"/>
+        <w:rPr>
+          <w:i/>
+          <w:sz w:val="20"/>
+          <w:szCs w:val="20"/>
+        </w:rPr>
+      </w:pPr>
+      <w:r>
+        <w:rPr>
+          <w:i/>
+          <w:sz w:val="20"/>
+          <w:szCs w:val="20"/>
+        </w:rPr>
+        <w:t xml:space="preserve">A lekérdezés eredményét egy </w:t>
+      </w:r>
+      <w:proofErr w:type="spellStart"/>
+      <w:r>
+        <w:rPr>
+          <w:i/>
+          <w:sz w:val="20"/>
+          <w:szCs w:val="20"/>
+        </w:rPr>
+        <w:t>tabuláris</w:t>
+      </w:r>
+      <w:proofErr w:type="spellEnd"/>
+      <w:r>
+        <w:rPr>
+          <w:i/>
+          <w:sz w:val="20"/>
+          <w:szCs w:val="20"/>
+        </w:rPr>
+        <w:t xml:space="preserve"> adatszerkezetté konvertáljuk, majd a hibás adatokat </w:t>
+      </w:r>
+      <w:proofErr w:type="spellStart"/>
+      <w:proofErr w:type="gramStart"/>
+      <w:r>
+        <w:rPr>
+          <w:i/>
+          <w:sz w:val="20"/>
+          <w:szCs w:val="20"/>
+        </w:rPr>
+        <w:t>NaN-al</w:t>
+      </w:r>
+      <w:proofErr w:type="spellEnd"/>
+      <w:proofErr w:type="gramEnd"/>
+      <w:r>
+        <w:rPr>
+          <w:i/>
+          <w:sz w:val="20"/>
+          <w:szCs w:val="20"/>
+        </w:rPr>
+        <w:t xml:space="preserve"> jelöljük</w:t>
+      </w:r>
+    </w:p>
+    <w:p>
+      <w:pPr>
+        <w:ind w:left="360"/>
+        <w:rPr>
+          <w:i/>
+          <w:sz w:val="20"/>
+          <w:szCs w:val="20"/>
+        </w:rPr>
+      </w:pPr>
+    </w:p>
+    <w:p>
+      <w:pPr>
+        <w:pStyle w:val="ListParagraph"/>
+        <w:numPr>
+          <w:ilvl w:val="0"/>
+          <w:numId w:val="19"/>
+        </w:numPr>
+      </w:pPr>
+      <w:proofErr w:type="spellStart"/>
+      <w:r>
+        <w:t>Copernicus</w:t>
+      </w:r>
+      <w:proofErr w:type="spellEnd"/>
+      <w:r>
+        <w:t xml:space="preserve"> </w:t>
+      </w:r>
+      <w:proofErr w:type="spellStart"/>
+      <w:r>
+        <w:t>Climate</w:t>
+      </w:r>
+      <w:proofErr w:type="spellEnd"/>
+      <w:r>
+        <w:t xml:space="preserve"> Data </w:t>
+      </w:r>
+      <w:proofErr w:type="spellStart"/>
+      <w:r>
+        <w:t>Store</w:t>
+      </w:r>
+      <w:proofErr w:type="spellEnd"/>
+    </w:p>
+    <w:p>
+      <w:pPr>
+        <w:pStyle w:val="ListParagraph"/>
+        <w:numPr>
+          <w:ilvl w:val="1"/>
+          <w:numId w:val="19"/>
+        </w:numPr>
+      </w:pPr>
+      <w:r>
+        <w:t xml:space="preserve">GRIB fájlok értelmezése </w:t>
+      </w:r>
+      <w:proofErr w:type="spellStart"/>
+      <w:r>
+        <w:t>ecCodes</w:t>
+      </w:r>
+      <w:proofErr w:type="spellEnd"/>
+      <w:r>
+        <w:t xml:space="preserve"> parancssori eszközzel</w:t>
+      </w:r>
+    </w:p>
+    <w:p>
+      <w:pPr>
+        <w:jc w:val="center"/>
+      </w:pPr>
+      <w:r>
+        <w:rPr>
+          <w:noProof/>
+        </w:rPr>
+        <w:drawing>
+          <wp:inline distT="0" distB="0" distL="0" distR="0">
+            <wp:extent cx="3807229" cy="1363470"/>
+            <wp:effectExtent l="0" t="0" r="3175" b="0"/>
+            <wp:docPr id="10" name="Picture 10"/>
+            <wp:cNvGraphicFramePr>
+              <a:graphicFrameLocks xmlns:a="http://schemas.openxmlformats.org/drawingml/2006/main" noChangeAspect="1"/>
+            </wp:cNvGraphicFramePr>
+            <a:graphic xmlns:a="http://schemas.openxmlformats.org/drawingml/2006/main">
+              <a:graphicData uri="http://schemas.openxmlformats.org/drawingml/2006/picture">
+                <pic:pic xmlns:pic="http://schemas.openxmlformats.org/drawingml/2006/picture">
+                  <pic:nvPicPr>
+                    <pic:cNvPr id="10" name="Screenshot 2019-04-08 at 12.03.17.png"/>
+                    <pic:cNvPicPr/>
+                  </pic:nvPicPr>
+                  <pic:blipFill>
+                    <a:blip r:embed="rId16">
+                      <a:extLst>
+                        <a:ext uri="{28A0092B-C50C-407E-A947-70E740481C1C}">
+                          <a14:useLocalDpi xmlns:a14="http://schemas.microsoft.com/office/drawing/2010/main" val="0"/>
+                        </a:ext>
+                      </a:extLst>
+                    </a:blip>
+                    <a:stretch>
+                      <a:fillRect/>
+                    </a:stretch>
+                  </pic:blipFill>
+                  <pic:spPr>
+                    <a:xfrm>
+                      <a:off x="0" y="0"/>
+                      <a:ext cx="3844726" cy="1376899"/>
+                    </a:xfrm>
+                    <a:prstGeom prst="rect">
+                      <a:avLst/>
+                    </a:prstGeom>
+                  </pic:spPr>
+                </pic:pic>
+              </a:graphicData>
+            </a:graphic>
+          </wp:inline>
+        </w:drawing>
+      </w:r>
+    </w:p>
+    <w:p>
+      <w:pPr>
+        <w:jc w:val="center"/>
+        <w:rPr>
+          <w:i/>
+          <w:sz w:val="20"/>
+          <w:szCs w:val="20"/>
+        </w:rPr>
+      </w:pPr>
+      <w:proofErr w:type="spellStart"/>
+      <w:r>
+        <w:rPr>
+          <w:i/>
+          <w:sz w:val="20"/>
+          <w:szCs w:val="20"/>
+        </w:rPr>
+        <w:t>ecCodes</w:t>
+      </w:r>
+      <w:proofErr w:type="spellEnd"/>
+      <w:r>
+        <w:rPr>
+          <w:i/>
+          <w:sz w:val="20"/>
+          <w:szCs w:val="20"/>
+        </w:rPr>
+        <w:t xml:space="preserve"> telepítése </w:t>
+      </w:r>
+      <w:proofErr w:type="spellStart"/>
+      <w:r>
+        <w:rPr>
+          <w:i/>
+          <w:sz w:val="20"/>
+          <w:szCs w:val="20"/>
+        </w:rPr>
+        <w:t>CMake</w:t>
+      </w:r>
+      <w:proofErr w:type="spellEnd"/>
+      <w:r>
+        <w:rPr>
+          <w:i/>
+          <w:sz w:val="20"/>
+          <w:szCs w:val="20"/>
+        </w:rPr>
+        <w:t xml:space="preserve"> </w:t>
+      </w:r>
+      <w:proofErr w:type="spellStart"/>
+      <w:r>
+        <w:rPr>
+          <w:i/>
+          <w:sz w:val="20"/>
+          <w:szCs w:val="20"/>
+        </w:rPr>
+        <w:t>parancsori</w:t>
+      </w:r>
+      <w:proofErr w:type="spellEnd"/>
+      <w:r>
+        <w:rPr>
+          <w:i/>
+          <w:sz w:val="20"/>
+          <w:szCs w:val="20"/>
+        </w:rPr>
+        <w:t xml:space="preserve"> eszközzel</w:t>
+      </w:r>
+    </w:p>
+    <w:p/>
+    <w:p>
+      <w:pPr>
+        <w:jc w:val="center"/>
+      </w:pPr>
+      <w:r>
+        <w:rPr>
+          <w:noProof/>
+        </w:rPr>
+        <w:drawing>
+          <wp:inline distT="0" distB="0" distL="0" distR="0">
+            <wp:extent cx="5943600" cy="671830"/>
+            <wp:effectExtent l="0" t="0" r="0" b="1270"/>
+            <wp:docPr id="11" name="Picture 11"/>
+            <wp:cNvGraphicFramePr>
+              <a:graphicFrameLocks xmlns:a="http://schemas.openxmlformats.org/drawingml/2006/main" noChangeAspect="1"/>
+            </wp:cNvGraphicFramePr>
+            <a:graphic xmlns:a="http://schemas.openxmlformats.org/drawingml/2006/main">
+              <a:graphicData uri="http://schemas.openxmlformats.org/drawingml/2006/picture">
+                <pic:pic xmlns:pic="http://schemas.openxmlformats.org/drawingml/2006/picture">
+                  <pic:nvPicPr>
+                    <pic:cNvPr id="11" name="Screenshot 2019-04-08 at 12.06.53.png"/>
+                    <pic:cNvPicPr/>
+                  </pic:nvPicPr>
+                  <pic:blipFill>
+                    <a:blip r:embed="rId17" cstate="print">
+                      <a:extLst>
+                        <a:ext uri="{28A0092B-C50C-407E-A947-70E740481C1C}">
+                          <a14:useLocalDpi xmlns:a14="http://schemas.microsoft.com/office/drawing/2010/main" val="0"/>
+                        </a:ext>
+                      </a:extLst>
+                    </a:blip>
+                    <a:stretch>
+                      <a:fillRect/>
+                    </a:stretch>
+                  </pic:blipFill>
+                  <pic:spPr>
+                    <a:xfrm>
+                      <a:off x="0" y="0"/>
+                      <a:ext cx="5943600" cy="671830"/>
+                    </a:xfrm>
+                    <a:prstGeom prst="rect">
+                      <a:avLst/>
+                    </a:prstGeom>
+                  </pic:spPr>
+                </pic:pic>
+              </a:graphicData>
+            </a:graphic>
+          </wp:inline>
+        </w:drawing>
+      </w:r>
+    </w:p>
+    <w:p>
+      <w:pPr>
+        <w:jc w:val="center"/>
+        <w:rPr>
+          <w:i/>
+          <w:sz w:val="20"/>
+          <w:szCs w:val="20"/>
+        </w:rPr>
+      </w:pPr>
+      <w:proofErr w:type="spellStart"/>
+      <w:r>
+        <w:rPr>
+          <w:i/>
+          <w:sz w:val="20"/>
+          <w:szCs w:val="20"/>
+        </w:rPr>
+        <w:t>ecCodes</w:t>
+      </w:r>
+      <w:proofErr w:type="spellEnd"/>
+      <w:r>
+        <w:rPr>
+          <w:i/>
+          <w:sz w:val="20"/>
+          <w:szCs w:val="20"/>
+        </w:rPr>
+        <w:t xml:space="preserve"> </w:t>
+      </w:r>
+      <w:proofErr w:type="spellStart"/>
+      <w:r>
+        <w:rPr>
+          <w:i/>
+          <w:sz w:val="20"/>
+          <w:szCs w:val="20"/>
+        </w:rPr>
+        <w:t>grib_ls</w:t>
+      </w:r>
+      <w:proofErr w:type="spellEnd"/>
+      <w:r>
+        <w:rPr>
+          <w:i/>
+          <w:sz w:val="20"/>
+          <w:szCs w:val="20"/>
+        </w:rPr>
+        <w:t xml:space="preserve"> parancs a GRIB fájl </w:t>
+      </w:r>
+      <w:proofErr w:type="spellStart"/>
+      <w:r>
+        <w:rPr>
+          <w:i/>
+          <w:sz w:val="20"/>
+          <w:szCs w:val="20"/>
+        </w:rPr>
+        <w:t>metaadatainak</w:t>
+      </w:r>
+      <w:proofErr w:type="spellEnd"/>
+      <w:r>
+        <w:rPr>
+          <w:i/>
+          <w:sz w:val="20"/>
+          <w:szCs w:val="20"/>
+        </w:rPr>
+        <w:t xml:space="preserve"> </w:t>
+      </w:r>
+      <w:proofErr w:type="spellStart"/>
+      <w:r>
+        <w:rPr>
+          <w:i/>
+          <w:sz w:val="20"/>
+          <w:szCs w:val="20"/>
+        </w:rPr>
+        <w:t>listázására</w:t>
+      </w:r>
+      <w:proofErr w:type="spellEnd"/>
+    </w:p>
+    <w:p>
+      <w:pPr>
+        <w:spacing w:after="200" w:line="276" w:lineRule="auto"/>
+        <w:jc w:val="left"/>
+        <w:rPr>
+          <w:i/>
+          <w:sz w:val="20"/>
+          <w:szCs w:val="20"/>
+        </w:rPr>
+      </w:pPr>
+      <w:r>
+        <w:rPr>
+          <w:i/>
+          <w:sz w:val="20"/>
+          <w:szCs w:val="20"/>
+        </w:rPr>
+        <w:br w:type="page"/>
+      </w:r>
+    </w:p>
+    <w:p>
+      <w:pPr>
+        <w:pStyle w:val="ListParagraph"/>
+        <w:numPr>
+          <w:ilvl w:val="1"/>
+          <w:numId w:val="19"/>
+        </w:numPr>
+      </w:pPr>
+      <w:r>
+        <w:lastRenderedPageBreak/>
+        <w:t xml:space="preserve">GRIB fájl átkonvertálása CSV formátumba </w:t>
+      </w:r>
+      <w:proofErr w:type="spellStart"/>
+      <w:r>
+        <w:t>ecCodes</w:t>
+      </w:r>
+      <w:proofErr w:type="spellEnd"/>
+      <w:r>
+        <w:t xml:space="preserve"> segítségével</w:t>
+      </w:r>
+    </w:p>
+    <w:p>
+      <w:pPr>
+        <w:jc w:val="center"/>
+      </w:pPr>
+      <w:r>
+        <w:rPr>
+          <w:noProof/>
+        </w:rPr>
+        <w:drawing>
+          <wp:inline distT="0" distB="0" distL="0" distR="0">
+            <wp:extent cx="5943600" cy="199390"/>
+            <wp:effectExtent l="0" t="0" r="0" b="3810"/>
+            <wp:docPr id="14" name="Picture 14"/>
+            <wp:cNvGraphicFramePr>
+              <a:graphicFrameLocks xmlns:a="http://schemas.openxmlformats.org/drawingml/2006/main" noChangeAspect="1"/>
+            </wp:cNvGraphicFramePr>
+            <a:graphic xmlns:a="http://schemas.openxmlformats.org/drawingml/2006/main">
+              <a:graphicData uri="http://schemas.openxmlformats.org/drawingml/2006/picture">
+                <pic:pic xmlns:pic="http://schemas.openxmlformats.org/drawingml/2006/picture">
+                  <pic:nvPicPr>
+                    <pic:cNvPr id="14" name="Screenshot 2019-04-08 at 12.19.05.png"/>
+                    <pic:cNvPicPr/>
+                  </pic:nvPicPr>
+                  <pic:blipFill>
+                    <a:blip r:embed="rId18">
+                      <a:extLst>
+                        <a:ext uri="{28A0092B-C50C-407E-A947-70E740481C1C}">
+                          <a14:useLocalDpi xmlns:a14="http://schemas.microsoft.com/office/drawing/2010/main" val="0"/>
+                        </a:ext>
+                      </a:extLst>
+                    </a:blip>
+                    <a:stretch>
+                      <a:fillRect/>
+                    </a:stretch>
+                  </pic:blipFill>
+                  <pic:spPr>
+                    <a:xfrm>
+                      <a:off x="0" y="0"/>
+                      <a:ext cx="5943600" cy="199390"/>
+                    </a:xfrm>
+                    <a:prstGeom prst="rect">
+                      <a:avLst/>
+                    </a:prstGeom>
+                  </pic:spPr>
+                </pic:pic>
+              </a:graphicData>
+            </a:graphic>
+          </wp:inline>
+        </w:drawing>
+      </w:r>
+    </w:p>
+    <w:p>
+      <w:pPr>
+        <w:jc w:val="center"/>
+        <w:rPr>
+          <w:i/>
+          <w:sz w:val="20"/>
+          <w:szCs w:val="20"/>
+        </w:rPr>
+      </w:pPr>
+      <w:proofErr w:type="spellStart"/>
+      <w:r>
+        <w:rPr>
+          <w:i/>
+          <w:sz w:val="20"/>
+          <w:szCs w:val="20"/>
+        </w:rPr>
+        <w:t>ecCodes</w:t>
+      </w:r>
+      <w:proofErr w:type="spellEnd"/>
+      <w:r>
+        <w:rPr>
+          <w:i/>
+          <w:sz w:val="20"/>
+          <w:szCs w:val="20"/>
+        </w:rPr>
+        <w:t xml:space="preserve"> parancs CSV formátumba konvertáláshoz</w:t>
+      </w:r>
+    </w:p>
+    <w:p>
+      <w:pPr>
+        <w:pStyle w:val="ListParagraph"/>
+        <w:numPr>
+          <w:ilvl w:val="1"/>
+          <w:numId w:val="19"/>
+        </w:numPr>
+      </w:pPr>
+      <w:r>
+        <w:t>Kapott CSV</w:t>
+      </w:r>
+      <w:r>
+        <w:t xml:space="preserve"> fájl </w:t>
+      </w:r>
+      <w:r>
+        <w:t>formázása Python-</w:t>
+      </w:r>
+      <w:proofErr w:type="spellStart"/>
+      <w:r>
+        <w:t>nal</w:t>
+      </w:r>
+      <w:proofErr w:type="spellEnd"/>
+    </w:p>
+    <w:p>
+      <w:r>
+        <w:rPr>
+          <w:noProof/>
+        </w:rPr>
+        <w:drawing>
+          <wp:inline distT="0" distB="0" distL="0" distR="0">
+            <wp:extent cx="5943600" cy="906780"/>
+            <wp:effectExtent l="0" t="0" r="0" b="0"/>
+            <wp:docPr id="15" name="Picture 15"/>
+            <wp:cNvGraphicFramePr>
+              <a:graphicFrameLocks xmlns:a="http://schemas.openxmlformats.org/drawingml/2006/main" noChangeAspect="1"/>
+            </wp:cNvGraphicFramePr>
+            <a:graphic xmlns:a="http://schemas.openxmlformats.org/drawingml/2006/main">
+              <a:graphicData uri="http://schemas.openxmlformats.org/drawingml/2006/picture">
+                <pic:pic xmlns:pic="http://schemas.openxmlformats.org/drawingml/2006/picture">
+                  <pic:nvPicPr>
+                    <pic:cNvPr id="15" name="Screenshot 2019-04-08 at 12.22.15.png"/>
+                    <pic:cNvPicPr/>
+                  </pic:nvPicPr>
+                  <pic:blipFill>
+                    <a:blip r:embed="rId19">
+                      <a:extLst>
+                        <a:ext uri="{28A0092B-C50C-407E-A947-70E740481C1C}">
+                          <a14:useLocalDpi xmlns:a14="http://schemas.microsoft.com/office/drawing/2010/main" val="0"/>
+                        </a:ext>
+                      </a:extLst>
+                    </a:blip>
+                    <a:stretch>
+                      <a:fillRect/>
+                    </a:stretch>
+                  </pic:blipFill>
+                  <pic:spPr>
+                    <a:xfrm>
+                      <a:off x="0" y="0"/>
+                      <a:ext cx="5943600" cy="906780"/>
+                    </a:xfrm>
+                    <a:prstGeom prst="rect">
+                      <a:avLst/>
+                    </a:prstGeom>
+                  </pic:spPr>
+                </pic:pic>
+              </a:graphicData>
+            </a:graphic>
+          </wp:inline>
+        </w:drawing>
+      </w:r>
+    </w:p>
+    <w:p>
+      <w:pPr>
+        <w:jc w:val="center"/>
+        <w:rPr>
+          <w:i/>
+          <w:sz w:val="20"/>
+          <w:szCs w:val="20"/>
+        </w:rPr>
+      </w:pPr>
+      <w:r>
+        <w:rPr>
+          <w:i/>
+          <w:sz w:val="20"/>
+          <w:szCs w:val="20"/>
+        </w:rPr>
+        <w:t>Utolsó simítások a CSV fájlon</w:t>
+      </w:r>
       <w:bookmarkStart w:id="0" w:name="_GoBack"/>
       <w:bookmarkEnd w:id="0"/>
     </w:p>
     <w:p>
       <w:pPr>
+        <w:jc w:val="center"/>
+        <w:rPr>
+          <w:i/>
+        </w:rPr>
+      </w:pPr>
+    </w:p>
+    <w:p>
+      <w:pPr>
+        <w:jc w:val="center"/>
+        <w:rPr>
+          <w:i/>
+          <w:sz w:val="20"/>
+          <w:szCs w:val="20"/>
+        </w:rPr>
+      </w:pPr>
+    </w:p>
+    <w:p>
+      <w:pPr>
+        <w:jc w:val="center"/>
+        <w:rPr>
+          <w:i/>
+          <w:sz w:val="20"/>
+          <w:szCs w:val="20"/>
+        </w:rPr>
+      </w:pPr>
+    </w:p>
+    <w:p>
+      <w:pPr>
+        <w:ind w:left="1080"/>
+      </w:pPr>
+    </w:p>
+    <w:p>
+      <w:pPr>
         <w:ind w:left="360"/>
+        <w:jc w:val="center"/>
+        <w:rPr>
+          <w:i/>
+          <w:sz w:val="20"/>
+          <w:szCs w:val="20"/>
+        </w:rPr>
+      </w:pPr>
+    </w:p>
+    <w:p>
+      <w:pPr>
+        <w:ind w:left="360"/>
         <w:jc w:val="left"/>
       </w:pPr>
     </w:p>
     <w:sectPr>
-      <w:footerReference w:type="first" r:id="rId15"/>
+      <w:footerReference w:type="first" r:id="rId20"/>
       <w:pgSz w:w="12240" w:h="15840"/>
       <w:pgMar w:top="1440" w:right="1440" w:bottom="1440" w:left="1440" w:header="720" w:footer="720" w:gutter="0"/>
       <w:cols w:space="720"/>
@@ -4916,7 +5572,7 @@
   <w:abstractNum w:abstractNumId="14" w15:restartNumberingAfterBreak="0">
     <w:nsid w:val="67225B77"/>
     <w:multiLevelType w:val="hybridMultilevel"/>
-    <w:tmpl w:val="C2F02628"/>
+    <w:tmpl w:val="A2E4A434"/>
     <w:lvl w:ilvl="0" w:tplc="04090001">
       <w:start w:val="1"/>
       <w:numFmt w:val="bullet"/>
@@ -4929,7 +5585,7 @@
         <w:rFonts w:ascii="Symbol" w:hAnsi="Symbol" w:hint="default"/>
       </w:rPr>
     </w:lvl>
-    <w:lvl w:ilvl="1" w:tplc="04090003" w:tentative="1">
+    <w:lvl w:ilvl="1" w:tplc="04090003">
       <w:start w:val="1"/>
       <w:numFmt w:val="bullet"/>
       <w:lvlText w:val="o"/>
@@ -6354,7 +7010,7 @@
 </file>
 
 <file path=customXml/itemProps1.xml><?xml version="1.0" encoding="utf-8"?>
-<ds:datastoreItem xmlns:ds="http://schemas.openxmlformats.org/officeDocument/2006/customXml" ds:itemID="{AD1DCF63-3019-1C49-A7AF-C886BA09DEC2}">
+<ds:datastoreItem xmlns:ds="http://schemas.openxmlformats.org/officeDocument/2006/customXml" ds:itemID="{AA3A7E23-2754-7044-AEEC-B4E3AD7B75E4}">
   <ds:schemaRefs>
     <ds:schemaRef ds:uri="http://schemas.openxmlformats.org/officeDocument/2006/bibliography"/>
   </ds:schemaRefs>

--- a/docs/Dokumentáció.docx
+++ b/docs/Dokumentáció.docx
@@ -4102,6 +4102,15 @@
         </w:rPr>
         <w:t>Utolsó simítások a CSV fájlon</w:t>
       </w:r>
+    </w:p>
+    <w:p>
+      <w:pPr>
+        <w:rPr>
+          <w:i/>
+          <w:sz w:val="20"/>
+          <w:szCs w:val="20"/>
+        </w:rPr>
+      </w:pPr>
       <w:bookmarkStart w:id="0" w:name="_GoBack"/>
       <w:bookmarkEnd w:id="0"/>
     </w:p>
@@ -7010,7 +7019,7 @@
 </file>
 
 <file path=customXml/itemProps1.xml><?xml version="1.0" encoding="utf-8"?>
-<ds:datastoreItem xmlns:ds="http://schemas.openxmlformats.org/officeDocument/2006/customXml" ds:itemID="{AA3A7E23-2754-7044-AEEC-B4E3AD7B75E4}">
+<ds:datastoreItem xmlns:ds="http://schemas.openxmlformats.org/officeDocument/2006/customXml" ds:itemID="{735CCD44-8F33-434D-8E41-05D19901448C}">
   <ds:schemaRefs>
     <ds:schemaRef ds:uri="http://schemas.openxmlformats.org/officeDocument/2006/bibliography"/>
   </ds:schemaRefs>

--- a/docs/Dokumentáció.docx
+++ b/docs/Dokumentáció.docx
@@ -1643,8 +1643,47 @@
     </w:p>
     <w:p>
       <w:pPr>
-        <w:jc w:val="left"/>
-      </w:pPr>
+        <w:pStyle w:val="ListParagraph"/>
+        <w:numPr>
+          <w:ilvl w:val="0"/>
+          <w:numId w:val="7"/>
+        </w:numPr>
+        <w:jc w:val="left"/>
+      </w:pPr>
+      <w:proofErr w:type="spellStart"/>
+      <w:r>
+        <w:t>GitHub</w:t>
+      </w:r>
+      <w:proofErr w:type="spellEnd"/>
+      <w:r>
+        <w:t xml:space="preserve"> és </w:t>
+      </w:r>
+      <w:proofErr w:type="spellStart"/>
+      <w:r>
+        <w:t>GitHub</w:t>
+      </w:r>
+      <w:proofErr w:type="spellEnd"/>
+      <w:r>
+        <w:t xml:space="preserve"> </w:t>
+      </w:r>
+      <w:proofErr w:type="spellStart"/>
+      <w:r>
+        <w:t>Desktop</w:t>
+      </w:r>
+      <w:proofErr w:type="spellEnd"/>
+    </w:p>
+    <w:p>
+      <w:pPr>
+        <w:pStyle w:val="ListParagraph"/>
+        <w:numPr>
+          <w:ilvl w:val="1"/>
+          <w:numId w:val="7"/>
+        </w:numPr>
+        <w:jc w:val="left"/>
+      </w:pPr>
+      <w:r>
+        <w:t>Felhőalapú verziókövető szolgáltatás</w:t>
+      </w:r>
     </w:p>
     <w:p>
       <w:pPr>
@@ -1656,9 +1695,6 @@
         <w:spacing w:after="200" w:line="276" w:lineRule="auto"/>
         <w:jc w:val="left"/>
       </w:pPr>
-      <w:r>
-        <w:br w:type="page"/>
-      </w:r>
     </w:p>
     <w:p>
       <w:pPr>
@@ -1672,7 +1708,27 @@
           <w:b/>
         </w:rPr>
         <w:lastRenderedPageBreak/>
-        <w:t>Felhasznált technológiák – bővebben</w:t>
+        <w:t xml:space="preserve">Felhasznált technológiák – </w:t>
+      </w:r>
+      <w:proofErr w:type="gramStart"/>
+      <w:r>
+        <w:rPr>
+          <w:b/>
+        </w:rPr>
+        <w:t>bővebben</w:t>
+      </w:r>
+      <w:r>
+        <w:rPr>
+          <w:b/>
+        </w:rPr>
+        <w:t>(</w:t>
+      </w:r>
+      <w:proofErr w:type="gramEnd"/>
+      <w:r>
+        <w:rPr>
+          <w:b/>
+        </w:rPr>
+        <w:t>*)</w:t>
       </w:r>
     </w:p>
     <w:p>
@@ -2203,6 +2259,241 @@
     </w:p>
     <w:p>
       <w:pPr>
+        <w:jc w:val="left"/>
+      </w:pPr>
+    </w:p>
+    <w:p>
+      <w:pPr>
+        <w:jc w:val="left"/>
+        <w:rPr>
+          <w:b/>
+          <w:i/>
+        </w:rPr>
+      </w:pPr>
+      <w:proofErr w:type="spellStart"/>
+      <w:r>
+        <w:rPr>
+          <w:b/>
+          <w:i/>
+        </w:rPr>
+        <w:t>GitHub</w:t>
+      </w:r>
+      <w:proofErr w:type="spellEnd"/>
+      <w:r>
+        <w:rPr>
+          <w:b/>
+          <w:i/>
+        </w:rPr>
+        <w:t xml:space="preserve"> és </w:t>
+      </w:r>
+      <w:proofErr w:type="spellStart"/>
+      <w:r>
+        <w:rPr>
+          <w:b/>
+          <w:i/>
+        </w:rPr>
+        <w:t>GitHub</w:t>
+      </w:r>
+      <w:proofErr w:type="spellEnd"/>
+      <w:r>
+        <w:rPr>
+          <w:b/>
+          <w:i/>
+        </w:rPr>
+        <w:t xml:space="preserve"> </w:t>
+      </w:r>
+      <w:proofErr w:type="spellStart"/>
+      <w:r>
+        <w:rPr>
+          <w:b/>
+          <w:i/>
+        </w:rPr>
+        <w:t>Desktop</w:t>
+      </w:r>
+      <w:proofErr w:type="spellEnd"/>
+    </w:p>
+    <w:p>
+      <w:pPr>
+        <w:jc w:val="left"/>
+      </w:pPr>
+      <w:r>
+        <w:t xml:space="preserve">Web alapú, a </w:t>
+      </w:r>
+      <w:proofErr w:type="spellStart"/>
+      <w:r>
+        <w:t>git</w:t>
+      </w:r>
+      <w:proofErr w:type="spellEnd"/>
+      <w:r>
+        <w:t xml:space="preserve"> verziókövető rendszert használó </w:t>
+      </w:r>
+      <w:r>
+        <w:t>szolgáltatás</w:t>
+      </w:r>
+      <w:r>
+        <w:t xml:space="preserve">, melynek nem csak </w:t>
+      </w:r>
+      <w:proofErr w:type="spellStart"/>
+      <w:r>
+        <w:t>parancsoros</w:t>
+      </w:r>
+      <w:proofErr w:type="spellEnd"/>
+      <w:r>
+        <w:t xml:space="preserve"> eszközei vannak, hanem grafikus felhasználói felületet támogató alkalmazásai is. Ilyen alkalmazás a </w:t>
+      </w:r>
+      <w:proofErr w:type="spellStart"/>
+      <w:r>
+        <w:t>GitHub</w:t>
+      </w:r>
+      <w:proofErr w:type="spellEnd"/>
+      <w:r>
+        <w:t xml:space="preserve"> </w:t>
+      </w:r>
+      <w:proofErr w:type="spellStart"/>
+      <w:r>
+        <w:t>Desktop</w:t>
+      </w:r>
+      <w:proofErr w:type="spellEnd"/>
+      <w:r>
+        <w:t xml:space="preserve"> is, melynek segítségével a forráskódban és a dokumentációban eszközölt változások követhetők figyelemmel. </w:t>
+      </w:r>
+    </w:p>
+    <w:p>
+      <w:pPr>
+        <w:jc w:val="left"/>
+      </w:pPr>
+    </w:p>
+    <w:p>
+      <w:pPr>
+        <w:jc w:val="left"/>
+      </w:pPr>
+      <w:r>
+        <w:t xml:space="preserve">A projekt forráskódját és dokumentációját tartalmazó </w:t>
+      </w:r>
+      <w:proofErr w:type="spellStart"/>
+      <w:r>
+        <w:t>GitHub</w:t>
+      </w:r>
+      <w:proofErr w:type="spellEnd"/>
+      <w:r>
+        <w:t xml:space="preserve"> </w:t>
+      </w:r>
+      <w:proofErr w:type="spellStart"/>
+      <w:r>
+        <w:t>repository</w:t>
+      </w:r>
+      <w:proofErr w:type="spellEnd"/>
+      <w:r>
+        <w:t xml:space="preserve"> itt található meg:</w:t>
+      </w:r>
+    </w:p>
+    <w:p>
+      <w:pPr>
+        <w:spacing w:line="240" w:lineRule="auto"/>
+        <w:jc w:val="left"/>
+        <w:rPr>
+          <w:lang w:eastAsia="en-US"/>
+        </w:rPr>
+      </w:pPr>
+      <w:r>
+        <w:t xml:space="preserve">&lt; </w:t>
+      </w:r>
+      <w:hyperlink r:id="rId10" w:history="1">
+        <w:r>
+          <w:rPr>
+            <w:rStyle w:val="Hyperlink"/>
+          </w:rPr>
+          <w:t>https://github.com/csana23/UNKP</w:t>
+        </w:r>
+      </w:hyperlink>
+      <w:r>
+        <w:t xml:space="preserve"> &gt;</w:t>
+      </w:r>
+    </w:p>
+    <w:p>
+      <w:pPr>
+        <w:jc w:val="left"/>
+      </w:pPr>
+    </w:p>
+    <w:p>
+      <w:pPr>
+        <w:jc w:val="left"/>
+        <w:rPr>
+          <w:b/>
+        </w:rPr>
+      </w:pPr>
+      <w:r>
+        <w:rPr>
+          <w:b/>
+        </w:rPr>
+        <w:t>(*)</w:t>
+      </w:r>
+    </w:p>
+    <w:p>
+      <w:pPr>
+        <w:jc w:val="left"/>
+      </w:pPr>
+      <w:r>
+        <w:t xml:space="preserve">A felsorolt alkalmazások, programok között nem szerepel a Microsoft által fejlesztett </w:t>
+      </w:r>
+      <w:proofErr w:type="spellStart"/>
+      <w:r>
+        <w:t>Power</w:t>
+      </w:r>
+      <w:proofErr w:type="spellEnd"/>
+      <w:r>
+        <w:t xml:space="preserve"> BI, attól függetlenül, hogy a kutatási tervben ezt az alkalmazást jelöltem meg az elsőszámú adatelemző technológiaként. </w:t>
+      </w:r>
+      <w:r>
+        <w:t xml:space="preserve">A </w:t>
+      </w:r>
+      <w:r>
+        <w:t xml:space="preserve">tervhez képest azért nem ezt használtam, hiszen nagyvállalati környezetben, folyamatos és standardizált </w:t>
+      </w:r>
+      <w:proofErr w:type="spellStart"/>
+      <w:r>
+        <w:t>dataflow</w:t>
+      </w:r>
+      <w:proofErr w:type="spellEnd"/>
+      <w:r>
+        <w:t xml:space="preserve">-k elemzésére kiváló eszköz, azonban mi, ezen projekt folyamán nem ilyen adatforrásokkal dolgoztunk, hanem sokrétű, egymástól független és különböző szerkezetű adathalmazokkal. Így egy ilyen eszköz használata nem volt célravezető, továbbá a meteorológiai jellegű adatok elemzéséhez standard eszközök mind </w:t>
+      </w:r>
+      <w:proofErr w:type="spellStart"/>
+      <w:r>
+        <w:t>open</w:t>
+      </w:r>
+      <w:proofErr w:type="spellEnd"/>
+      <w:r>
+        <w:t xml:space="preserve"> </w:t>
+      </w:r>
+      <w:proofErr w:type="spellStart"/>
+      <w:r>
+        <w:t>source</w:t>
+      </w:r>
+      <w:proofErr w:type="spellEnd"/>
+      <w:r>
+        <w:t xml:space="preserve"> szoftverek, melyek</w:t>
+      </w:r>
+      <w:r>
+        <w:t xml:space="preserve"> </w:t>
+      </w:r>
+      <w:r>
+        <w:t>szépen el vannak látva Python könyvtárakkal, API-</w:t>
+      </w:r>
+      <w:proofErr w:type="spellStart"/>
+      <w:r>
+        <w:t>kal</w:t>
+      </w:r>
+      <w:proofErr w:type="spellEnd"/>
+      <w:r>
+        <w:t>.</w:t>
+      </w:r>
+      <w:r>
+        <w:t xml:space="preserve"> Természetesen ennek a megközelítésnek is megvannak a hátrányai: mindegyik fájl formátumhoz külön parancssori eszköz telepítése, új API-k kezelésének elsajátítása... </w:t>
+      </w:r>
+    </w:p>
+    <w:p>
+      <w:pPr>
         <w:spacing w:after="200" w:line="276" w:lineRule="auto"/>
         <w:jc w:val="left"/>
       </w:pPr>
@@ -2499,15 +2790,27 @@
       </w:r>
       <w:proofErr w:type="spellEnd"/>
       <w:r>
-        <w:t xml:space="preserve"> </w:t>
-      </w:r>
-      <w:proofErr w:type="spellStart"/>
-      <w:r>
-        <w:t>tanulménya</w:t>
-      </w:r>
-      <w:proofErr w:type="spellEnd"/>
-      <w:r>
-        <w:t xml:space="preserve"> is, mely kiinduló standarddá vált adat elmező körökben. Az ebben az anyagban megfogalmazott alapelvek:</w:t>
+        <w:t xml:space="preserve"> tanulm</w:t>
+      </w:r>
+      <w:r>
+        <w:t>á</w:t>
+      </w:r>
+      <w:r>
+        <w:t xml:space="preserve">nya is, mely kiinduló standarddá vált adat </w:t>
+      </w:r>
+      <w:proofErr w:type="spellStart"/>
+      <w:r>
+        <w:t>el</w:t>
+      </w:r>
+      <w:r>
+        <w:t>e</w:t>
+      </w:r>
+      <w:r>
+        <w:t>mező</w:t>
+      </w:r>
+      <w:proofErr w:type="spellEnd"/>
+      <w:r>
+        <w:t xml:space="preserve"> körökben. Az ebben az anyagban megfogalmazott alapelvek:</w:t>
       </w:r>
     </w:p>
     <w:p>
@@ -2892,7 +3195,7 @@
                     <pic:cNvPicPr/>
                   </pic:nvPicPr>
                   <pic:blipFill>
-                    <a:blip r:embed="rId10" cstate="print">
+                    <a:blip r:embed="rId11" cstate="print">
                       <a:extLst>
                         <a:ext uri="{28A0092B-C50C-407E-A947-70E740481C1C}">
                           <a14:useLocalDpi xmlns:a14="http://schemas.microsoft.com/office/drawing/2010/main" val="0"/>
@@ -2969,7 +3272,7 @@
                     <pic:cNvPicPr/>
                   </pic:nvPicPr>
                   <pic:blipFill>
-                    <a:blip r:embed="rId11" cstate="print">
+                    <a:blip r:embed="rId12" cstate="print">
                       <a:extLst>
                         <a:ext uri="{28A0092B-C50C-407E-A947-70E740481C1C}">
                           <a14:useLocalDpi xmlns:a14="http://schemas.microsoft.com/office/drawing/2010/main" val="0"/>
@@ -3099,7 +3402,7 @@
                     <pic:cNvPicPr/>
                   </pic:nvPicPr>
                   <pic:blipFill>
-                    <a:blip r:embed="rId12">
+                    <a:blip r:embed="rId13">
                       <a:extLst>
                         <a:ext uri="{28A0092B-C50C-407E-A947-70E740481C1C}">
                           <a14:useLocalDpi xmlns:a14="http://schemas.microsoft.com/office/drawing/2010/main" val="0"/>
@@ -3220,7 +3523,7 @@
                     <pic:cNvPicPr/>
                   </pic:nvPicPr>
                   <pic:blipFill>
-                    <a:blip r:embed="rId13" cstate="print">
+                    <a:blip r:embed="rId14" cstate="print">
                       <a:extLst>
                         <a:ext uri="{28A0092B-C50C-407E-A947-70E740481C1C}">
                           <a14:useLocalDpi xmlns:a14="http://schemas.microsoft.com/office/drawing/2010/main" val="0"/>
@@ -3334,7 +3637,7 @@
                     <pic:cNvPicPr/>
                   </pic:nvPicPr>
                   <pic:blipFill>
-                    <a:blip r:embed="rId14" cstate="print">
+                    <a:blip r:embed="rId15" cstate="print">
                       <a:extLst>
                         <a:ext uri="{28A0092B-C50C-407E-A947-70E740481C1C}">
                           <a14:useLocalDpi xmlns:a14="http://schemas.microsoft.com/office/drawing/2010/main" val="0"/>
@@ -3496,9 +3799,9 @@
         </w:rPr>
         <w:drawing>
           <wp:inline distT="0" distB="0" distL="0" distR="0">
-            <wp:extent cx="5943600" cy="2781300"/>
+            <wp:extent cx="5943600" cy="1984375"/>
             <wp:effectExtent l="0" t="0" r="0" b="0"/>
-            <wp:docPr id="6" name="Picture 6"/>
+            <wp:docPr id="18" name="Picture 18"/>
             <wp:cNvGraphicFramePr>
               <a:graphicFrameLocks xmlns:a="http://schemas.openxmlformats.org/drawingml/2006/main" noChangeAspect="1"/>
             </wp:cNvGraphicFramePr>
@@ -3506,11 +3809,11 @@
               <a:graphicData uri="http://schemas.openxmlformats.org/drawingml/2006/picture">
                 <pic:pic xmlns:pic="http://schemas.openxmlformats.org/drawingml/2006/picture">
                   <pic:nvPicPr>
-                    <pic:cNvPr id="6" name="Screenshot 2019-04-07 at 15.27.06.png"/>
+                    <pic:cNvPr id="18" name="Screenshot 2019-04-08 at 15.21.59.png"/>
                     <pic:cNvPicPr/>
                   </pic:nvPicPr>
                   <pic:blipFill>
-                    <a:blip r:embed="rId15" cstate="print">
+                    <a:blip r:embed="rId16" cstate="print">
                       <a:extLst>
                         <a:ext uri="{28A0092B-C50C-407E-A947-70E740481C1C}">
                           <a14:useLocalDpi xmlns:a14="http://schemas.microsoft.com/office/drawing/2010/main" val="0"/>
@@ -3524,7 +3827,7 @@
                   <pic:spPr>
                     <a:xfrm>
                       <a:off x="0" y="0"/>
-                      <a:ext cx="5943600" cy="2781300"/>
+                      <a:ext cx="5943600" cy="1984375"/>
                     </a:xfrm>
                     <a:prstGeom prst="rect">
                       <a:avLst/>
@@ -3678,7 +3981,7 @@
                     <pic:cNvPicPr/>
                   </pic:nvPicPr>
                   <pic:blipFill>
-                    <a:blip r:embed="rId16">
+                    <a:blip r:embed="rId17">
                       <a:extLst>
                         <a:ext uri="{28A0092B-C50C-407E-A947-70E740481C1C}">
                           <a14:useLocalDpi xmlns:a14="http://schemas.microsoft.com/office/drawing/2010/main" val="0"/>
@@ -3794,7 +4097,7 @@
                     <pic:cNvPicPr/>
                   </pic:nvPicPr>
                   <pic:blipFill>
-                    <a:blip r:embed="rId17" cstate="print">
+                    <a:blip r:embed="rId18" cstate="print">
                       <a:extLst>
                         <a:ext uri="{28A0092B-C50C-407E-A947-70E740481C1C}">
                           <a14:useLocalDpi xmlns:a14="http://schemas.microsoft.com/office/drawing/2010/main" val="0"/>
@@ -3959,7 +4262,7 @@
                     <pic:cNvPicPr/>
                   </pic:nvPicPr>
                   <pic:blipFill>
-                    <a:blip r:embed="rId18">
+                    <a:blip r:embed="rId19">
                       <a:extLst>
                         <a:ext uri="{28A0092B-C50C-407E-A947-70E740481C1C}">
                           <a14:useLocalDpi xmlns:a14="http://schemas.microsoft.com/office/drawing/2010/main" val="0"/>
@@ -4058,7 +4361,7 @@
                     <pic:cNvPicPr/>
                   </pic:nvPicPr>
                   <pic:blipFill>
-                    <a:blip r:embed="rId19">
+                    <a:blip r:embed="rId20">
                       <a:extLst>
                         <a:ext uri="{28A0092B-C50C-407E-A947-70E740481C1C}">
                           <a14:useLocalDpi xmlns:a14="http://schemas.microsoft.com/office/drawing/2010/main" val="0"/>
@@ -4105,6 +4408,597 @@
     </w:p>
     <w:p>
       <w:pPr>
+        <w:pStyle w:val="ListParagraph"/>
+        <w:numPr>
+          <w:ilvl w:val="1"/>
+          <w:numId w:val="19"/>
+        </w:numPr>
+      </w:pPr>
+      <w:r>
+        <w:t xml:space="preserve">CSV fájl betöltése </w:t>
+      </w:r>
+      <w:proofErr w:type="spellStart"/>
+      <w:r>
+        <w:t>pandas</w:t>
+      </w:r>
+      <w:proofErr w:type="spellEnd"/>
+      <w:r>
+        <w:t xml:space="preserve"> </w:t>
+      </w:r>
+      <w:proofErr w:type="spellStart"/>
+      <w:r>
+        <w:t>DataFrame</w:t>
+      </w:r>
+      <w:proofErr w:type="spellEnd"/>
+      <w:r>
+        <w:t>-be (</w:t>
+      </w:r>
+      <w:proofErr w:type="spellStart"/>
+      <w:r>
+        <w:t>tabuláris</w:t>
+      </w:r>
+      <w:proofErr w:type="spellEnd"/>
+      <w:r>
+        <w:t xml:space="preserve"> </w:t>
+      </w:r>
+      <w:proofErr w:type="spellStart"/>
+      <w:r>
+        <w:t>adataszerkezet</w:t>
+      </w:r>
+      <w:proofErr w:type="spellEnd"/>
+      <w:r>
+        <w:t>)</w:t>
+      </w:r>
+    </w:p>
+    <w:p>
+      <w:r>
+        <w:rPr>
+          <w:noProof/>
+        </w:rPr>
+        <w:drawing>
+          <wp:inline distT="0" distB="0" distL="0" distR="0">
+            <wp:extent cx="5943600" cy="2307590"/>
+            <wp:effectExtent l="0" t="0" r="0" b="3810"/>
+            <wp:docPr id="16" name="Picture 16"/>
+            <wp:cNvGraphicFramePr>
+              <a:graphicFrameLocks xmlns:a="http://schemas.openxmlformats.org/drawingml/2006/main" noChangeAspect="1"/>
+            </wp:cNvGraphicFramePr>
+            <a:graphic xmlns:a="http://schemas.openxmlformats.org/drawingml/2006/main">
+              <a:graphicData uri="http://schemas.openxmlformats.org/drawingml/2006/picture">
+                <pic:pic xmlns:pic="http://schemas.openxmlformats.org/drawingml/2006/picture">
+                  <pic:nvPicPr>
+                    <pic:cNvPr id="16" name="Screenshot 2019-04-08 at 14.24.23.png"/>
+                    <pic:cNvPicPr/>
+                  </pic:nvPicPr>
+                  <pic:blipFill>
+                    <a:blip r:embed="rId21" cstate="print">
+                      <a:extLst>
+                        <a:ext uri="{28A0092B-C50C-407E-A947-70E740481C1C}">
+                          <a14:useLocalDpi xmlns:a14="http://schemas.microsoft.com/office/drawing/2010/main" val="0"/>
+                        </a:ext>
+                      </a:extLst>
+                    </a:blip>
+                    <a:stretch>
+                      <a:fillRect/>
+                    </a:stretch>
+                  </pic:blipFill>
+                  <pic:spPr>
+                    <a:xfrm>
+                      <a:off x="0" y="0"/>
+                      <a:ext cx="5943600" cy="2307590"/>
+                    </a:xfrm>
+                    <a:prstGeom prst="rect">
+                      <a:avLst/>
+                    </a:prstGeom>
+                  </pic:spPr>
+                </pic:pic>
+              </a:graphicData>
+            </a:graphic>
+          </wp:inline>
+        </w:drawing>
+      </w:r>
+    </w:p>
+    <w:p>
+      <w:pPr>
+        <w:jc w:val="center"/>
+        <w:rPr>
+          <w:i/>
+          <w:sz w:val="20"/>
+          <w:szCs w:val="20"/>
+        </w:rPr>
+      </w:pPr>
+      <w:r>
+        <w:rPr>
+          <w:i/>
+          <w:sz w:val="20"/>
+          <w:szCs w:val="20"/>
+        </w:rPr>
+        <w:t>CSV fájl</w:t>
+      </w:r>
+      <w:r>
+        <w:rPr>
+          <w:i/>
+          <w:sz w:val="20"/>
+          <w:szCs w:val="20"/>
+        </w:rPr>
+        <w:t xml:space="preserve"> (GRIB-</w:t>
+      </w:r>
+      <w:proofErr w:type="spellStart"/>
+      <w:r>
+        <w:rPr>
+          <w:i/>
+          <w:sz w:val="20"/>
+          <w:szCs w:val="20"/>
+        </w:rPr>
+        <w:t>ből</w:t>
+      </w:r>
+      <w:proofErr w:type="spellEnd"/>
+      <w:r>
+        <w:rPr>
+          <w:i/>
+          <w:sz w:val="20"/>
+          <w:szCs w:val="20"/>
+        </w:rPr>
+        <w:t xml:space="preserve"> átalakítva)</w:t>
+      </w:r>
+      <w:r>
+        <w:rPr>
+          <w:i/>
+          <w:sz w:val="20"/>
+          <w:szCs w:val="20"/>
+        </w:rPr>
+        <w:t xml:space="preserve"> betöltése memóriába </w:t>
+      </w:r>
+      <w:proofErr w:type="spellStart"/>
+      <w:r>
+        <w:rPr>
+          <w:i/>
+          <w:sz w:val="20"/>
+          <w:szCs w:val="20"/>
+        </w:rPr>
+        <w:t>Jupyter</w:t>
+      </w:r>
+      <w:proofErr w:type="spellEnd"/>
+      <w:r>
+        <w:rPr>
+          <w:i/>
+          <w:sz w:val="20"/>
+          <w:szCs w:val="20"/>
+        </w:rPr>
+        <w:t xml:space="preserve"> Notebook-</w:t>
+      </w:r>
+      <w:proofErr w:type="spellStart"/>
+      <w:r>
+        <w:rPr>
+          <w:i/>
+          <w:sz w:val="20"/>
+          <w:szCs w:val="20"/>
+        </w:rPr>
+        <w:t>ban</w:t>
+      </w:r>
+      <w:proofErr w:type="spellEnd"/>
+    </w:p>
+    <w:p>
+      <w:pPr>
+        <w:spacing w:after="200" w:line="276" w:lineRule="auto"/>
+        <w:jc w:val="left"/>
+      </w:pPr>
+      <w:r>
+        <w:rPr>
+          <w:i/>
+          <w:sz w:val="20"/>
+          <w:szCs w:val="20"/>
+        </w:rPr>
+        <w:br w:type="page"/>
+      </w:r>
+    </w:p>
+    <w:p>
+      <w:pPr>
+        <w:pStyle w:val="ListParagraph"/>
+        <w:numPr>
+          <w:ilvl w:val="0"/>
+          <w:numId w:val="19"/>
+        </w:numPr>
+        <w:spacing w:after="200" w:line="276" w:lineRule="auto"/>
+        <w:jc w:val="left"/>
+      </w:pPr>
+      <w:r>
+        <w:lastRenderedPageBreak/>
+        <w:t xml:space="preserve">ESGF </w:t>
+      </w:r>
+      <w:proofErr w:type="spellStart"/>
+      <w:r>
+        <w:t>Node</w:t>
+      </w:r>
+      <w:proofErr w:type="spellEnd"/>
+    </w:p>
+    <w:p>
+      <w:r>
+        <w:rPr>
+          <w:noProof/>
+        </w:rPr>
+        <w:drawing>
+          <wp:inline distT="0" distB="0" distL="0" distR="0">
+            <wp:extent cx="5943600" cy="2860040"/>
+            <wp:effectExtent l="0" t="0" r="0" b="0"/>
+            <wp:docPr id="17" name="Picture 17"/>
+            <wp:cNvGraphicFramePr>
+              <a:graphicFrameLocks xmlns:a="http://schemas.openxmlformats.org/drawingml/2006/main" noChangeAspect="1"/>
+            </wp:cNvGraphicFramePr>
+            <a:graphic xmlns:a="http://schemas.openxmlformats.org/drawingml/2006/main">
+              <a:graphicData uri="http://schemas.openxmlformats.org/drawingml/2006/picture">
+                <pic:pic xmlns:pic="http://schemas.openxmlformats.org/drawingml/2006/picture">
+                  <pic:nvPicPr>
+                    <pic:cNvPr id="17" name="Screenshot 2019-04-08 at 15.08.22.png"/>
+                    <pic:cNvPicPr/>
+                  </pic:nvPicPr>
+                  <pic:blipFill>
+                    <a:blip r:embed="rId22" cstate="print">
+                      <a:extLst>
+                        <a:ext uri="{28A0092B-C50C-407E-A947-70E740481C1C}">
+                          <a14:useLocalDpi xmlns:a14="http://schemas.microsoft.com/office/drawing/2010/main" val="0"/>
+                        </a:ext>
+                      </a:extLst>
+                    </a:blip>
+                    <a:stretch>
+                      <a:fillRect/>
+                    </a:stretch>
+                  </pic:blipFill>
+                  <pic:spPr>
+                    <a:xfrm>
+                      <a:off x="0" y="0"/>
+                      <a:ext cx="5943600" cy="2860040"/>
+                    </a:xfrm>
+                    <a:prstGeom prst="rect">
+                      <a:avLst/>
+                    </a:prstGeom>
+                  </pic:spPr>
+                </pic:pic>
+              </a:graphicData>
+            </a:graphic>
+          </wp:inline>
+        </w:drawing>
+      </w:r>
+    </w:p>
+    <w:p>
+      <w:pPr>
+        <w:jc w:val="center"/>
+        <w:rPr>
+          <w:i/>
+          <w:sz w:val="20"/>
+          <w:szCs w:val="20"/>
+        </w:rPr>
+      </w:pPr>
+      <w:r>
+        <w:rPr>
+          <w:i/>
+          <w:sz w:val="20"/>
+          <w:szCs w:val="20"/>
+        </w:rPr>
+        <w:t xml:space="preserve">Az ESGF </w:t>
+      </w:r>
+      <w:proofErr w:type="spellStart"/>
+      <w:r>
+        <w:rPr>
+          <w:i/>
+          <w:sz w:val="20"/>
+          <w:szCs w:val="20"/>
+        </w:rPr>
+        <w:t>Node</w:t>
+      </w:r>
+      <w:proofErr w:type="spellEnd"/>
+      <w:r>
+        <w:rPr>
+          <w:i/>
+          <w:sz w:val="20"/>
+          <w:szCs w:val="20"/>
+        </w:rPr>
+        <w:t xml:space="preserve"> Data </w:t>
+      </w:r>
+      <w:proofErr w:type="spellStart"/>
+      <w:r>
+        <w:rPr>
+          <w:i/>
+          <w:sz w:val="20"/>
+          <w:szCs w:val="20"/>
+        </w:rPr>
+        <w:t>Cart-ból</w:t>
+      </w:r>
+      <w:proofErr w:type="spellEnd"/>
+      <w:r>
+        <w:rPr>
+          <w:i/>
+          <w:sz w:val="20"/>
+          <w:szCs w:val="20"/>
+        </w:rPr>
+        <w:t xml:space="preserve"> letöltött és kicsomagolt </w:t>
+      </w:r>
+      <w:proofErr w:type="spellStart"/>
+      <w:r>
+        <w:rPr>
+          <w:i/>
+          <w:sz w:val="20"/>
+          <w:szCs w:val="20"/>
+        </w:rPr>
+        <w:t>netCDF</w:t>
+      </w:r>
+      <w:proofErr w:type="spellEnd"/>
+      <w:r>
+        <w:rPr>
+          <w:i/>
+          <w:sz w:val="20"/>
+          <w:szCs w:val="20"/>
+        </w:rPr>
+        <w:t xml:space="preserve"> fájlok betöltése memóriába </w:t>
+      </w:r>
+      <w:proofErr w:type="spellStart"/>
+      <w:r>
+        <w:rPr>
+          <w:i/>
+          <w:sz w:val="20"/>
+          <w:szCs w:val="20"/>
+        </w:rPr>
+        <w:t>Jupyter</w:t>
+      </w:r>
+      <w:proofErr w:type="spellEnd"/>
+      <w:r>
+        <w:rPr>
+          <w:i/>
+          <w:sz w:val="20"/>
+          <w:szCs w:val="20"/>
+        </w:rPr>
+        <w:t xml:space="preserve"> notebook-</w:t>
+      </w:r>
+      <w:proofErr w:type="spellStart"/>
+      <w:r>
+        <w:rPr>
+          <w:i/>
+          <w:sz w:val="20"/>
+          <w:szCs w:val="20"/>
+        </w:rPr>
+        <w:t>ban</w:t>
+      </w:r>
+      <w:proofErr w:type="spellEnd"/>
+    </w:p>
+    <w:p>
+      <w:pPr>
+        <w:spacing w:after="200" w:line="276" w:lineRule="auto"/>
+        <w:jc w:val="left"/>
+      </w:pPr>
+      <w:r>
+        <w:br w:type="page"/>
+      </w:r>
+    </w:p>
+    <w:p>
+      <w:pPr>
+        <w:rPr>
+          <w:b/>
+          <w:i/>
+        </w:rPr>
+      </w:pPr>
+      <w:r>
+        <w:rPr>
+          <w:b/>
+          <w:i/>
+        </w:rPr>
+        <w:lastRenderedPageBreak/>
+        <w:t xml:space="preserve">Adatvizualizáció, az adathalmazok felfedezése, </w:t>
+      </w:r>
+      <w:r>
+        <w:rPr>
+          <w:b/>
+          <w:i/>
+        </w:rPr>
+        <w:t>„</w:t>
+      </w:r>
+      <w:proofErr w:type="spellStart"/>
+      <w:r>
+        <w:rPr>
+          <w:b/>
+          <w:i/>
+        </w:rPr>
+        <w:t>data</w:t>
+      </w:r>
+      <w:proofErr w:type="spellEnd"/>
+      <w:r>
+        <w:rPr>
+          <w:b/>
+          <w:i/>
+        </w:rPr>
+        <w:t xml:space="preserve"> </w:t>
+      </w:r>
+      <w:proofErr w:type="spellStart"/>
+      <w:r>
+        <w:rPr>
+          <w:b/>
+          <w:i/>
+        </w:rPr>
+        <w:t>wrangling</w:t>
+      </w:r>
+      <w:proofErr w:type="spellEnd"/>
+      <w:r>
+        <w:rPr>
+          <w:b/>
+          <w:i/>
+        </w:rPr>
+        <w:t>”</w:t>
+      </w:r>
+      <w:r>
+        <w:rPr>
+          <w:b/>
+          <w:i/>
+        </w:rPr>
+        <w:t xml:space="preserve"> </w:t>
+      </w:r>
+    </w:p>
+    <w:p>
+      <w:pPr>
+        <w:pStyle w:val="ListParagraph"/>
+        <w:numPr>
+          <w:ilvl w:val="0"/>
+          <w:numId w:val="19"/>
+        </w:numPr>
+      </w:pPr>
+      <w:proofErr w:type="spellStart"/>
+      <w:r>
+        <w:t>SensorHUB</w:t>
+      </w:r>
+      <w:proofErr w:type="spellEnd"/>
+    </w:p>
+    <w:p>
+      <w:r>
+        <w:rPr>
+          <w:noProof/>
+        </w:rPr>
+        <w:drawing>
+          <wp:inline distT="0" distB="0" distL="0" distR="0">
+            <wp:extent cx="5943600" cy="3510915"/>
+            <wp:effectExtent l="0" t="0" r="0" b="0"/>
+            <wp:docPr id="19" name="Picture 19"/>
+            <wp:cNvGraphicFramePr>
+              <a:graphicFrameLocks xmlns:a="http://schemas.openxmlformats.org/drawingml/2006/main" noChangeAspect="1"/>
+            </wp:cNvGraphicFramePr>
+            <a:graphic xmlns:a="http://schemas.openxmlformats.org/drawingml/2006/main">
+              <a:graphicData uri="http://schemas.openxmlformats.org/drawingml/2006/picture">
+                <pic:pic xmlns:pic="http://schemas.openxmlformats.org/drawingml/2006/picture">
+                  <pic:nvPicPr>
+                    <pic:cNvPr id="19" name="Screenshot 2019-04-08 at 15.26.58.png"/>
+                    <pic:cNvPicPr/>
+                  </pic:nvPicPr>
+                  <pic:blipFill>
+                    <a:blip r:embed="rId23" cstate="print">
+                      <a:extLst>
+                        <a:ext uri="{28A0092B-C50C-407E-A947-70E740481C1C}">
+                          <a14:useLocalDpi xmlns:a14="http://schemas.microsoft.com/office/drawing/2010/main" val="0"/>
+                        </a:ext>
+                      </a:extLst>
+                    </a:blip>
+                    <a:stretch>
+                      <a:fillRect/>
+                    </a:stretch>
+                  </pic:blipFill>
+                  <pic:spPr>
+                    <a:xfrm>
+                      <a:off x="0" y="0"/>
+                      <a:ext cx="5943600" cy="3510915"/>
+                    </a:xfrm>
+                    <a:prstGeom prst="rect">
+                      <a:avLst/>
+                    </a:prstGeom>
+                  </pic:spPr>
+                </pic:pic>
+              </a:graphicData>
+            </a:graphic>
+          </wp:inline>
+        </w:drawing>
+      </w:r>
+    </w:p>
+    <w:p>
+      <w:pPr>
+        <w:jc w:val="center"/>
+        <w:rPr>
+          <w:i/>
+          <w:sz w:val="20"/>
+          <w:szCs w:val="20"/>
+        </w:rPr>
+      </w:pPr>
+      <w:r>
+        <w:rPr>
+          <w:i/>
+          <w:sz w:val="20"/>
+          <w:szCs w:val="20"/>
+        </w:rPr>
+        <w:t xml:space="preserve">A memóriába betöltött </w:t>
+      </w:r>
+      <w:proofErr w:type="spellStart"/>
+      <w:r>
+        <w:rPr>
+          <w:i/>
+          <w:sz w:val="20"/>
+          <w:szCs w:val="20"/>
+        </w:rPr>
+        <w:t>SensorHUB</w:t>
+      </w:r>
+      <w:proofErr w:type="spellEnd"/>
+      <w:r>
+        <w:rPr>
+          <w:i/>
+          <w:sz w:val="20"/>
+          <w:szCs w:val="20"/>
+        </w:rPr>
+        <w:t xml:space="preserve"> adatok megjelenítése</w:t>
+      </w:r>
+    </w:p>
+    <w:p>
+      <w:pPr>
+        <w:rPr>
+          <w:i/>
+          <w:sz w:val="20"/>
+          <w:szCs w:val="20"/>
+        </w:rPr>
+      </w:pPr>
+    </w:p>
+    <w:p>
+      <w:pPr>
+        <w:rPr>
+          <w:i/>
+          <w:sz w:val="20"/>
+          <w:szCs w:val="20"/>
+        </w:rPr>
+      </w:pPr>
+      <w:r>
+        <w:rPr>
+          <w:i/>
+          <w:noProof/>
+          <w:sz w:val="20"/>
+          <w:szCs w:val="20"/>
+        </w:rPr>
+        <w:drawing>
+          <wp:inline distT="0" distB="0" distL="0" distR="0">
+            <wp:extent cx="5943600" cy="890905"/>
+            <wp:effectExtent l="0" t="0" r="0" b="0"/>
+            <wp:docPr id="20" name="Picture 20"/>
+            <wp:cNvGraphicFramePr>
+              <a:graphicFrameLocks xmlns:a="http://schemas.openxmlformats.org/drawingml/2006/main" noChangeAspect="1"/>
+            </wp:cNvGraphicFramePr>
+            <a:graphic xmlns:a="http://schemas.openxmlformats.org/drawingml/2006/main">
+              <a:graphicData uri="http://schemas.openxmlformats.org/drawingml/2006/picture">
+                <pic:pic xmlns:pic="http://schemas.openxmlformats.org/drawingml/2006/picture">
+                  <pic:nvPicPr>
+                    <pic:cNvPr id="20" name="Screenshot 2019-04-08 at 15.40.42.png"/>
+                    <pic:cNvPicPr/>
+                  </pic:nvPicPr>
+                  <pic:blipFill>
+                    <a:blip r:embed="rId24" cstate="print">
+                      <a:extLst>
+                        <a:ext uri="{28A0092B-C50C-407E-A947-70E740481C1C}">
+                          <a14:useLocalDpi xmlns:a14="http://schemas.microsoft.com/office/drawing/2010/main" val="0"/>
+                        </a:ext>
+                      </a:extLst>
+                    </a:blip>
+                    <a:stretch>
+                      <a:fillRect/>
+                    </a:stretch>
+                  </pic:blipFill>
+                  <pic:spPr>
+                    <a:xfrm>
+                      <a:off x="0" y="0"/>
+                      <a:ext cx="5943600" cy="890905"/>
+                    </a:xfrm>
+                    <a:prstGeom prst="rect">
+                      <a:avLst/>
+                    </a:prstGeom>
+                  </pic:spPr>
+                </pic:pic>
+              </a:graphicData>
+            </a:graphic>
+          </wp:inline>
+        </w:drawing>
+      </w:r>
+    </w:p>
+    <w:p>
+      <w:pPr>
+        <w:jc w:val="center"/>
         <w:rPr>
           <w:i/>
           <w:sz w:val="20"/>
@@ -4113,6 +5007,32 @@
       </w:pPr>
       <w:bookmarkStart w:id="0" w:name="_GoBack"/>
       <w:bookmarkEnd w:id="0"/>
+      <w:r>
+        <w:rPr>
+          <w:i/>
+          <w:sz w:val="20"/>
+          <w:szCs w:val="20"/>
+        </w:rPr>
+        <w:t xml:space="preserve">A hibás adatok megjelölése </w:t>
+      </w:r>
+      <w:proofErr w:type="spellStart"/>
+      <w:r>
+        <w:rPr>
+          <w:i/>
+          <w:sz w:val="20"/>
+          <w:szCs w:val="20"/>
+        </w:rPr>
+        <w:t>NaN</w:t>
+      </w:r>
+      <w:proofErr w:type="spellEnd"/>
+      <w:r>
+        <w:rPr>
+          <w:i/>
+          <w:sz w:val="20"/>
+          <w:szCs w:val="20"/>
+        </w:rPr>
+        <w:t xml:space="preserve"> (null) értékkel</w:t>
+      </w:r>
     </w:p>
     <w:p>
       <w:pPr>
@@ -4165,7 +5085,7 @@
       </w:pPr>
     </w:p>
     <w:sectPr>
-      <w:footerReference w:type="first" r:id="rId20"/>
+      <w:footerReference w:type="first" r:id="rId25"/>
       <w:pgSz w:w="12240" w:h="15840"/>
       <w:pgMar w:top="1440" w:right="1440" w:bottom="1440" w:left="1440" w:header="720" w:footer="720" w:gutter="0"/>
       <w:cols w:space="720"/>
@@ -5581,7 +6501,7 @@
   <w:abstractNum w:abstractNumId="14" w15:restartNumberingAfterBreak="0">
     <w:nsid w:val="67225B77"/>
     <w:multiLevelType w:val="hybridMultilevel"/>
-    <w:tmpl w:val="A2E4A434"/>
+    <w:tmpl w:val="A1804600"/>
     <w:lvl w:ilvl="0" w:tplc="04090001">
       <w:start w:val="1"/>
       <w:numFmt w:val="bullet"/>
@@ -7019,7 +7939,7 @@
 </file>
 
 <file path=customXml/itemProps1.xml><?xml version="1.0" encoding="utf-8"?>
-<ds:datastoreItem xmlns:ds="http://schemas.openxmlformats.org/officeDocument/2006/customXml" ds:itemID="{735CCD44-8F33-434D-8E41-05D19901448C}">
+<ds:datastoreItem xmlns:ds="http://schemas.openxmlformats.org/officeDocument/2006/customXml" ds:itemID="{20ACBC44-2C85-3F4E-8E84-DFE0C5A7167F}">
   <ds:schemaRefs>
     <ds:schemaRef ds:uri="http://schemas.openxmlformats.org/officeDocument/2006/bibliography"/>
   </ds:schemaRefs>

--- a/docs/Dokumentáció.docx
+++ b/docs/Dokumentáció.docx
@@ -1197,14 +1197,6 @@
     </w:p>
     <w:p>
       <w:pPr>
-        <w:jc w:val="left"/>
-        <w:rPr>
-          <w:b/>
-        </w:rPr>
-      </w:pPr>
-    </w:p>
-    <w:p>
-      <w:pPr>
         <w:pStyle w:val="ListParagraph"/>
         <w:numPr>
           <w:ilvl w:val="0"/>
@@ -1652,23 +1644,7 @@
       </w:pPr>
       <w:proofErr w:type="spellStart"/>
       <w:r>
-        <w:t>GitHub</w:t>
-      </w:r>
-      <w:proofErr w:type="spellEnd"/>
-      <w:r>
-        <w:t xml:space="preserve"> és </w:t>
-      </w:r>
-      <w:proofErr w:type="spellStart"/>
-      <w:r>
-        <w:t>GitHub</w:t>
-      </w:r>
-      <w:proofErr w:type="spellEnd"/>
-      <w:r>
-        <w:t xml:space="preserve"> </w:t>
-      </w:r>
-      <w:proofErr w:type="spellStart"/>
-      <w:r>
-        <w:t>Desktop</w:t>
+        <w:t>XArray</w:t>
       </w:r>
       <w:proofErr w:type="spellEnd"/>
     </w:p>
@@ -1682,6 +1658,111 @@
         <w:jc w:val="left"/>
       </w:pPr>
       <w:r>
+        <w:t xml:space="preserve">N-D dimenziójú </w:t>
+      </w:r>
+      <w:proofErr w:type="spellStart"/>
+      <w:r>
+        <w:t>tabuláris</w:t>
+      </w:r>
+      <w:proofErr w:type="spellEnd"/>
+      <w:r>
+        <w:t xml:space="preserve"> adatszerkezet</w:t>
+      </w:r>
+    </w:p>
+    <w:p>
+      <w:pPr>
+        <w:pStyle w:val="ListParagraph"/>
+        <w:numPr>
+          <w:ilvl w:val="0"/>
+          <w:numId w:val="7"/>
+        </w:numPr>
+        <w:jc w:val="left"/>
+      </w:pPr>
+      <w:r>
+        <w:t>CDO</w:t>
+      </w:r>
+    </w:p>
+    <w:p>
+      <w:pPr>
+        <w:pStyle w:val="ListParagraph"/>
+        <w:numPr>
+          <w:ilvl w:val="1"/>
+          <w:numId w:val="7"/>
+        </w:numPr>
+        <w:jc w:val="left"/>
+      </w:pPr>
+      <w:proofErr w:type="spellStart"/>
+      <w:r>
+        <w:t>Climate</w:t>
+      </w:r>
+      <w:proofErr w:type="spellEnd"/>
+      <w:r>
+        <w:t xml:space="preserve"> Data Operator – Parancssoros eszköztár </w:t>
+      </w:r>
+      <w:proofErr w:type="spellStart"/>
+      <w:r>
+        <w:t>netCDF</w:t>
+      </w:r>
+      <w:proofErr w:type="spellEnd"/>
+      <w:r>
+        <w:t xml:space="preserve"> fájlok kezelésére</w:t>
+      </w:r>
+    </w:p>
+    <w:p>
+      <w:pPr>
+        <w:pStyle w:val="ListParagraph"/>
+        <w:numPr>
+          <w:ilvl w:val="1"/>
+          <w:numId w:val="7"/>
+        </w:numPr>
+        <w:jc w:val="left"/>
+      </w:pPr>
+      <w:r>
+        <w:t>Ugyanilyen névvel Python könyvtár hasonló funkciókkal</w:t>
+      </w:r>
+    </w:p>
+    <w:p>
+      <w:pPr>
+        <w:pStyle w:val="ListParagraph"/>
+        <w:numPr>
+          <w:ilvl w:val="0"/>
+          <w:numId w:val="7"/>
+        </w:numPr>
+        <w:jc w:val="left"/>
+      </w:pPr>
+      <w:proofErr w:type="spellStart"/>
+      <w:r>
+        <w:lastRenderedPageBreak/>
+        <w:t>GitHub</w:t>
+      </w:r>
+      <w:proofErr w:type="spellEnd"/>
+      <w:r>
+        <w:t xml:space="preserve"> és </w:t>
+      </w:r>
+      <w:proofErr w:type="spellStart"/>
+      <w:r>
+        <w:t>GitHub</w:t>
+      </w:r>
+      <w:proofErr w:type="spellEnd"/>
+      <w:r>
+        <w:t xml:space="preserve"> </w:t>
+      </w:r>
+      <w:proofErr w:type="spellStart"/>
+      <w:r>
+        <w:t>Desktop</w:t>
+      </w:r>
+      <w:proofErr w:type="spellEnd"/>
+    </w:p>
+    <w:p>
+      <w:pPr>
+        <w:pStyle w:val="ListParagraph"/>
+        <w:numPr>
+          <w:ilvl w:val="1"/>
+          <w:numId w:val="7"/>
+        </w:numPr>
+        <w:jc w:val="left"/>
+      </w:pPr>
+      <w:r>
         <w:t>Felhőalapú verziókövető szolgáltatás</w:t>
       </w:r>
     </w:p>
@@ -1707,90 +1788,384 @@
         <w:rPr>
           <w:b/>
         </w:rPr>
+        <w:t xml:space="preserve">Felhasznált technológiák – </w:t>
+      </w:r>
+      <w:proofErr w:type="gramStart"/>
+      <w:r>
+        <w:rPr>
+          <w:b/>
+        </w:rPr>
+        <w:t>bővebben</w:t>
+      </w:r>
+      <w:r>
+        <w:rPr>
+          <w:b/>
+        </w:rPr>
+        <w:t>(</w:t>
+      </w:r>
+      <w:proofErr w:type="gramEnd"/>
+      <w:r>
+        <w:rPr>
+          <w:b/>
+        </w:rPr>
+        <w:t>*)</w:t>
+      </w:r>
+    </w:p>
+    <w:p>
+      <w:pPr>
+        <w:jc w:val="left"/>
+        <w:rPr>
+          <w:b/>
+          <w:i/>
+        </w:rPr>
+      </w:pPr>
+      <w:r>
+        <w:rPr>
+          <w:b/>
+          <w:i/>
+        </w:rPr>
+        <w:t>Python</w:t>
+      </w:r>
+    </w:p>
+    <w:p>
+      <w:pPr>
+        <w:jc w:val="left"/>
+      </w:pPr>
+      <w:r>
+        <w:t xml:space="preserve">A Python egy általános célú, </w:t>
+      </w:r>
+      <w:proofErr w:type="spellStart"/>
+      <w:r>
+        <w:t>high-level</w:t>
+      </w:r>
+      <w:proofErr w:type="spellEnd"/>
+      <w:r>
+        <w:t xml:space="preserve"> interpretált programozási nyelv. Főbb ismérvei a könnyű olvashatóság és az élénk fejlesztői közösség. Webfejlesztés, adatelemzés és gépi tanulás területeken standardnak számít. </w:t>
+      </w:r>
+    </w:p>
+    <w:p>
+      <w:pPr>
+        <w:jc w:val="left"/>
+        <w:rPr>
+          <w:b/>
+          <w:i/>
+        </w:rPr>
+      </w:pPr>
+      <w:proofErr w:type="spellStart"/>
+      <w:r>
+        <w:rPr>
+          <w:b/>
+          <w:i/>
+        </w:rPr>
+        <w:t>Anaconda</w:t>
+      </w:r>
+      <w:proofErr w:type="spellEnd"/>
+    </w:p>
+    <w:p>
+      <w:pPr>
+        <w:jc w:val="left"/>
+      </w:pPr>
+      <w:r>
+        <w:t xml:space="preserve">Data Science területen standard Python disztribúció, könyvtár gyűjtemény. Több, mint 1000 </w:t>
+      </w:r>
+      <w:proofErr w:type="spellStart"/>
+      <w:r>
+        <w:t>open</w:t>
+      </w:r>
+      <w:proofErr w:type="spellEnd"/>
+      <w:r>
+        <w:t xml:space="preserve"> </w:t>
+      </w:r>
+      <w:proofErr w:type="spellStart"/>
+      <w:r>
+        <w:t>source</w:t>
+      </w:r>
+      <w:proofErr w:type="spellEnd"/>
+      <w:r>
+        <w:t xml:space="preserve"> csomagot tartalmaz, többek között a </w:t>
+      </w:r>
+      <w:proofErr w:type="spellStart"/>
+      <w:r>
+        <w:t>Pandas</w:t>
+      </w:r>
+      <w:proofErr w:type="spellEnd"/>
+      <w:r>
+        <w:t xml:space="preserve">, </w:t>
+      </w:r>
+      <w:proofErr w:type="spellStart"/>
+      <w:r>
+        <w:t>NumPy</w:t>
+      </w:r>
+      <w:proofErr w:type="spellEnd"/>
+      <w:r>
+        <w:t xml:space="preserve">, </w:t>
+      </w:r>
+      <w:proofErr w:type="spellStart"/>
+      <w:r>
+        <w:t>Matplotlib</w:t>
+      </w:r>
+      <w:proofErr w:type="spellEnd"/>
+      <w:r>
+        <w:t xml:space="preserve">, </w:t>
+      </w:r>
+      <w:proofErr w:type="spellStart"/>
+      <w:r>
+        <w:t>Scikit-Learn</w:t>
+      </w:r>
+      <w:proofErr w:type="spellEnd"/>
+      <w:r>
+        <w:t xml:space="preserve"> és </w:t>
+      </w:r>
+      <w:proofErr w:type="spellStart"/>
+      <w:r>
+        <w:t>TensorFlow</w:t>
+      </w:r>
+      <w:proofErr w:type="spellEnd"/>
+      <w:r>
+        <w:t xml:space="preserve"> könyvtárakat. </w:t>
+      </w:r>
+    </w:p>
+    <w:p>
+      <w:pPr>
+        <w:jc w:val="left"/>
+        <w:rPr>
+          <w:b/>
+          <w:i/>
+        </w:rPr>
+      </w:pPr>
+      <w:proofErr w:type="spellStart"/>
+      <w:r>
+        <w:rPr>
+          <w:b/>
+          <w:i/>
+        </w:rPr>
+        <w:t>Pandas</w:t>
+      </w:r>
+      <w:proofErr w:type="spellEnd"/>
+    </w:p>
+    <w:p>
+      <w:pPr>
+        <w:jc w:val="left"/>
+      </w:pPr>
+      <w:r>
+        <w:t xml:space="preserve">Python könyvtár könnyen használható, nagy teljesítményű adatstruktúrákkal, </w:t>
+      </w:r>
+      <w:r>
+        <w:t xml:space="preserve">adatelemző eszközökkel. </w:t>
+      </w:r>
+    </w:p>
+    <w:p>
+      <w:pPr>
+        <w:jc w:val="left"/>
+        <w:rPr>
+          <w:b/>
+          <w:i/>
+        </w:rPr>
+      </w:pPr>
+      <w:proofErr w:type="spellStart"/>
+      <w:r>
+        <w:rPr>
+          <w:b/>
+          <w:i/>
+        </w:rPr>
+        <w:t>NumPy</w:t>
+      </w:r>
+      <w:proofErr w:type="spellEnd"/>
+    </w:p>
+    <w:p>
+      <w:pPr>
+        <w:jc w:val="left"/>
+      </w:pPr>
+      <w:r>
+        <w:t xml:space="preserve">Python könyvtár N-dimenziós tömbökkel és ezek transzformációs eszközeivel. A hagyományos adatszerkezeteknél </w:t>
+      </w:r>
+      <w:r>
+        <w:t>könnyebb és gyorsabb feldolgozhatóságot biztosít tetszőleg adattípusokkal.</w:t>
+      </w:r>
+    </w:p>
+    <w:p>
+      <w:pPr>
+        <w:jc w:val="left"/>
+        <w:rPr>
+          <w:b/>
+          <w:i/>
+        </w:rPr>
+      </w:pPr>
+      <w:proofErr w:type="spellStart"/>
+      <w:r>
+        <w:rPr>
+          <w:b/>
+          <w:i/>
+        </w:rPr>
+        <w:t>Scikit-Learn</w:t>
+      </w:r>
+      <w:proofErr w:type="spellEnd"/>
+    </w:p>
+    <w:p>
+      <w:pPr>
+        <w:jc w:val="left"/>
+      </w:pPr>
+      <w:r>
+        <w:t xml:space="preserve">Klasszikus </w:t>
+      </w:r>
+      <w:proofErr w:type="spellStart"/>
+      <w:r>
+        <w:t>machine</w:t>
+      </w:r>
+      <w:proofErr w:type="spellEnd"/>
+      <w:r>
+        <w:t xml:space="preserve"> </w:t>
+      </w:r>
+      <w:proofErr w:type="spellStart"/>
+      <w:r>
+        <w:t>learning</w:t>
+      </w:r>
+      <w:proofErr w:type="spellEnd"/>
+      <w:r>
+        <w:t xml:space="preserve"> Python könyvtár, regressziós, klaszterezős és klasszifikációs modulokkal. Támogatja az ún. </w:t>
+      </w:r>
+      <w:proofErr w:type="spellStart"/>
+      <w:r>
+        <w:t>Supervised</w:t>
+      </w:r>
+      <w:proofErr w:type="spellEnd"/>
+      <w:r>
+        <w:t xml:space="preserve"> és </w:t>
+      </w:r>
+      <w:proofErr w:type="spellStart"/>
+      <w:r>
+        <w:t>Unsupervised</w:t>
+      </w:r>
+      <w:proofErr w:type="spellEnd"/>
+      <w:r>
+        <w:t xml:space="preserve"> gépi tanulás módszereket is. </w:t>
+      </w:r>
+    </w:p>
+    <w:p>
+      <w:pPr>
+        <w:jc w:val="left"/>
+        <w:rPr>
+          <w:b/>
+          <w:i/>
+        </w:rPr>
+      </w:pPr>
+      <w:proofErr w:type="spellStart"/>
+      <w:r>
+        <w:rPr>
+          <w:b/>
+          <w:i/>
+        </w:rPr>
+        <w:t>Jupyter</w:t>
+      </w:r>
+      <w:proofErr w:type="spellEnd"/>
+      <w:r>
+        <w:rPr>
+          <w:b/>
+          <w:i/>
+        </w:rPr>
+        <w:t xml:space="preserve"> Notebook</w:t>
+      </w:r>
+    </w:p>
+    <w:p>
+      <w:pPr>
+        <w:jc w:val="left"/>
+      </w:pPr>
+      <w:proofErr w:type="spellStart"/>
+      <w:r>
+        <w:t>IPython</w:t>
+      </w:r>
+      <w:proofErr w:type="spellEnd"/>
+      <w:r>
+        <w:t xml:space="preserve"> Shell alapú böngészős Python fejlesztői környezet</w:t>
+      </w:r>
+      <w:r>
+        <w:t xml:space="preserve">, mely több integrált könyvtár segítségével és megoldással könnyíti meg a projektek dokumentálását: Markdown </w:t>
+      </w:r>
+      <w:proofErr w:type="spellStart"/>
+      <w:r>
+        <w:t>markup</w:t>
+      </w:r>
+      <w:proofErr w:type="spellEnd"/>
+      <w:r>
+        <w:t xml:space="preserve"> nyelv támogatása, </w:t>
+      </w:r>
+      <w:proofErr w:type="spellStart"/>
+      <w:r>
+        <w:t>Matplotlib</w:t>
+      </w:r>
+      <w:proofErr w:type="spellEnd"/>
+      <w:r>
+        <w:t xml:space="preserve"> grafikonok kirajzolása, adatszerkezetek automatikus megjelenítése.</w:t>
+      </w:r>
+    </w:p>
+    <w:p>
+      <w:pPr>
+        <w:jc w:val="left"/>
+        <w:rPr>
+          <w:b/>
+          <w:i/>
+        </w:rPr>
+      </w:pPr>
+      <w:proofErr w:type="spellStart"/>
+      <w:r>
+        <w:rPr>
+          <w:b/>
+          <w:i/>
+        </w:rPr>
+        <w:t>SensorHUB</w:t>
+      </w:r>
+      <w:proofErr w:type="spellEnd"/>
+      <w:r>
+        <w:rPr>
+          <w:b/>
+          <w:i/>
+        </w:rPr>
+        <w:t xml:space="preserve"> [1]</w:t>
+      </w:r>
+    </w:p>
+    <w:p>
+      <w:pPr>
+        <w:jc w:val="left"/>
+      </w:pPr>
+      <w:r>
+        <w:t xml:space="preserve">Az Informatikai és Gazdasági Intézet </w:t>
+      </w:r>
+      <w:r>
+        <w:t xml:space="preserve">által működtetett adattároló technológia, az országszerte kihelyezett 6 mérőállomás által küldött adatok tárolási helye, az elkészült általános </w:t>
+      </w:r>
+      <w:proofErr w:type="spellStart"/>
+      <w:r>
+        <w:t>Gateway</w:t>
+      </w:r>
+      <w:proofErr w:type="spellEnd"/>
+      <w:r>
+        <w:t xml:space="preserve"> alkalmazás [2] átmeneti futtató környezete. </w:t>
+      </w:r>
+    </w:p>
+    <w:p>
+      <w:pPr>
+        <w:jc w:val="left"/>
+        <w:rPr>
+          <w:b/>
+          <w:i/>
+        </w:rPr>
+      </w:pPr>
+      <w:r>
+        <w:rPr>
+          <w:b/>
+          <w:i/>
+        </w:rPr>
+        <w:t>CDS API</w:t>
+      </w:r>
+    </w:p>
+    <w:p>
+      <w:pPr>
+        <w:jc w:val="left"/>
+      </w:pPr>
+      <w:proofErr w:type="spellStart"/>
+      <w:r>
         <w:lastRenderedPageBreak/>
-        <w:t xml:space="preserve">Felhasznált technológiák – </w:t>
-      </w:r>
-      <w:proofErr w:type="gramStart"/>
-      <w:r>
-        <w:rPr>
-          <w:b/>
-        </w:rPr>
-        <w:t>bővebben</w:t>
-      </w:r>
-      <w:r>
-        <w:rPr>
-          <w:b/>
-        </w:rPr>
-        <w:t>(</w:t>
-      </w:r>
-      <w:proofErr w:type="gramEnd"/>
-      <w:r>
-        <w:rPr>
-          <w:b/>
-        </w:rPr>
-        <w:t>*)</w:t>
-      </w:r>
-    </w:p>
-    <w:p>
-      <w:pPr>
-        <w:jc w:val="left"/>
-        <w:rPr>
-          <w:b/>
-          <w:i/>
-        </w:rPr>
-      </w:pPr>
-      <w:r>
-        <w:rPr>
-          <w:b/>
-          <w:i/>
-        </w:rPr>
-        <w:t>Python</w:t>
-      </w:r>
-    </w:p>
-    <w:p>
-      <w:pPr>
-        <w:jc w:val="left"/>
-      </w:pPr>
-      <w:r>
-        <w:t xml:space="preserve">A Python egy általános célú, </w:t>
-      </w:r>
-      <w:proofErr w:type="spellStart"/>
-      <w:r>
-        <w:t>high-level</w:t>
-      </w:r>
-      <w:proofErr w:type="spellEnd"/>
-      <w:r>
-        <w:t xml:space="preserve"> interpretált programozási nyelv. Főbb ismérvei a könnyű olvashatóság és az élénk fejlesztői közösség. Webfejlesztés, adatelemzés és gépi tanulás területeken standardnak számít. </w:t>
-      </w:r>
-    </w:p>
-    <w:p>
-      <w:pPr>
-        <w:jc w:val="left"/>
-        <w:rPr>
-          <w:b/>
-          <w:i/>
-        </w:rPr>
-      </w:pPr>
-      <w:proofErr w:type="spellStart"/>
-      <w:r>
-        <w:rPr>
-          <w:b/>
-          <w:i/>
-        </w:rPr>
-        <w:t>Anaconda</w:t>
-      </w:r>
-      <w:proofErr w:type="spellEnd"/>
-    </w:p>
-    <w:p>
-      <w:pPr>
-        <w:jc w:val="left"/>
-      </w:pPr>
-      <w:r>
-        <w:t xml:space="preserve">Data Science területen standard Python disztribúció, könyvtár gyűjtemény. Több, mint 1000 </w:t>
-      </w:r>
-      <w:proofErr w:type="spellStart"/>
-      <w:r>
-        <w:t>open</w:t>
+        <w:t>Copernicus</w:t>
       </w:r>
       <w:proofErr w:type="spellEnd"/>
       <w:r>
@@ -1798,300 +2173,6 @@
       </w:r>
       <w:proofErr w:type="spellStart"/>
       <w:r>
-        <w:t>source</w:t>
-      </w:r>
-      <w:proofErr w:type="spellEnd"/>
-      <w:r>
-        <w:t xml:space="preserve"> csomagot tartalmaz, többek között a </w:t>
-      </w:r>
-      <w:proofErr w:type="spellStart"/>
-      <w:r>
-        <w:t>Pandas</w:t>
-      </w:r>
-      <w:proofErr w:type="spellEnd"/>
-      <w:r>
-        <w:t xml:space="preserve">, </w:t>
-      </w:r>
-      <w:proofErr w:type="spellStart"/>
-      <w:r>
-        <w:t>NumPy</w:t>
-      </w:r>
-      <w:proofErr w:type="spellEnd"/>
-      <w:r>
-        <w:t xml:space="preserve">, </w:t>
-      </w:r>
-      <w:proofErr w:type="spellStart"/>
-      <w:r>
-        <w:t>Matplotlib</w:t>
-      </w:r>
-      <w:proofErr w:type="spellEnd"/>
-      <w:r>
-        <w:t xml:space="preserve">, </w:t>
-      </w:r>
-      <w:proofErr w:type="spellStart"/>
-      <w:r>
-        <w:t>Scikit-Learn</w:t>
-      </w:r>
-      <w:proofErr w:type="spellEnd"/>
-      <w:r>
-        <w:t xml:space="preserve"> és </w:t>
-      </w:r>
-      <w:proofErr w:type="spellStart"/>
-      <w:r>
-        <w:t>TensorFlow</w:t>
-      </w:r>
-      <w:proofErr w:type="spellEnd"/>
-      <w:r>
-        <w:t xml:space="preserve"> könyvtárakat. </w:t>
-      </w:r>
-    </w:p>
-    <w:p>
-      <w:pPr>
-        <w:jc w:val="left"/>
-        <w:rPr>
-          <w:b/>
-          <w:i/>
-        </w:rPr>
-      </w:pPr>
-      <w:proofErr w:type="spellStart"/>
-      <w:r>
-        <w:rPr>
-          <w:b/>
-          <w:i/>
-        </w:rPr>
-        <w:t>Pandas</w:t>
-      </w:r>
-      <w:proofErr w:type="spellEnd"/>
-    </w:p>
-    <w:p>
-      <w:pPr>
-        <w:jc w:val="left"/>
-      </w:pPr>
-      <w:r>
-        <w:t xml:space="preserve">Python könyvtár könnyen használható, nagy teljesítményű adatstruktúrákkal, </w:t>
-      </w:r>
-      <w:r>
-        <w:t xml:space="preserve">adatelemző eszközökkel. </w:t>
-      </w:r>
-    </w:p>
-    <w:p>
-      <w:pPr>
-        <w:jc w:val="left"/>
-        <w:rPr>
-          <w:b/>
-          <w:i/>
-        </w:rPr>
-      </w:pPr>
-      <w:proofErr w:type="spellStart"/>
-      <w:r>
-        <w:rPr>
-          <w:b/>
-          <w:i/>
-        </w:rPr>
-        <w:t>NumPy</w:t>
-      </w:r>
-      <w:proofErr w:type="spellEnd"/>
-    </w:p>
-    <w:p>
-      <w:pPr>
-        <w:jc w:val="left"/>
-      </w:pPr>
-      <w:r>
-        <w:t xml:space="preserve">Python könyvtár N-dimenziós tömbökkel és ezek transzformációs eszközeivel. A hagyományos adatszerkezeteknél </w:t>
-      </w:r>
-      <w:r>
-        <w:t>könnyebb és gyorsabb feldolgozhatóságot biztosít tetszőleg adattípusokkal.</w:t>
-      </w:r>
-    </w:p>
-    <w:p>
-      <w:pPr>
-        <w:jc w:val="left"/>
-        <w:rPr>
-          <w:b/>
-          <w:i/>
-        </w:rPr>
-      </w:pPr>
-      <w:proofErr w:type="spellStart"/>
-      <w:r>
-        <w:rPr>
-          <w:b/>
-          <w:i/>
-        </w:rPr>
-        <w:t>Scikit-Learn</w:t>
-      </w:r>
-      <w:proofErr w:type="spellEnd"/>
-    </w:p>
-    <w:p>
-      <w:pPr>
-        <w:jc w:val="left"/>
-      </w:pPr>
-      <w:r>
-        <w:t xml:space="preserve">Klasszikus </w:t>
-      </w:r>
-      <w:proofErr w:type="spellStart"/>
-      <w:r>
-        <w:t>machine</w:t>
-      </w:r>
-      <w:proofErr w:type="spellEnd"/>
-      <w:r>
-        <w:t xml:space="preserve"> </w:t>
-      </w:r>
-      <w:proofErr w:type="spellStart"/>
-      <w:r>
-        <w:t>learning</w:t>
-      </w:r>
-      <w:proofErr w:type="spellEnd"/>
-      <w:r>
-        <w:t xml:space="preserve"> Python könyvtár, regressziós, klaszterezős és klasszifikációs modulokkal. Támogatja az ún. </w:t>
-      </w:r>
-      <w:proofErr w:type="spellStart"/>
-      <w:r>
-        <w:t>Supervised</w:t>
-      </w:r>
-      <w:proofErr w:type="spellEnd"/>
-      <w:r>
-        <w:t xml:space="preserve"> és </w:t>
-      </w:r>
-      <w:proofErr w:type="spellStart"/>
-      <w:r>
-        <w:t>Unsupervised</w:t>
-      </w:r>
-      <w:proofErr w:type="spellEnd"/>
-      <w:r>
-        <w:t xml:space="preserve"> gépi tanulás módszereket is. </w:t>
-      </w:r>
-    </w:p>
-    <w:p>
-      <w:pPr>
-        <w:jc w:val="left"/>
-        <w:rPr>
-          <w:b/>
-          <w:i/>
-        </w:rPr>
-      </w:pPr>
-      <w:proofErr w:type="spellStart"/>
-      <w:r>
-        <w:rPr>
-          <w:b/>
-          <w:i/>
-        </w:rPr>
-        <w:t>Jupyter</w:t>
-      </w:r>
-      <w:proofErr w:type="spellEnd"/>
-      <w:r>
-        <w:rPr>
-          <w:b/>
-          <w:i/>
-        </w:rPr>
-        <w:t xml:space="preserve"> Notebook</w:t>
-      </w:r>
-    </w:p>
-    <w:p>
-      <w:pPr>
-        <w:jc w:val="left"/>
-      </w:pPr>
-      <w:proofErr w:type="spellStart"/>
-      <w:r>
-        <w:t>IPython</w:t>
-      </w:r>
-      <w:proofErr w:type="spellEnd"/>
-      <w:r>
-        <w:t xml:space="preserve"> Shell alapú böngészős Python fejlesztői környezet</w:t>
-      </w:r>
-      <w:r>
-        <w:t xml:space="preserve">, mely több integrált könyvtár segítségével és megoldással könnyíti meg a projektek dokumentálását: Markdown </w:t>
-      </w:r>
-      <w:proofErr w:type="spellStart"/>
-      <w:r>
-        <w:t>markup</w:t>
-      </w:r>
-      <w:proofErr w:type="spellEnd"/>
-      <w:r>
-        <w:t xml:space="preserve"> nyelv támogatása, </w:t>
-      </w:r>
-      <w:proofErr w:type="spellStart"/>
-      <w:r>
-        <w:t>Matplotlib</w:t>
-      </w:r>
-      <w:proofErr w:type="spellEnd"/>
-      <w:r>
-        <w:t xml:space="preserve"> grafikonok kirajzolása, adatszerkezetek automatikus megjelenítése.</w:t>
-      </w:r>
-    </w:p>
-    <w:p>
-      <w:pPr>
-        <w:jc w:val="left"/>
-        <w:rPr>
-          <w:b/>
-          <w:i/>
-        </w:rPr>
-      </w:pPr>
-      <w:proofErr w:type="spellStart"/>
-      <w:r>
-        <w:rPr>
-          <w:b/>
-          <w:i/>
-        </w:rPr>
-        <w:t>SensorHUB</w:t>
-      </w:r>
-      <w:proofErr w:type="spellEnd"/>
-      <w:r>
-        <w:rPr>
-          <w:b/>
-          <w:i/>
-        </w:rPr>
-        <w:t xml:space="preserve"> [1]</w:t>
-      </w:r>
-    </w:p>
-    <w:p>
-      <w:pPr>
-        <w:jc w:val="left"/>
-      </w:pPr>
-      <w:r>
-        <w:t xml:space="preserve">Az Informatikai és Gazdasági Intézet </w:t>
-      </w:r>
-      <w:r>
-        <w:t xml:space="preserve">által működtetett adattároló technológia, az országszerte kihelyezett 6 mérőállomás által küldött adatok tárolási helye, az elkészült általános </w:t>
-      </w:r>
-      <w:proofErr w:type="spellStart"/>
-      <w:r>
-        <w:t>Gateway</w:t>
-      </w:r>
-      <w:proofErr w:type="spellEnd"/>
-      <w:r>
-        <w:t xml:space="preserve"> alkalmazás [2] átmeneti futtató környezete. </w:t>
-      </w:r>
-    </w:p>
-    <w:p>
-      <w:pPr>
-        <w:jc w:val="left"/>
-        <w:rPr>
-          <w:b/>
-          <w:i/>
-        </w:rPr>
-      </w:pPr>
-      <w:r>
-        <w:rPr>
-          <w:b/>
-          <w:i/>
-        </w:rPr>
-        <w:t>CDS API</w:t>
-      </w:r>
-    </w:p>
-    <w:p>
-      <w:pPr>
-        <w:jc w:val="left"/>
-      </w:pPr>
-      <w:proofErr w:type="spellStart"/>
-      <w:r>
-        <w:t>Copernicus</w:t>
-      </w:r>
-      <w:proofErr w:type="spellEnd"/>
-      <w:r>
-        <w:t xml:space="preserve"> </w:t>
-      </w:r>
-      <w:proofErr w:type="spellStart"/>
-      <w:r>
         <w:t>Climate</w:t>
       </w:r>
       <w:proofErr w:type="spellEnd"/>
@@ -2151,7 +2232,6 @@
           <w:b/>
           <w:i/>
         </w:rPr>
-        <w:lastRenderedPageBreak/>
         <w:t>ecCodes</w:t>
       </w:r>
       <w:proofErr w:type="spellEnd"/>
@@ -2468,6 +2548,7 @@
       </w:r>
       <w:proofErr w:type="spellStart"/>
       <w:r>
+        <w:lastRenderedPageBreak/>
         <w:t>source</w:t>
       </w:r>
       <w:proofErr w:type="spellEnd"/>
@@ -5005,34 +5086,515 @@
           <w:szCs w:val="20"/>
         </w:rPr>
       </w:pPr>
+      <w:r>
+        <w:rPr>
+          <w:i/>
+          <w:sz w:val="20"/>
+          <w:szCs w:val="20"/>
+        </w:rPr>
+        <w:t xml:space="preserve">A hibás adatok megjelölése </w:t>
+      </w:r>
+      <w:proofErr w:type="spellStart"/>
+      <w:r>
+        <w:rPr>
+          <w:i/>
+          <w:sz w:val="20"/>
+          <w:szCs w:val="20"/>
+        </w:rPr>
+        <w:t>NaN</w:t>
+      </w:r>
+      <w:proofErr w:type="spellEnd"/>
+      <w:r>
+        <w:rPr>
+          <w:i/>
+          <w:sz w:val="20"/>
+          <w:szCs w:val="20"/>
+        </w:rPr>
+        <w:t xml:space="preserve"> (null) értékkel</w:t>
+      </w:r>
+    </w:p>
+    <w:p>
+      <w:pPr>
+        <w:spacing w:after="200" w:line="276" w:lineRule="auto"/>
+        <w:jc w:val="left"/>
+        <w:rPr>
+          <w:i/>
+          <w:sz w:val="20"/>
+          <w:szCs w:val="20"/>
+        </w:rPr>
+      </w:pPr>
+      <w:r>
+        <w:rPr>
+          <w:i/>
+          <w:sz w:val="20"/>
+          <w:szCs w:val="20"/>
+        </w:rPr>
+        <w:br w:type="page"/>
+      </w:r>
+    </w:p>
+    <w:p>
+      <w:pPr>
+        <w:pStyle w:val="ListParagraph"/>
+        <w:numPr>
+          <w:ilvl w:val="0"/>
+          <w:numId w:val="19"/>
+        </w:numPr>
+        <w:spacing w:after="200" w:line="276" w:lineRule="auto"/>
+        <w:jc w:val="left"/>
+      </w:pPr>
+      <w:proofErr w:type="spellStart"/>
+      <w:r>
+        <w:lastRenderedPageBreak/>
+        <w:t>Copernicus</w:t>
+      </w:r>
+      <w:proofErr w:type="spellEnd"/>
+      <w:r>
+        <w:t xml:space="preserve"> </w:t>
+      </w:r>
+      <w:proofErr w:type="spellStart"/>
+      <w:r>
+        <w:t>Climate</w:t>
+      </w:r>
+      <w:proofErr w:type="spellEnd"/>
+      <w:r>
+        <w:t xml:space="preserve"> Data </w:t>
+      </w:r>
+      <w:proofErr w:type="spellStart"/>
+      <w:r>
+        <w:t>Store</w:t>
+      </w:r>
+      <w:proofErr w:type="spellEnd"/>
+    </w:p>
+    <w:p>
+      <w:pPr>
+        <w:spacing w:after="200" w:line="276" w:lineRule="auto"/>
+        <w:ind w:left="360"/>
+        <w:jc w:val="center"/>
+      </w:pPr>
+      <w:r>
+        <w:rPr>
+          <w:noProof/>
+        </w:rPr>
+        <w:drawing>
+          <wp:inline distT="0" distB="0" distL="0" distR="0">
+            <wp:extent cx="5943600" cy="588645"/>
+            <wp:effectExtent l="0" t="0" r="0" b="0"/>
+            <wp:docPr id="21" name="Picture 21"/>
+            <wp:cNvGraphicFramePr>
+              <a:graphicFrameLocks xmlns:a="http://schemas.openxmlformats.org/drawingml/2006/main" noChangeAspect="1"/>
+            </wp:cNvGraphicFramePr>
+            <a:graphic xmlns:a="http://schemas.openxmlformats.org/drawingml/2006/main">
+              <a:graphicData uri="http://schemas.openxmlformats.org/drawingml/2006/picture">
+                <pic:pic xmlns:pic="http://schemas.openxmlformats.org/drawingml/2006/picture">
+                  <pic:nvPicPr>
+                    <pic:cNvPr id="21" name="Screenshot 2019-04-08 at 17.51.27.png"/>
+                    <pic:cNvPicPr/>
+                  </pic:nvPicPr>
+                  <pic:blipFill>
+                    <a:blip r:embed="rId25" cstate="print">
+                      <a:extLst>
+                        <a:ext uri="{28A0092B-C50C-407E-A947-70E740481C1C}">
+                          <a14:useLocalDpi xmlns:a14="http://schemas.microsoft.com/office/drawing/2010/main" val="0"/>
+                        </a:ext>
+                      </a:extLst>
+                    </a:blip>
+                    <a:stretch>
+                      <a:fillRect/>
+                    </a:stretch>
+                  </pic:blipFill>
+                  <pic:spPr>
+                    <a:xfrm>
+                      <a:off x="0" y="0"/>
+                      <a:ext cx="5943600" cy="588645"/>
+                    </a:xfrm>
+                    <a:prstGeom prst="rect">
+                      <a:avLst/>
+                    </a:prstGeom>
+                  </pic:spPr>
+                </pic:pic>
+              </a:graphicData>
+            </a:graphic>
+          </wp:inline>
+        </w:drawing>
+      </w:r>
+    </w:p>
+    <w:p>
+      <w:pPr>
+        <w:spacing w:after="200" w:line="276" w:lineRule="auto"/>
+        <w:ind w:left="360"/>
+        <w:jc w:val="center"/>
+        <w:rPr>
+          <w:i/>
+          <w:sz w:val="20"/>
+          <w:szCs w:val="20"/>
+        </w:rPr>
+      </w:pPr>
+      <w:r>
+        <w:rPr>
+          <w:i/>
+          <w:sz w:val="20"/>
+          <w:szCs w:val="20"/>
+        </w:rPr>
+        <w:t>A GRIB fájl hőmérséklet</w:t>
+      </w:r>
+      <w:r>
+        <w:rPr>
+          <w:i/>
+          <w:sz w:val="20"/>
+          <w:szCs w:val="20"/>
+        </w:rPr>
+        <w:t xml:space="preserve"> </w:t>
+      </w:r>
+      <w:r>
+        <w:rPr>
+          <w:i/>
+          <w:sz w:val="20"/>
+          <w:szCs w:val="20"/>
+        </w:rPr>
+        <w:t>adatain</w:t>
+      </w:r>
+      <w:r>
+        <w:rPr>
+          <w:i/>
+          <w:sz w:val="20"/>
+          <w:szCs w:val="20"/>
+        </w:rPr>
+        <w:t>ak át</w:t>
+      </w:r>
+      <w:r>
+        <w:rPr>
+          <w:i/>
+          <w:sz w:val="20"/>
+          <w:szCs w:val="20"/>
+        </w:rPr>
+        <w:t xml:space="preserve">váltása </w:t>
+      </w:r>
+      <w:r>
+        <w:rPr>
+          <w:i/>
+          <w:sz w:val="20"/>
+          <w:szCs w:val="20"/>
+        </w:rPr>
+        <w:t>Kelvinből Celsiusba</w:t>
+      </w:r>
+    </w:p>
+    <w:p>
+      <w:pPr>
+        <w:spacing w:after="200" w:line="276" w:lineRule="auto"/>
+        <w:ind w:left="360"/>
+        <w:rPr>
+          <w:i/>
+          <w:sz w:val="20"/>
+          <w:szCs w:val="20"/>
+        </w:rPr>
+      </w:pPr>
+      <w:r>
+        <w:rPr>
+          <w:i/>
+          <w:noProof/>
+          <w:sz w:val="20"/>
+          <w:szCs w:val="20"/>
+        </w:rPr>
+        <w:drawing>
+          <wp:inline distT="0" distB="0" distL="0" distR="0">
+            <wp:extent cx="5943600" cy="2500630"/>
+            <wp:effectExtent l="0" t="0" r="0" b="1270"/>
+            <wp:docPr id="23" name="Picture 23"/>
+            <wp:cNvGraphicFramePr>
+              <a:graphicFrameLocks xmlns:a="http://schemas.openxmlformats.org/drawingml/2006/main" noChangeAspect="1"/>
+            </wp:cNvGraphicFramePr>
+            <a:graphic xmlns:a="http://schemas.openxmlformats.org/drawingml/2006/main">
+              <a:graphicData uri="http://schemas.openxmlformats.org/drawingml/2006/picture">
+                <pic:pic xmlns:pic="http://schemas.openxmlformats.org/drawingml/2006/picture">
+                  <pic:nvPicPr>
+                    <pic:cNvPr id="23" name="Screenshot 2019-04-08 at 20.04.26.png"/>
+                    <pic:cNvPicPr/>
+                  </pic:nvPicPr>
+                  <pic:blipFill>
+                    <a:blip r:embed="rId26" cstate="print">
+                      <a:extLst>
+                        <a:ext uri="{28A0092B-C50C-407E-A947-70E740481C1C}">
+                          <a14:useLocalDpi xmlns:a14="http://schemas.microsoft.com/office/drawing/2010/main" val="0"/>
+                        </a:ext>
+                      </a:extLst>
+                    </a:blip>
+                    <a:stretch>
+                      <a:fillRect/>
+                    </a:stretch>
+                  </pic:blipFill>
+                  <pic:spPr>
+                    <a:xfrm>
+                      <a:off x="0" y="0"/>
+                      <a:ext cx="5943600" cy="2500630"/>
+                    </a:xfrm>
+                    <a:prstGeom prst="rect">
+                      <a:avLst/>
+                    </a:prstGeom>
+                  </pic:spPr>
+                </pic:pic>
+              </a:graphicData>
+            </a:graphic>
+          </wp:inline>
+        </w:drawing>
+      </w:r>
+    </w:p>
+    <w:p>
+      <w:pPr>
+        <w:spacing w:after="200" w:line="276" w:lineRule="auto"/>
+        <w:ind w:left="360"/>
+        <w:jc w:val="center"/>
+        <w:rPr>
+          <w:i/>
+          <w:sz w:val="20"/>
+          <w:szCs w:val="20"/>
+        </w:rPr>
+      </w:pPr>
+      <w:r>
+        <w:rPr>
+          <w:i/>
+          <w:sz w:val="20"/>
+          <w:szCs w:val="20"/>
+        </w:rPr>
+        <w:t>A fájl tartalmának ábrázolása</w:t>
+      </w:r>
+    </w:p>
+    <w:p>
+      <w:pPr>
+        <w:spacing w:after="200" w:line="276" w:lineRule="auto"/>
+        <w:jc w:val="left"/>
+        <w:rPr>
+          <w:i/>
+          <w:sz w:val="20"/>
+          <w:szCs w:val="20"/>
+        </w:rPr>
+      </w:pPr>
+      <w:r>
+        <w:rPr>
+          <w:i/>
+          <w:sz w:val="20"/>
+          <w:szCs w:val="20"/>
+        </w:rPr>
+        <w:br w:type="page"/>
+      </w:r>
+    </w:p>
+    <w:p>
+      <w:pPr>
+        <w:pStyle w:val="ListParagraph"/>
+        <w:numPr>
+          <w:ilvl w:val="0"/>
+          <w:numId w:val="19"/>
+        </w:numPr>
+        <w:spacing w:after="200" w:line="276" w:lineRule="auto"/>
+      </w:pPr>
+      <w:r>
+        <w:lastRenderedPageBreak/>
+        <w:t xml:space="preserve">ESGF </w:t>
+      </w:r>
+      <w:proofErr w:type="spellStart"/>
+      <w:r>
+        <w:t>Node</w:t>
+      </w:r>
+      <w:proofErr w:type="spellEnd"/>
+    </w:p>
+    <w:p>
+      <w:pPr>
+        <w:spacing w:after="200" w:line="276" w:lineRule="auto"/>
+      </w:pPr>
+      <w:r>
+        <w:rPr>
+          <w:noProof/>
+        </w:rPr>
+        <w:drawing>
+          <wp:inline distT="0" distB="0" distL="0" distR="0">
+            <wp:extent cx="5943600" cy="3292475"/>
+            <wp:effectExtent l="0" t="0" r="0" b="0"/>
+            <wp:docPr id="24" name="Picture 24"/>
+            <wp:cNvGraphicFramePr>
+              <a:graphicFrameLocks xmlns:a="http://schemas.openxmlformats.org/drawingml/2006/main" noChangeAspect="1"/>
+            </wp:cNvGraphicFramePr>
+            <a:graphic xmlns:a="http://schemas.openxmlformats.org/drawingml/2006/main">
+              <a:graphicData uri="http://schemas.openxmlformats.org/drawingml/2006/picture">
+                <pic:pic xmlns:pic="http://schemas.openxmlformats.org/drawingml/2006/picture">
+                  <pic:nvPicPr>
+                    <pic:cNvPr id="24" name="Screenshot 2019-04-08 at 20.30.50.png"/>
+                    <pic:cNvPicPr/>
+                  </pic:nvPicPr>
+                  <pic:blipFill>
+                    <a:blip r:embed="rId27" cstate="print">
+                      <a:extLst>
+                        <a:ext uri="{28A0092B-C50C-407E-A947-70E740481C1C}">
+                          <a14:useLocalDpi xmlns:a14="http://schemas.microsoft.com/office/drawing/2010/main" val="0"/>
+                        </a:ext>
+                      </a:extLst>
+                    </a:blip>
+                    <a:stretch>
+                      <a:fillRect/>
+                    </a:stretch>
+                  </pic:blipFill>
+                  <pic:spPr>
+                    <a:xfrm>
+                      <a:off x="0" y="0"/>
+                      <a:ext cx="5943600" cy="3292475"/>
+                    </a:xfrm>
+                    <a:prstGeom prst="rect">
+                      <a:avLst/>
+                    </a:prstGeom>
+                  </pic:spPr>
+                </pic:pic>
+              </a:graphicData>
+            </a:graphic>
+          </wp:inline>
+        </w:drawing>
+      </w:r>
+    </w:p>
+    <w:p>
+      <w:pPr>
+        <w:spacing w:after="200" w:line="276" w:lineRule="auto"/>
+        <w:jc w:val="center"/>
+        <w:rPr>
+          <w:i/>
+          <w:sz w:val="20"/>
+          <w:szCs w:val="20"/>
+        </w:rPr>
+      </w:pPr>
+      <w:r>
+        <w:rPr>
+          <w:i/>
+          <w:sz w:val="20"/>
+          <w:szCs w:val="20"/>
+        </w:rPr>
+        <w:t xml:space="preserve">CDO Python könyvtár használata </w:t>
+      </w:r>
+      <w:proofErr w:type="spellStart"/>
+      <w:r>
+        <w:rPr>
+          <w:i/>
+          <w:sz w:val="20"/>
+          <w:szCs w:val="20"/>
+        </w:rPr>
+        <w:t>netCDF</w:t>
+      </w:r>
+      <w:proofErr w:type="spellEnd"/>
+      <w:r>
+        <w:rPr>
+          <w:i/>
+          <w:sz w:val="20"/>
+          <w:szCs w:val="20"/>
+        </w:rPr>
+        <w:t xml:space="preserve"> fájl részleteinek feltárására</w:t>
+      </w:r>
+    </w:p>
+    <w:p>
+      <w:pPr>
+        <w:spacing w:after="200" w:line="276" w:lineRule="auto"/>
+        <w:jc w:val="center"/>
+        <w:rPr>
+          <w:i/>
+          <w:sz w:val="20"/>
+          <w:szCs w:val="20"/>
+        </w:rPr>
+      </w:pPr>
+      <w:r>
+        <w:rPr>
+          <w:i/>
+          <w:noProof/>
+          <w:sz w:val="20"/>
+          <w:szCs w:val="20"/>
+        </w:rPr>
+        <w:drawing>
+          <wp:inline distT="0" distB="0" distL="0" distR="0">
+            <wp:extent cx="5943600" cy="3714750"/>
+            <wp:effectExtent l="0" t="0" r="0" b="6350"/>
+            <wp:docPr id="25" name="Picture 25"/>
+            <wp:cNvGraphicFramePr>
+              <a:graphicFrameLocks xmlns:a="http://schemas.openxmlformats.org/drawingml/2006/main" noChangeAspect="1"/>
+            </wp:cNvGraphicFramePr>
+            <a:graphic xmlns:a="http://schemas.openxmlformats.org/drawingml/2006/main">
+              <a:graphicData uri="http://schemas.openxmlformats.org/drawingml/2006/picture">
+                <pic:pic xmlns:pic="http://schemas.openxmlformats.org/drawingml/2006/picture">
+                  <pic:nvPicPr>
+                    <pic:cNvPr id="25" name="Screenshot 2019-04-08 at 22.09.56.png"/>
+                    <pic:cNvPicPr/>
+                  </pic:nvPicPr>
+                  <pic:blipFill>
+                    <a:blip r:embed="rId28" cstate="print">
+                      <a:extLst>
+                        <a:ext uri="{28A0092B-C50C-407E-A947-70E740481C1C}">
+                          <a14:useLocalDpi xmlns:a14="http://schemas.microsoft.com/office/drawing/2010/main" val="0"/>
+                        </a:ext>
+                      </a:extLst>
+                    </a:blip>
+                    <a:stretch>
+                      <a:fillRect/>
+                    </a:stretch>
+                  </pic:blipFill>
+                  <pic:spPr>
+                    <a:xfrm>
+                      <a:off x="0" y="0"/>
+                      <a:ext cx="5943600" cy="3714750"/>
+                    </a:xfrm>
+                    <a:prstGeom prst="rect">
+                      <a:avLst/>
+                    </a:prstGeom>
+                  </pic:spPr>
+                </pic:pic>
+              </a:graphicData>
+            </a:graphic>
+          </wp:inline>
+        </w:drawing>
+      </w:r>
+    </w:p>
+    <w:p>
+      <w:pPr>
+        <w:spacing w:after="200" w:line="276" w:lineRule="auto"/>
+        <w:jc w:val="center"/>
+        <w:rPr>
+          <w:i/>
+          <w:sz w:val="20"/>
+          <w:szCs w:val="20"/>
+        </w:rPr>
+      </w:pPr>
+      <w:proofErr w:type="spellStart"/>
+      <w:r>
+        <w:rPr>
+          <w:i/>
+          <w:sz w:val="20"/>
+          <w:szCs w:val="20"/>
+        </w:rPr>
+        <w:t>netCDF</w:t>
+      </w:r>
+      <w:proofErr w:type="spellEnd"/>
+      <w:r>
+        <w:rPr>
+          <w:i/>
+          <w:sz w:val="20"/>
+          <w:szCs w:val="20"/>
+        </w:rPr>
+        <w:t xml:space="preserve"> fájl megjelenítése a QGIS programban</w:t>
+      </w:r>
+    </w:p>
+    <w:p>
+      <w:pPr>
+        <w:spacing w:after="200" w:line="276" w:lineRule="auto"/>
+        <w:jc w:val="center"/>
+        <w:rPr>
+          <w:i/>
+          <w:sz w:val="20"/>
+          <w:szCs w:val="20"/>
+        </w:rPr>
+      </w:pPr>
       <w:bookmarkStart w:id="0" w:name="_GoBack"/>
       <w:bookmarkEnd w:id="0"/>
-      <w:r>
-        <w:rPr>
-          <w:i/>
-          <w:sz w:val="20"/>
-          <w:szCs w:val="20"/>
-        </w:rPr>
-        <w:t xml:space="preserve">A hibás adatok megjelölése </w:t>
-      </w:r>
-      <w:proofErr w:type="spellStart"/>
-      <w:r>
-        <w:rPr>
-          <w:i/>
-          <w:sz w:val="20"/>
-          <w:szCs w:val="20"/>
-        </w:rPr>
-        <w:t>NaN</w:t>
-      </w:r>
-      <w:proofErr w:type="spellEnd"/>
-      <w:r>
-        <w:rPr>
-          <w:i/>
-          <w:sz w:val="20"/>
-          <w:szCs w:val="20"/>
-        </w:rPr>
-        <w:t xml:space="preserve"> (null) értékkel</w:t>
-      </w:r>
+    </w:p>
+    <w:p>
+      <w:pPr>
+        <w:jc w:val="center"/>
+        <w:rPr>
+          <w:i/>
+          <w:sz w:val="20"/>
+          <w:szCs w:val="20"/>
+        </w:rPr>
+      </w:pPr>
     </w:p>
     <w:p>
       <w:pPr>
@@ -5085,7 +5647,7 @@
       </w:pPr>
     </w:p>
     <w:sectPr>
-      <w:footerReference w:type="first" r:id="rId25"/>
+      <w:footerReference w:type="first" r:id="rId29"/>
       <w:pgSz w:w="12240" w:h="15840"/>
       <w:pgMar w:top="1440" w:right="1440" w:bottom="1440" w:left="1440" w:header="720" w:footer="720" w:gutter="0"/>
       <w:cols w:space="720"/>
@@ -6501,7 +7063,7 @@
   <w:abstractNum w:abstractNumId="14" w15:restartNumberingAfterBreak="0">
     <w:nsid w:val="67225B77"/>
     <w:multiLevelType w:val="hybridMultilevel"/>
-    <w:tmpl w:val="A1804600"/>
+    <w:tmpl w:val="AD344894"/>
     <w:lvl w:ilvl="0" w:tplc="04090001">
       <w:start w:val="1"/>
       <w:numFmt w:val="bullet"/>
@@ -6817,7 +7379,7 @@
   <w:abstractNum w:abstractNumId="17" w15:restartNumberingAfterBreak="0">
     <w:nsid w:val="79615FC2"/>
     <w:multiLevelType w:val="hybridMultilevel"/>
-    <w:tmpl w:val="C2BE85F4"/>
+    <w:tmpl w:val="42FC1D52"/>
     <w:lvl w:ilvl="0" w:tplc="04090001">
       <w:start w:val="1"/>
       <w:numFmt w:val="bullet"/>
@@ -7939,7 +8501,7 @@
 </file>
 
 <file path=customXml/itemProps1.xml><?xml version="1.0" encoding="utf-8"?>
-<ds:datastoreItem xmlns:ds="http://schemas.openxmlformats.org/officeDocument/2006/customXml" ds:itemID="{20ACBC44-2C85-3F4E-8E84-DFE0C5A7167F}">
+<ds:datastoreItem xmlns:ds="http://schemas.openxmlformats.org/officeDocument/2006/customXml" ds:itemID="{D6546578-2617-614C-83E0-C8E0C00970AD}">
   <ds:schemaRefs>
     <ds:schemaRef ds:uri="http://schemas.openxmlformats.org/officeDocument/2006/bibliography"/>
   </ds:schemaRefs>
